--- a/ms/overleaf/main.docx
+++ b/ms/overleaf/main.docx
@@ -159,7 +159,7 @@
     </w:p>
     <w:p>
       <w:r>
-        <w:t xml:space="preserve">We propose that combining insights from ecological theory and inference of evolutionary and demographic change from genetic data will allow us to understand and predict the consequences of non-equilibrial processes in governing the current and future states of biodiversity. The time is ripe to fully harness the vast amount of genetic and genomic data being generated at unprecedented scales</w:t>
+        <w:t xml:space="preserve">We propose that combining insights from ecological theory and inference of evolutionary and demographic change from genetic data will allow us to understand and predict the consequences of non-equilibrial processes in governing the current and future states of ecological assemblages. The time is ripe to fully harness the vast amount of genetic and genomic data being generated at unprecedented scales</w:t>
       </w:r>
       <w:r>
         <w:t xml:space="preserve"> </w:t>
@@ -294,12 +294,24 @@
     </w:p>
     <w:p>
       <w:r>
-        <w:t xml:space="preserve">Tests of equilibrial ecological theory alone will not allow us to identify systems out of equilibrium, nor permit us to pinpoint the mechanistic causes of any observed patterns indicating non-equilibrial processes. The two shortfalls of equilibrial theory are: 1) if the theory fits observed ahistorical patterns but the implicit dynamical assumptions were wrong, we would make the wrong conclusion about the equilibrium of the system; 2) if the equilibrial theories do not fit the data we cannot know why unless we have a perspective on the temporal dynamics underlying the generation of those data.</w:t>
-      </w:r>
-    </w:p>
-    <w:p>
-      <w:r>
-        <w:t xml:space="preserve">Existing efforts to directly infer the evolutionary and demographic dynamics underlying community assembly in the context of ecological theory testing are limited by a lack of data and analytical framework (see section [sec:toDate]). The advent of next generation sequencing approaches to biodiversity (cite) have lifted the data barrier, but we need a tool set of bioinformatic methods and meaningful predictions grounded in theory to make use of those data; we call for and sketch that tool set here.</w:t>
+        <w:t xml:space="preserve">Tests of equilibrial ecological theory alone will not allow us to identify systems out of equilibrium, nor permit us to pinpoint the mechanistic causes of any observed patterns indicating non-equilibrial processes. The dynamic natures of evolutionary innovation and landscape change suggest that ecological theory could be greatly enriched by building a joint modeling framework with population genetic theory that explicitly accounts for historical changes in populations and does not rely on stationarity for generative model predictions. This would remedy two shortfalls of equilibrial theory: 1) if the theory fits observed ahistorical patterns but the implicit dynamical assumptions were wrong, we would make the wrong conclusion about the equilibrium of the system; 2) if the equilibrial theories do not fit the data we cannot know why unless we have a perspective on the temporal dynamics underlying the generation of those data.</w:t>
+      </w:r>
+    </w:p>
+    <w:p>
+      <w:r>
+        <w:t xml:space="preserve">Existing efforts to directly infer the evolutionary and demographic dynamics underlying community assembly in the context of ecological theory testing are limited by a lack of data and analytical framework (see section [sec:toDate]). The advent of next generation sequencing approaches to biodiversity</w:t>
+      </w:r>
+      <w:r>
+        <w:t xml:space="preserve"> </w:t>
+      </w:r>
+      <w:r>
+        <w:t xml:space="preserve">[1, 4, 6, 12]</w:t>
+      </w:r>
+      <w:r>
+        <w:t xml:space="preserve"> </w:t>
+      </w:r>
+      <w:r>
+        <w:t xml:space="preserve">have lifted the data barrier, but we need a tool set of bioinformatic methods (see Box [box:dry]) and meaningful predictions (see section [sec:pred] grounded in theory to make use of those data; we call for and sketch that tool set here.</w:t>
       </w:r>
     </w:p>
     <w:p>
@@ -332,7 +344,22 @@
         <w:t xml:space="preserve">[32]</w:t>
       </w:r>
       <w:r>
-        <w:t xml:space="preserve">, thus showing a lack of neutrality or statistical equilibrium is easier than directly demonstrating niche factors. We further explore the consequences of this approach in section [sec:future].</w:t>
+        <w:t xml:space="preserve">, thus showing a lack of neutrality or statistical equilibrium is easier than directly demonstrating niche factors. We further explore the consequences of this approach the</w:t>
+      </w:r>
+      <w:r>
+        <w:t xml:space="preserve"> </w:t>
+      </w:r>
+      <w:r>
+        <w:rPr>
+          <w:b/>
+        </w:rPr>
+        <w:t xml:space="preserve">Outstanding Questions</w:t>
+      </w:r>
+      <w:r>
+        <w:t xml:space="preserve"> </w:t>
+      </w:r>
+      <w:r>
+        <w:t xml:space="preserve">box.</w:t>
       </w:r>
     </w:p>
     <w:p>
@@ -525,7 +552,7 @@
         <w:t xml:space="preserve">[37]</w:t>
       </w:r>
       <w:r>
-        <w:t xml:space="preserve">, we require an approach that is applicable across taxa, and scales of space and time. Bridging ecological theory with models from phylogenetics has long given us potential general-use tools to gain insight into the dynamics underlying contemporary biodiversity patterns</w:t>
+        <w:t xml:space="preserve">, we require an approach that is applicable across taxa and scales of space and time. Bridging ecological theory with models from phylogenetics has long given us potential general-use tools to gain insight into the dynamics underlying contemporary biodiversity patterns</w:t>
       </w:r>
       <w:r>
         <w:t xml:space="preserve"> </w:t>
@@ -548,52 +575,16 @@
     </w:p>
     <w:p>
       <w:r>
-        <w:t xml:space="preserve">Inference of community dynamics from phylogenetic and genetic/genomic polymorphism data has its own challenges, e.g., reliably reconstructing extinction rates</w:t>
-      </w:r>
-      <w:r>
-        <w:t xml:space="preserve"> </w:t>
-      </w:r>
-      <w:r>
-        <w:t xml:space="preserve">[48]</w:t>
-      </w:r>
-      <w:r>
-        <w:t xml:space="preserve">, species trees topologies</w:t>
-      </w:r>
-      <w:r>
-        <w:t xml:space="preserve"> </w:t>
-      </w:r>
-      <w:r>
-        <w:t xml:space="preserve">[49, 50]</w:t>
-      </w:r>
-      <w:r>
-        <w:t xml:space="preserve">, and demographic histories</w:t>
-      </w:r>
-      <w:r>
-        <w:t xml:space="preserve"> </w:t>
-      </w:r>
-      <w:r>
-        <w:t xml:space="preserve">[51–54]</w:t>
-      </w:r>
-      <w:r>
-        <w:t xml:space="preserve">. However, its applicability to all extant life and the advent of economical methods for producing massive amounts of genetic data across a wide swath of non-model species make it a promising approach. Much progress has also been made in multi-species historical demographic models</w:t>
-      </w:r>
-      <w:r>
-        <w:t xml:space="preserve"> </w:t>
-      </w:r>
-      <w:r>
-        <w:t xml:space="preserve">[55–59]</w:t>
-      </w:r>
-      <w:r>
-        <w:t xml:space="preserve">. The potential for such modeling approaches was appreciated early on</w:t>
-      </w:r>
-      <w:r>
-        <w:t xml:space="preserve"> </w:t>
-      </w:r>
-      <w:r>
-        <w:t xml:space="preserve">[60, 61]</w:t>
-      </w:r>
-      <w:r>
-        <w:t xml:space="preserve">, as it was well recognized that population genetic data from multiple codistributed taxa could augment investigation of traditionally ecologically-centered questions about the geographic, geological, and/or climatological phenomena that have generated the observed distribution of biodiversity. Yet Despite over 30 years of comparative historical demography studies, there has been almost a wholesale neglect of the growing body of theory from community ecology. Conversely, ecological models of community assembly tend to view communities as static pools with an ahistorical focus on equilibrium expectations. The oppurtunity to unify processes underlying patterns of species diversities and abundances with distributions of historical population size trajectories, colonisation times, speciation times and regional patterns of genetic connectivity begs investigation.</w:t>
+        <w:t xml:space="preserve">The potential for such modeling approaches was appreciated early on</w:t>
+      </w:r>
+      <w:r>
+        <w:t xml:space="preserve"> </w:t>
+      </w:r>
+      <w:r>
+        <w:t xml:space="preserve">[48, 49]</w:t>
+      </w:r>
+      <w:r>
+        <w:t xml:space="preserve">, as it was well recognized that population genetic data from multiple codistributed taxa could augment investigation of traditionally ecologically-centered questions. Yet Despite over 30 years of comparative historical demography studies, there has been almost a wholesale neglect of the growing body of theory from community ecology. Conversely, ecological models of community assembly tend to ignore the history. The opportunity to unify processes underlying patterns of species diversities and abundances with distributions of historical population size trajectories, colonisation times, speciation times and regional patterns of genetic connectivity begs investigation.</w:t>
       </w:r>
     </w:p>
     <w:p>
@@ -604,7 +595,7 @@
         <w:t xml:space="preserve"> </w:t>
       </w:r>
       <w:r>
-        <w:t xml:space="preserve">[62–66]</w:t>
+        <w:t xml:space="preserve">[50–54]</w:t>
       </w:r>
       <w:r>
         <w:t xml:space="preserve">. Now broadly applied, coalescent theory can generate the statistical properties of any sample of alleles across the genome by modeling gene genealogies backwards in time under virtually any complex demographic history thereby allowing model-based estimation of historical parameters such as historical population size fluctuations, divergence and/or colonization times, and migration rates</w:t>
@@ -613,7 +604,16 @@
         <w:t xml:space="preserve"> </w:t>
       </w:r>
       <w:r>
-        <w:t xml:space="preserve">[67]</w:t>
+        <w:t xml:space="preserve">[55]</w:t>
+      </w:r>
+      <w:r>
+        <w:t xml:space="preserve">. This approach can also be put in a multi-species, community context thanks to advances in historical demographic models</w:t>
+      </w:r>
+      <w:r>
+        <w:t xml:space="preserve"> </w:t>
+      </w:r>
+      <w:r>
+        <w:t xml:space="preserve">[56–60]</w:t>
       </w:r>
       <w:r>
         <w:t xml:space="preserve">.</w:t>
@@ -627,19 +627,54 @@
         <w:t xml:space="preserve"> </w:t>
       </w:r>
       <w:r>
-        <w:t xml:space="preserve">[68, 69]</w:t>
-      </w:r>
-      <w:r>
-        <w:t xml:space="preserve">. However, the isolation of ancestral lineages into sibling lineages is often only part of a more complex history, as migration and admixture at parts of the genome between diverged populations is a common feature across the tree of life</w:t>
-      </w:r>
-      <w:r>
-        <w:t xml:space="preserve"> </w:t>
-      </w:r>
-      <w:r>
-        <w:t xml:space="preserve">[49, 53, 70, 71]</w:t>
-      </w:r>
-      <w:r>
-        <w:t xml:space="preserve">, although the frequency and statistical identifiability of this general observation remains highly contentious</w:t>
+        <w:t xml:space="preserve">[61, 62]</w:t>
+      </w:r>
+      <w:r>
+        <w:t xml:space="preserve">. In the context of island biogeography and invasion ecology, coalescent-based estimates of isolation times is of particular importance for understanding the dynamics and timing of island colonization, intra-island speciation, as well as invasion times</w:t>
+      </w:r>
+      <w:r>
+        <w:t xml:space="preserve"> </w:t>
+      </w:r>
+      <w:r>
+        <w:t xml:space="preserve">[63–66]</w:t>
+      </w:r>
+      <w:r>
+        <w:t xml:space="preserve">.</w:t>
+      </w:r>
+    </w:p>
+    <w:p>
+      <w:r>
+        <w:t xml:space="preserve">The history of population size change is also of fundamental importance for understanding the dynamics of community assembly across a variety of ecological settings, and coalescent theory has likewise become the standard tool for estimating size change histories with population genetic and phylogeographic data on hand</w:t>
+      </w:r>
+      <w:r>
+        <w:t xml:space="preserve"> </w:t>
+      </w:r>
+      <w:r>
+        <w:t xml:space="preserve">[67, 68]</w:t>
+      </w:r>
+      <w:r>
+        <w:t xml:space="preserve">. This application of coalescent modeling has been deployed for large numbers of species from which only small numbers of genetic loci are sampled from populations</w:t>
+      </w:r>
+      <w:r>
+        <w:t xml:space="preserve"> </w:t>
+      </w:r>
+      <w:r>
+        <w:t xml:space="preserve">[69]</w:t>
+      </w:r>
+      <w:r>
+        <w:t xml:space="preserve">. Pivotal to the understanding of demographic and evolutionary histories, coalescent theory has also allowed modeling complex patterns of historical population structure</w:t>
+      </w:r>
+      <w:r>
+        <w:t xml:space="preserve"> </w:t>
+      </w:r>
+      <w:r>
+        <w:t xml:space="preserve">[70, 71]</w:t>
+      </w:r>
+      <w:r>
+        <w:t xml:space="preserve"> </w:t>
+      </w:r>
+      <w:r>
+        <w:t xml:space="preserve">and gene flow</w:t>
       </w:r>
       <w:r>
         <w:t xml:space="preserve"> </w:t>
@@ -648,30 +683,47 @@
         <w:t xml:space="preserve">[72, 73]</w:t>
       </w:r>
       <w:r>
-        <w:t xml:space="preserve">. In the context of island biogeography and invasion ecology, coalescent-based estimates of isolation times is of particular importance for understanding the dynamics and timing of island colonization, intra-island speciation, as well as invasion times</w:t>
-      </w:r>
-      <w:r>
-        <w:t xml:space="preserve"> </w:t>
-      </w:r>
-      <w:r>
-        <w:t xml:space="preserve">[74–77]</w:t>
-      </w:r>
-      <w:r>
         <w:t xml:space="preserve">.</w:t>
       </w:r>
     </w:p>
     <w:p>
       <w:r>
-        <w:t xml:space="preserve">The history of population size change is also of fundamental importance for understanding the dynamics of community assembly across a variety of ecological settings, and coalescent theory has likewise become the standard tool for estimating size change histories with population genetic and phylogeographic data on hand</w:t>
-      </w:r>
-      <w:r>
-        <w:t xml:space="preserve"> </w:t>
-      </w:r>
-      <w:r>
-        <w:t xml:space="preserve">[78, 79]</w:t>
-      </w:r>
-      <w:r>
-        <w:t xml:space="preserve">. This application of coalescent modeling has been deployed for large numbers of species from which only small numbers of genetic loci are sampled from populations</w:t>
+        <w:t xml:space="preserve">Taking all of these elements of demographic history together (i.e. structure, divergence, expansion, size change and migration), researcher, simulation-based coalescent approaches such as approximate Bayesian computation</w:t>
+      </w:r>
+      <w:r>
+        <w:t xml:space="preserve"> </w:t>
+      </w:r>
+      <w:r>
+        <w:t xml:space="preserve">[74, 75]</w:t>
+      </w:r>
+      <w:r>
+        <w:t xml:space="preserve"> </w:t>
+      </w:r>
+      <w:r>
+        <w:t xml:space="preserve">have become of notable importance for making statistical inference under complex histories when solving the likelihood function becomes intractable</w:t>
+      </w:r>
+      <w:r>
+        <w:t xml:space="preserve"> </w:t>
+      </w:r>
+      <w:r>
+        <w:t xml:space="preserve">[76]</w:t>
+      </w:r>
+      <w:r>
+        <w:t xml:space="preserve">.</w:t>
+      </w:r>
+    </w:p>
+    <w:p>
+      <w:r>
+        <w:t xml:space="preserve">As important as it is for the inference of complex demographic history, coalescent theory has also become an important modeling tool for understanding how natural selection shapes patterns of genetic polymorphism</w:t>
+      </w:r>
+      <w:r>
+        <w:t xml:space="preserve"> </w:t>
+      </w:r>
+      <w:r>
+        <w:t xml:space="preserve">[77–79]</w:t>
+      </w:r>
+      <w:r>
+        <w:t xml:space="preserve">. Indeed, one of the most commonly used techniques for detecting positive selection relies on a summary statistic, Tajima’s D, that can be easily simulated under the coalescent given alternative models with neutrality or selection</w:t>
       </w:r>
       <w:r>
         <w:t xml:space="preserve"> </w:t>
@@ -680,78 +732,13 @@
         <w:t xml:space="preserve">[80]</w:t>
       </w:r>
       <w:r>
-        <w:t xml:space="preserve">. Pivotal to the understanding of demographic and evolutionary histories, coalescent theory has also allowed modeling complex patterns of historical population structure</w:t>
-      </w:r>
-      <w:r>
-        <w:t xml:space="preserve"> </w:t>
-      </w:r>
-      <w:r>
-        <w:t xml:space="preserve">[81, 82]</w:t>
-      </w:r>
-      <w:r>
-        <w:t xml:space="preserve"> </w:t>
-      </w:r>
-      <w:r>
-        <w:t xml:space="preserve">and gene flow</w:t>
-      </w:r>
-      <w:r>
-        <w:t xml:space="preserve"> </w:t>
-      </w:r>
-      <w:r>
-        <w:t xml:space="preserve">[83, 84]</w:t>
-      </w:r>
-      <w:r>
-        <w:t xml:space="preserve">. Taking all of these elements of demographic history together (i.e. structure, divergence, expansion, size change and migration), researcher, simulation-based coalescent approaches such as approximate Bayesian computation</w:t>
-      </w:r>
-      <w:r>
-        <w:t xml:space="preserve"> </w:t>
-      </w:r>
-      <w:r>
-        <w:t xml:space="preserve">[85, 86]</w:t>
-      </w:r>
-      <w:r>
-        <w:t xml:space="preserve"> </w:t>
-      </w:r>
-      <w:r>
-        <w:t xml:space="preserve">have become of notable importance for making statistical inference under complex histories when solving the likelihood function becomes intractable</w:t>
-      </w:r>
-      <w:r>
-        <w:t xml:space="preserve"> </w:t>
-      </w:r>
-      <w:r>
-        <w:t xml:space="preserve">[87]</w:t>
-      </w:r>
-      <w:r>
-        <w:t xml:space="preserve">.</w:t>
-      </w:r>
-    </w:p>
-    <w:p>
-      <w:r>
-        <w:t xml:space="preserve">As important as it is for the inference of complex demographic history, coalescent theory has also become an important modeling tool for understanding how natural selection shapes patterns of genetic polymorphism</w:t>
-      </w:r>
-      <w:r>
-        <w:t xml:space="preserve"> </w:t>
-      </w:r>
-      <w:r>
-        <w:t xml:space="preserve">[88–90]</w:t>
-      </w:r>
-      <w:r>
-        <w:t xml:space="preserve">. Indeed, one of the most commonly used techniques for detecting positive selection relies on a summary statistic, Tajima’s D, that can be easily simulated under the coalescent given alternative models with neutrality or selection</w:t>
-      </w:r>
-      <w:r>
-        <w:t xml:space="preserve"> </w:t>
-      </w:r>
-      <w:r>
-        <w:t xml:space="preserve">[91]</w:t>
-      </w:r>
-      <w:r>
         <w:t xml:space="preserve">. However, population genetic models of positive and/or purifying selection also have very similar predicted Tajima’s D values to those derived from neutral histories with non-stationary population growth</w:t>
       </w:r>
       <w:r>
         <w:t xml:space="preserve"> </w:t>
       </w:r>
       <w:r>
-        <w:t xml:space="preserve">[92–96]</w:t>
+        <w:t xml:space="preserve">[81–85]</w:t>
       </w:r>
       <w:r>
         <w:t xml:space="preserve">, as well as other more complex models of selection such as polygenic adaptation and interference selection</w:t>
@@ -760,7 +747,7 @@
         <w:t xml:space="preserve"> </w:t>
       </w:r>
       <w:r>
-        <w:t xml:space="preserve">[97, 98]</w:t>
+        <w:t xml:space="preserve">[86, 87]</w:t>
       </w:r>
       <w:r>
         <w:t xml:space="preserve">. Thus Tajima’s D can best be seen as a metric that quantifies deviation from demographic equilibrium and used to jointly describe selection and demographic history</w:t>
@@ -769,7 +756,7 @@
         <w:t xml:space="preserve"> </w:t>
       </w:r>
       <w:r>
-        <w:t xml:space="preserve">[89, 90, 99, 100]</w:t>
+        <w:t xml:space="preserve">[78, 79, 88, 89]</w:t>
       </w:r>
       <w:r>
         <w:t xml:space="preserve">.</w:t>
@@ -815,7 +802,7 @@
         <w:t xml:space="preserve"> </w:t>
       </w:r>
       <w:r>
-        <w:t xml:space="preserve">[101]</w:t>
+        <w:t xml:space="preserve">[90]</w:t>
       </w:r>
       <w:r>
         <w:t xml:space="preserve">. Largely lost is the opportunity to use phylogenetic information to understand the historical contingencies at play in community assembly</w:t>
@@ -824,7 +811,7 @@
         <w:t xml:space="preserve"> </w:t>
       </w:r>
       <w:r>
-        <w:t xml:space="preserve">[102, 103]</w:t>
+        <w:t xml:space="preserve">[91, 92]</w:t>
       </w:r>
       <w:r>
         <w:t xml:space="preserve">, a task which phylogenies might be able to perform, while they are often poor proxies for traits</w:t>
@@ -833,7 +820,7 @@
         <w:t xml:space="preserve"> </w:t>
       </w:r>
       <w:r>
-        <w:t xml:space="preserve">[101]</w:t>
+        <w:t xml:space="preserve">[90]</w:t>
       </w:r>
       <w:r>
         <w:t xml:space="preserve">.</w:t>
@@ -847,13 +834,13 @@
         <w:t xml:space="preserve"> </w:t>
       </w:r>
       <w:r>
-        <w:t xml:space="preserve">[44, 46, 104, 105]</w:t>
-      </w:r>
-      <w:r>
-        <w:t xml:space="preserve"> </w:t>
-      </w:r>
-      <w:r>
-        <w:t xml:space="preserve">are largely correlative, lacking a strong theoretical core that could be used to make testable predictions. These studies also miss the opportunity to explore more than just diversity metrics, but full models of community assembly, population demography and molecular evolution. These studies are also held back by limited access to genetic data, a hurdle we are actively overcoming (see Boxes [box:wet] and [box:dry]).</w:t>
+        <w:t xml:space="preserve">[44, 46, 93, 94]</w:t>
+      </w:r>
+      <w:r>
+        <w:t xml:space="preserve"> </w:t>
+      </w:r>
+      <w:r>
+        <w:t xml:space="preserve">are largely correlative, lacking a strong theoretical core that could be used to make testable predictions. These studies also miss the opportunity to explore more than just diversity metrics, but full models of community assembly, population demography and molecular evolution. These studies are also held back by limited access to genetic data, a hurdle which is currently overcome by the development of next generation sequencing based community analysis approaches (see Box [box:wet]).</w:t>
       </w:r>
     </w:p>
     <w:p>
@@ -864,7 +851,7 @@
         <w:t xml:space="preserve"> </w:t>
       </w:r>
       <w:r>
-        <w:t xml:space="preserve">[59, 106–108]</w:t>
+        <w:t xml:space="preserve">[60, 95–97]</w:t>
       </w:r>
       <w:r>
         <w:t xml:space="preserve">, but such studies cannot make inference about entire community-level processes, nor were they designed to tie into ecological theory and have not been leveraged by theoreticians to gain more realistic insights on demographic and geographic change.</w:t>
@@ -878,7 +865,7 @@
         <w:t xml:space="preserve"> </w:t>
       </w:r>
       <w:r>
-        <w:t xml:space="preserve">[109]</w:t>
+        <w:t xml:space="preserve">[98]</w:t>
       </w:r>
       <w:r>
         <w:t xml:space="preserve"> </w:t>
@@ -905,7 +892,7 @@
         <w:t xml:space="preserve"> </w:t>
       </w:r>
       <w:r>
-        <w:t xml:space="preserve">[18, 110]</w:t>
+        <w:t xml:space="preserve">[18, 99]</w:t>
       </w:r>
       <w:r>
         <w:t xml:space="preserve">, despite typically being treated as ahistorical, it is natural to include evolutionary information into inference about the theory’s parameters. Etienne cast the solution of the NTB’s species abundance distribution as a coalescent problem</w:t>
@@ -914,7 +901,7 @@
         <w:t xml:space="preserve"> </w:t>
       </w:r>
       <w:r>
-        <w:t xml:space="preserve">[111]</w:t>
+        <w:t xml:space="preserve">[100]</w:t>
       </w:r>
       <w:r>
         <w:t xml:space="preserve"> </w:t>
@@ -926,7 +913,7 @@
         <w:t xml:space="preserve"> </w:t>
       </w:r>
       <w:r>
-        <w:t xml:space="preserve">[112]</w:t>
+        <w:t xml:space="preserve">[101]</w:t>
       </w:r>
       <w:r>
         <w:t xml:space="preserve"> </w:t>
@@ -938,7 +925,7 @@
         <w:t xml:space="preserve"> </w:t>
       </w:r>
       <w:r>
-        <w:t xml:space="preserve">[113]</w:t>
+        <w:t xml:space="preserve">[102]</w:t>
       </w:r>
       <w:r>
         <w:t xml:space="preserve">. While these efforts improved inference of the parameters involved in making ahistorical predictions of species abundance, they did not aim to improve the underlying realism of the evolutionary dynamic presumed by the NTB. For example, while the NTB accurately predicts phylogenetic tree shape (sensu</w:t>
@@ -947,7 +934,7 @@
         <w:t xml:space="preserve"> </w:t>
       </w:r>
       <w:r>
-        <w:t xml:space="preserve">[112]</w:t>
+        <w:t xml:space="preserve">[101]</w:t>
       </w:r>
       <w:r>
         <w:t xml:space="preserve">) it does not accurately reflect tree tempo</w:t>
@@ -956,7 +943,7 @@
         <w:t xml:space="preserve"> </w:t>
       </w:r>
       <w:r>
-        <w:t xml:space="preserve">[114]</w:t>
+        <w:t xml:space="preserve">[103]</w:t>
       </w:r>
       <w:r>
         <w:t xml:space="preserve">. The time to equilibration in the NTB is also unrealistically long</w:t>
@@ -974,7 +961,7 @@
         <w:t xml:space="preserve"> </w:t>
       </w:r>
       <w:r>
-        <w:t xml:space="preserve">[115]</w:t>
+        <w:t xml:space="preserve">[104]</w:t>
       </w:r>
       <w:r>
         <w:t xml:space="preserve">, it remains to be tested, by a framework such as the one we propose, whether these theoretical advances can accurately predict joint patterns of population genetics, phylogenies, and communities.</w:t>
@@ -988,7 +975,7 @@
         <w:t xml:space="preserve"> </w:t>
       </w:r>
       <w:r>
-        <w:t xml:space="preserve">[116, 117]</w:t>
+        <w:t xml:space="preserve">[105, 106]</w:t>
       </w:r>
       <w:r>
         <w:t xml:space="preserve">. In a similar theme, Rominger et al.</w:t>
@@ -1024,7 +1011,7 @@
         <w:t xml:space="preserve"> </w:t>
       </w:r>
       <w:r>
-        <w:t xml:space="preserve">[118–122]</w:t>
+        <w:t xml:space="preserve">[107–111]</w:t>
       </w:r>
       <w:r>
         <w:t xml:space="preserve">. This means that even when a theory describes the data well, we do not really know the dynamics that led to that good fit—an interpretational pitfall common in many studies that claim mechanistic insight even in novel evolutionary study systems</w:t>
@@ -1033,7 +1020,7 @@
         <w:t xml:space="preserve"> </w:t>
       </w:r>
       <w:r>
-        <w:t xml:space="preserve">[18, 116, 117]</w:t>
+        <w:t xml:space="preserve">[18, 105, 106]</w:t>
       </w:r>
       <w:r>
         <w:t xml:space="preserve">. Studies that do not have a strong theoretical foundation, and instead rely on qualitative predictions such as higher or lower phylogenetic dispersion</w:t>
@@ -1056,10 +1043,10 @@
         <w:t xml:space="preserve"> </w:t>
       </w:r>
       <w:r>
-        <w:t xml:space="preserve">[123]</w:t>
-      </w:r>
-      <w:r>
-        <w:t xml:space="preserve">. We propose here a needed framework for integrating the dynamics inferred from population and phylogenetic approaches with with ahistorical, equilibrial ecological theory. There are two complementary options for incorporating the insights of both ahistorical ecological theory and genetic inference methods:</w:t>
+        <w:t xml:space="preserve">[112]</w:t>
+      </w:r>
+      <w:r>
+        <w:t xml:space="preserve">. We propose here a needed framework for integrating the dynamics inferred from population and phylogenetic approaches with ahistorical, equilibrial ecological theory. There are two complementary options for incorporating the insights of both ahistorical ecological theory and genetic inference methods:</w:t>
       </w:r>
     </w:p>
     <w:p>
@@ -1099,34 +1086,29 @@
         <w:t xml:space="preserve">Given the insights that could be gained from either option 1 or 2 above, we could finally understand why ahistorical theories fail when they do—is it because of rapid population change, or evolution/long-distance dispersal of novel ecological strategies? We could predict whether a system that obeys the ahistorical predictions of equilibrial ecological theory is in fact undergoing major non-equilibrial evolution. We could better understand and forecast how/if systems out of equilibrium are likely to relax back to equilibrial patterns. With such a framework we could even flip the direction of causal inference and understand ecological drivers of diversification dynamics. This last point bears directly on long-standing and open debates about the importance of competitive limits on diversification. Competition and limiting similarity have a long history of study as drivers of diversification. This has culminated in ideas of diversity-dependent diversification</w:t>
       </w:r>
       <w:r>
-        <w:t xml:space="preserve">[124–126]</w:t>
+        <w:t xml:space="preserve">[113–115]</w:t>
       </w:r>
       <w:r>
         <w:t xml:space="preserve">. What has not been done is link this back to ecological assembly mechanisms, but the opportunity seems ripe considering the abundance of work on niche differences and fitness differences</w:t>
       </w:r>
       <w:r>
-        <w:t xml:space="preserve">[20, 127–129]</w:t>
+        <w:t xml:space="preserve">[20, 116–118]</w:t>
       </w:r>
       <w:r>
         <w:t xml:space="preserve">. There has even been work on this from a phylogenetic viewpoint</w:t>
       </w:r>
       <w:r>
-        <w:t xml:space="preserve">[130, 131]</w:t>
+        <w:t xml:space="preserve">[119, 120]</w:t>
       </w:r>
       <w:r>
         <w:t xml:space="preserve">. Conclusions about phylogenetic patterns (e.g. diversification slowdowns) would be more believable and robust if combined with population genetic inference (e.g. declining populations) and community patterns (e.g. deviation from equilibrium).</w:t>
       </w:r>
     </w:p>
     <w:p>
-      <w:r>
-        <w:t xml:space="preserve">NEED TRANSITION</w:t>
-      </w:r>
-    </w:p>
-    <w:p>
       <w:pPr>
         <w:pStyle w:val="Heading1"/>
       </w:pPr>
-      <w:bookmarkStart w:id="31" w:name="evo-ecological-predictions-for-systems-out-of-equilibrium"/>
+      <w:bookmarkStart w:id="31" w:name="sec:pred"/>
       <w:bookmarkEnd w:id="31"/>
       <w:r>
         <w:t xml:space="preserve">Evo-ecological predictions for systems out of equilibrium</w:t>
@@ -1161,7 +1143,16 @@
     </w:p>
     <w:p>
       <w:r>
-        <w:t xml:space="preserve">Ecosystems are likely to experience consistence disturbances (cite) which can occur on ecological time-scales, such as primary success (cite), or evolutionary time scales, such as evolution of novel innovations that lead to new ecosystem processes (cite). We hypothesize that these consistence disturbances will lead to cycles of non-equilibrium in observed biodiversity patterns.</w:t>
+        <w:t xml:space="preserve">Ecosystems are likely to experience consistence disturbacnes which can occur on ecological time-scales, such as primary success, or evolutionary time scales, such as evolution of novel innovations that lead to new ecosystem processes</w:t>
+      </w:r>
+      <w:r>
+        <w:t xml:space="preserve"> </w:t>
+      </w:r>
+      <w:r>
+        <w:t xml:space="preserve">[121, 122]</w:t>
+      </w:r>
+      <w:r>
+        <w:t xml:space="preserve">. We hypothesize that these consistence disturbances will lead to cycles of non-equilibrium in observed biodiversity patterns.</w:t>
       </w:r>
     </w:p>
     <w:p>
@@ -1397,7 +1388,7 @@
     </w:p>
     <w:p>
       <w:r>
-        <w:t xml:space="preserve">For systems whose metrics conform to demographic predictions of equilibrium, but deviate from equilibrial ecological theory, we predict that rapid ecological change underlies their dynamics. However, more information is needed to confirm that the system is being driven primarily by rapid ecological change. The first line of evidence could come from a lack of correlation between lineage age and lineage abundance—this would indicate that slow eco-evolutionary drift is interrupted by frequent perturbations to populations, making their size independent of age (Fig. [fig:age-abund]). Actual abundance should similarly be uncorrelated with inference of effective population size from genetic data. Further support for the ecology-only hypothesis could come from a lack of directional selection detected in community-wide surveys of large genomic regions (see Boxes [box:wet] and [box:dry]). Taken as a whole, systems in which ecological metrics deviate from equilibrial theory while demographic and macroevolutionary metrics conform to equilibrial theory presents an opportunity to understand and test hypotheses relating to disturbance, assembly, and the shape of the species abundance distribution</w:t>
+        <w:t xml:space="preserve">For systems whose metrics conform to demographic predictions of equilibrium, but deviate from equilibrial ecological theory, we predict that rapid ecological change underlies their dynamics. However, more information is needed to confirm that the system is being driven primarily by rapid ecological change. The first line of evidence could come from a lack of correlation between lineage age and lineage abundance—this would indicate that slow eco-evolutionary drift is interrupted by frequent perturbations to populations, making their size independent of age (Fig. [fig:age-abund]). Actual abundance should similarly be uncorrelated with inference of effective population size from genetic data. Further support for the ecology-only hypothesis could come from a lack of directional selection detected in community-wide surveys of large genomic regions (see Box [box:wet]); however, this is not yet feasible at the scale of entire community samples. Taken as a whole, systems in which ecological metrics deviate from equilibrial theory while demographic and macroevolutionary metrics conform to equilibrial theory presents an opportunity to understand and test hypotheses relating to disturbance, assembly, and the shape of the species abundance distribution</w:t>
       </w:r>
       <w:r>
         <w:t xml:space="preserve"> </w:t>
@@ -1441,7 +1432,7 @@
         <w:t xml:space="preserve"> </w:t>
       </w:r>
       <w:r>
-        <w:t xml:space="preserve">[132]</w:t>
+        <w:t xml:space="preserve">[123]</w:t>
       </w:r>
       <w:r>
         <w:t xml:space="preserve">.</w:t>
@@ -1504,17 +1495,398 @@
     </w:p>
     <w:p>
       <w:r>
-        <w:t xml:space="preserve">Conclude on why this all matters.</w:t>
+        <w:t xml:space="preserve">Inference of community dynamics that accounts for non-equilibrium historical complexities needs to expand empirical dimensions beyond species abundances and diversities to include axes of information that are historically dynamic with respect to generative models that link spatial-temporal processes and regional genetics patterns across and between species. Although comparative historical demographic models are advancing</w:t>
+      </w:r>
+      <w:r>
+        <w:t xml:space="preserve"> </w:t>
+      </w:r>
+      <w:r>
+        <w:t xml:space="preserve">[56–60]</w:t>
+      </w:r>
+      <w:r>
+        <w:t xml:space="preserve">, testing community-scale hypotheses with milti-taxa data would be profoundly improved and enriched if population genetic model were grounded in macroecological and biogeographic theory. Conversely, it has been long recognized that models in community ecology have been overly reliant on ahistorical patterns, such as the species abundance distribution, which are by themselves often insufficient for distinguishing competing models of assembly</w:t>
+      </w:r>
+      <w:r>
+        <w:t xml:space="preserve"> </w:t>
+      </w:r>
+      <w:r>
+        <w:t xml:space="preserve">[27, 28]</w:t>
+      </w:r>
+      <w:r>
+        <w:t xml:space="preserve">. The field is ready to fully merge these two approaches using the wetlab, bioinformatic, and theoretical-conceptual approaches we have promoted here. The time is right to do so as biodiversity scientists must face an increasingly non-equilibrium world and its consequences for our fundamental understanding of what forces govern the diversity of life and how we can best harmonize human activities with it.</w:t>
       </w:r>
     </w:p>
     <w:p>
       <w:pPr>
         <w:pStyle w:val="Heading1"/>
       </w:pPr>
-      <w:bookmarkStart w:id="39" w:name="sec:future"/>
+      <w:bookmarkStart w:id="39" w:name="boxes"/>
       <w:bookmarkEnd w:id="39"/>
       <w:r>
-        <w:t xml:space="preserve">More future directions</w:t>
+        <w:t xml:space="preserve">Boxes</w:t>
+      </w:r>
+    </w:p>
+    <w:p>
+      <w:r>
+        <w:t xml:space="preserve">[box:wet]</w:t>
+      </w:r>
+    </w:p>
+    <w:p>
+      <w:pPr>
+        <w:pStyle w:val="Heading2"/>
+      </w:pPr>
+      <w:bookmarkStart w:id="40" w:name="box-wetlab-techniques"/>
+      <w:bookmarkEnd w:id="40"/>
+      <w:r>
+        <w:t xml:space="preserve">Box : Wetlab techniques</w:t>
+      </w:r>
+    </w:p>
+    <w:p>
+      <w:r>
+        <w:t xml:space="preserve">Next generation sequencing technology has ushered in a revolution in evolutionary biology and ecology. The large scale recovery from bulk samples (e.g. passive arthropod traps) of species richness, food web structure, cryptic species promise unprecedented new insights into ecosystem function and assembly</w:t>
+      </w:r>
+      <w:r>
+        <w:t xml:space="preserve"> </w:t>
+      </w:r>
+      <w:r>
+        <w:t xml:space="preserve">[3, 8, 9, 124]</w:t>
+      </w:r>
+      <w:r>
+        <w:t xml:space="preserve">. Two approaches, differing in cost and effectiveness, have emerged.</w:t>
+      </w:r>
+    </w:p>
+    <w:p>
+      <w:pPr>
+        <w:pStyle w:val="Heading4"/>
+      </w:pPr>
+      <w:bookmarkStart w:id="41" w:name="metabarcoding"/>
+      <w:bookmarkEnd w:id="41"/>
+      <w:r>
+        <w:t xml:space="preserve">Metabarcoding</w:t>
+      </w:r>
+    </w:p>
+    <w:p>
+      <w:r>
+        <w:t xml:space="preserve">describes the targeted PCR amplification and next generation sequencing of short DNA barcode markers (typically  300-500 bp) from community samples</w:t>
+      </w:r>
+      <w:r>
+        <w:t xml:space="preserve"> </w:t>
+      </w:r>
+      <w:r>
+        <w:t xml:space="preserve">[1, 4]</w:t>
+      </w:r>
+      <w:r>
+        <w:t xml:space="preserve">. The resulting amplicon sequences can be clustered into OTUs or grafted onto more well supported phylogenies. Even minute traces of taxa in environmental samples can be detected using metabarcoding</w:t>
+      </w:r>
+      <w:r>
+        <w:t xml:space="preserve"> </w:t>
+      </w:r>
+      <w:r>
+        <w:t xml:space="preserve">[7]</w:t>
+      </w:r>
+      <w:r>
+        <w:t xml:space="preserve">. Amplicon sequencing is cheap, requires a small workload and thus allows rapid inventories of species composition and species interactions in whole ecosystems</w:t>
+      </w:r>
+      <w:r>
+        <w:t xml:space="preserve"> </w:t>
+      </w:r>
+      <w:r>
+        <w:t xml:space="preserve">[2, 8, 11]</w:t>
+      </w:r>
+      <w:r>
+        <w:t xml:space="preserve">. However, the preferential amplification of some taxa during PCR can lead to highly skewed abundance estimates</w:t>
+      </w:r>
+      <w:r>
+        <w:t xml:space="preserve"> </w:t>
+      </w:r>
+      <w:r>
+        <w:t xml:space="preserve">[1, 125]</w:t>
+      </w:r>
+      <w:r>
+        <w:t xml:space="preserve"> </w:t>
+      </w:r>
+      <w:r>
+        <w:t xml:space="preserve">from metabarcoding libraries.</w:t>
+      </w:r>
+    </w:p>
+    <w:p>
+      <w:pPr>
+        <w:pStyle w:val="Heading4"/>
+      </w:pPr>
+      <w:bookmarkStart w:id="42" w:name="metagenomic-approaches"/>
+      <w:bookmarkEnd w:id="42"/>
+      <w:r>
+        <w:t xml:space="preserve">Metagenomic approaches</w:t>
+      </w:r>
+    </w:p>
+    <w:p>
+      <w:r>
+        <w:t xml:space="preserve">, in contrast, avoid marker specific amplification bias by sequencing libraries constructed either from untreated genomic DNA</w:t>
+      </w:r>
+      <w:r>
+        <w:t xml:space="preserve"> </w:t>
+      </w:r>
+      <w:r>
+        <w:t xml:space="preserve">[6, 10, 12]</w:t>
+      </w:r>
+      <w:r>
+        <w:t xml:space="preserve">, or after targeted enrichment of genomic regions</w:t>
+      </w:r>
+      <w:r>
+        <w:t xml:space="preserve"> </w:t>
+      </w:r>
+      <w:r>
+        <w:t xml:space="preserve">[13]</w:t>
+      </w:r>
+      <w:r>
+        <w:t xml:space="preserve">. While being more laborious, expensive and computationally demanding than metabarcoding, metagenomics thus offers improved accuracy in detecting species composition and abundance</w:t>
+      </w:r>
+      <w:r>
+        <w:t xml:space="preserve"> </w:t>
+      </w:r>
+      <w:r>
+        <w:t xml:space="preserve">[5]</w:t>
+      </w:r>
+      <w:r>
+        <w:t xml:space="preserve">. Moreover, the assembly of high coverage metagenomic datasets recovers large contiguous sequence stretches, even from rare members in a community, offering high phylogenetic resolution at the whole community level</w:t>
+      </w:r>
+      <w:r>
+        <w:t xml:space="preserve"> </w:t>
+      </w:r>
+      <w:r>
+        <w:t xml:space="preserve">[126]</w:t>
+      </w:r>
+      <w:r>
+        <w:t xml:space="preserve">. Due to large genome sizes and high genomic complexity, metazoan metagenomics is currently mostly limited to the assembly of fairly short high copy regions. Particularly mitochondrial and chloroplast genomes as well as nuclear ribosomal clusters are popular targets</w:t>
+      </w:r>
+      <w:r>
+        <w:t xml:space="preserve"> </w:t>
+      </w:r>
+      <w:r>
+        <w:t xml:space="preserve">[12, 126]</w:t>
+      </w:r>
+      <w:r>
+        <w:t xml:space="preserve">. In contrast, microbial metagenomic studies now routinely assemble complete genomes and characterize gene content and metabolic pathways even from complex communities</w:t>
+      </w:r>
+      <w:r>
+        <w:t xml:space="preserve"> </w:t>
+      </w:r>
+      <w:r>
+        <w:t xml:space="preserve">[127]</w:t>
+      </w:r>
+      <w:r>
+        <w:t xml:space="preserve">. This allows unprecedented insights into functional genetic process underlying community assembly and evolutionary change of communities to environmental stress. Such whole genome based community analysis is not yet feasible for macroorganisms. However, considering the ever increasing throughput and read length of next generation sequencing technology, as well as growing number of whole genomes, it might well become a possibility in the near future, opening up unprecedented new research avenues for community ecology and evolution.</w:t>
+      </w:r>
+    </w:p>
+    <w:p>
+      <w:r>
+        <w:t xml:space="preserve">[box:dry]</w:t>
+      </w:r>
+    </w:p>
+    <w:p>
+      <w:pPr>
+        <w:pStyle w:val="Heading2"/>
+      </w:pPr>
+      <w:bookmarkStart w:id="43" w:name="box-bioinformatic-advances"/>
+      <w:bookmarkEnd w:id="43"/>
+      <w:r>
+        <w:t xml:space="preserve">Box : Bioinformatic advances</w:t>
+      </w:r>
+    </w:p>
+    <w:p>
+      <w:r>
+        <w:t xml:space="preserve">While species richness can be routinely identified by sequencing bulk samples using high throughput methods, estimating species abundance remains challenging</w:t>
+      </w:r>
+      <w:r>
+        <w:t xml:space="preserve"> </w:t>
+      </w:r>
+      <w:r>
+        <w:t xml:space="preserve">[125]</w:t>
+      </w:r>
+      <w:r>
+        <w:t xml:space="preserve"> </w:t>
+      </w:r>
+      <w:r>
+        <w:t xml:space="preserve">and severely limits the application of high throughput sequencing methods to many community-level studies. We propose two complementary approaches to estimate species abundance from high throughput data. The first approach estimates abundance free from any models of community assembly, the second jointly estimates the parameters of a specific assembly model of interest along with the parameters of a coalescent-based population genetic model.</w:t>
+      </w:r>
+    </w:p>
+    <w:p>
+      <w:pPr>
+        <w:pStyle w:val="Heading4"/>
+      </w:pPr>
+      <w:bookmarkStart w:id="44" w:name="model-free-abundance-estimation."/>
+      <w:bookmarkEnd w:id="44"/>
+      <w:r>
+        <w:t xml:space="preserve">Model-free abundance estimation.</w:t>
+      </w:r>
+    </w:p>
+    <w:p>
+      <w:r>
+        <w:t xml:space="preserve">We propose a pipeline (Fig. [fig:abundPipeline]) where raw reads are generated and assembled into a phylogeny using standard approaches, and potentially aided by additionally available sequence data in a super tree or super matrix approach. The numbers of sequences assigned to each terminal tip are then used in a Bayesian hierarchical model which seeks to estimate the true number of organisms representing each terminal tip, accounting for sequencing biases originating from, e.g. primer affinity and copy number differences between taxa. Information on phylogenetic relatedness can inform modeled correlations in biases between taxa</w:t>
+      </w:r>
+      <w:r>
+        <w:t xml:space="preserve"> </w:t>
+      </w:r>
+      <w:r>
+        <w:t xml:space="preserve">[128]</w:t>
+      </w:r>
+      <w:r>
+        <w:t xml:space="preserve">. This approach is particularly tailored to metabarcoding data. In a potentially powerful extension, and thanks to the proposed Bayesian framework, information from sequencing experiments that seek to calibrate metabarcoding studies</w:t>
+      </w:r>
+      <w:r>
+        <w:t xml:space="preserve"> </w:t>
+      </w:r>
+      <w:r>
+        <w:t xml:space="preserve">[124, 129]</w:t>
+      </w:r>
+      <w:r>
+        <w:t xml:space="preserve"> </w:t>
+      </w:r>
+      <w:r>
+        <w:t xml:space="preserve">can be used to build meaningfully informative priors and improve model accuracy. Through a simulation study (described in the supplement) we show that true underlying abundances can be accurately estimated (Fig. [fig:abundEst]).</w:t>
+      </w:r>
+    </w:p>
+    <w:p>
+      <w:pPr>
+        <w:pStyle w:val="Heading4"/>
+      </w:pPr>
+      <w:bookmarkStart w:id="45" w:name="joint-inference-of-community-assembly-and-population-genetic-models."/>
+      <w:bookmarkEnd w:id="45"/>
+      <w:r>
+        <w:t xml:space="preserve">Joint inference of community assembly and population genetic models.</w:t>
+      </w:r>
+    </w:p>
+    <w:p>
+      <w:r>
+        <w:t xml:space="preserve">Coupling individual-based, forward-time models of community assembly with backwards-time hierarchical multi-taxa coalescent models permits inference about the values of the parameters in both models. This framework is flexible enough to incorporate multiple refugia, colonization routes, ongoing migration and both neutral and deterministic processes of assembly on time scales of hundreds of thousands of years (Fig. [fig:gimmeSAD]). A forthcoming implementation</w:t>
+      </w:r>
+      <w:r>
+        <w:t xml:space="preserve"> </w:t>
+      </w:r>
+      <w:r>
+        <w:t xml:space="preserve">[130]</w:t>
+      </w:r>
+      <w:r>
+        <w:t xml:space="preserve"> </w:t>
+      </w:r>
+      <w:r>
+        <w:t xml:space="preserve">simulates an individual-based forward time community dispersal model</w:t>
+      </w:r>
+      <w:r>
+        <w:t xml:space="preserve"> </w:t>
+      </w:r>
+      <w:r>
+        <w:t xml:space="preserve">[131]</w:t>
+      </w:r>
+      <w:r>
+        <w:t xml:space="preserve"> </w:t>
+      </w:r>
+      <w:r>
+        <w:t xml:space="preserve">linked with the msPrime coalescent simulator</w:t>
+      </w:r>
+      <w:r>
+        <w:t xml:space="preserve"> </w:t>
+      </w:r>
+      <w:r>
+        <w:t xml:space="preserve">[132]</w:t>
+      </w:r>
+      <w:r>
+        <w:t xml:space="preserve">. This has been accomplished by rescaling the time dependent local abundance distributions into time dependent effective population size distributions while allowing for heterogeneity in migration and colonization rates. This simulation model can be combined with random forest classifiers and hierarchical ABC to enable testing alternative assembly models, including models that have not yet reached their theoretical equilibria.</w:t>
+      </w:r>
+    </w:p>
+    <w:p>
+      <w:pPr>
+        <w:pStyle w:val="Heading2"/>
+      </w:pPr>
+      <w:bookmarkStart w:id="46" w:name="glossary"/>
+      <w:bookmarkEnd w:id="46"/>
+      <w:r>
+        <w:t xml:space="preserve">Glossary</w:t>
+      </w:r>
+    </w:p>
+    <w:p>
+      <w:pPr>
+        <w:pStyle w:val="Heading4"/>
+      </w:pPr>
+      <w:bookmarkStart w:id="47" w:name="abc"/>
+      <w:bookmarkEnd w:id="47"/>
+      <w:r>
+        <w:t xml:space="preserve">ABC</w:t>
+      </w:r>
+    </w:p>
+    <w:p>
+      <w:r>
+        <w:t xml:space="preserve">Approximate Bayesian Computation. A method of approximating the posterior sample of parameters in a complex model whose likelihood function cannot be analytically solved by simulating realizations of the model, computing summary statistics from those realizations, and probabilistically accepting or rejecting the parameter values leading to those summary statistics based on their agreement with the observed statistics computed from the real data.</w:t>
+      </w:r>
+    </w:p>
+    <w:p>
+      <w:pPr>
+        <w:pStyle w:val="Heading4"/>
+      </w:pPr>
+      <w:bookmarkStart w:id="48" w:name="ahistorical"/>
+      <w:bookmarkEnd w:id="48"/>
+      <w:r>
+        <w:t xml:space="preserve">ahistorical</w:t>
+      </w:r>
+    </w:p>
+    <w:p>
+      <w:r>
+        <w:t xml:space="preserve">Patterns or theories which do not contain information about the historical processes that gave rise to them</w:t>
+      </w:r>
+    </w:p>
+    <w:p>
+      <w:pPr>
+        <w:pStyle w:val="Heading4"/>
+      </w:pPr>
+      <w:bookmarkStart w:id="49" w:name="coalescent"/>
+      <w:bookmarkEnd w:id="49"/>
+      <w:r>
+        <w:t xml:space="preserve">coalescent</w:t>
+      </w:r>
+    </w:p>
+    <w:p>
+      <w:r>
+        <w:t xml:space="preserve">A backwards in time model approach in population genetics in which alleles in the sample are traced to their ancestors under demographic models of interest.</w:t>
+      </w:r>
+    </w:p>
+    <w:p>
+      <w:pPr>
+        <w:pStyle w:val="Heading4"/>
+      </w:pPr>
+      <w:bookmarkStart w:id="50" w:name="statistical-equilibrium"/>
+      <w:bookmarkEnd w:id="50"/>
+      <w:r>
+        <w:t xml:space="preserve">statistical equilibrium</w:t>
+      </w:r>
+    </w:p>
+    <w:p>
+      <w:r>
+        <w:t xml:space="preserve">In the context of biodiversity, a description of a steady state arrived at not by the force of one or a few deterministic mechanisms but by the stationary, statistical behavior of very large collections of mechanistic drivers acting on large assemblages of organisms.</w:t>
+      </w:r>
+    </w:p>
+    <w:p>
+      <w:pPr>
+        <w:pStyle w:val="Heading4"/>
+      </w:pPr>
+      <w:bookmarkStart w:id="51" w:name="tajimas-d"/>
+      <w:bookmarkEnd w:id="51"/>
+      <w:r>
+        <w:t xml:space="preserve">Tajima’s D</w:t>
+      </w:r>
+    </w:p>
+    <w:p>
+      <w:r>
+        <w:t xml:space="preserve">A metric of non-stationary evolution computed as the difference between two distinct derivations of theoretical genetic diversity. If neutral molecular evolution in a constant population holds, both derivations should be equal, and otherwise if assumptions of constant demography and neutral selection are violated, will be unequal.</w:t>
+      </w:r>
+    </w:p>
+    <w:p>
+      <w:pPr>
+        <w:pStyle w:val="Heading2"/>
+      </w:pPr>
+      <w:bookmarkStart w:id="52" w:name="outstanding-questions"/>
+      <w:bookmarkEnd w:id="52"/>
+      <w:r>
+        <w:t xml:space="preserve">Outstanding Questions</w:t>
       </w:r>
     </w:p>
     <w:p>
@@ -1525,7 +1897,7 @@
         </w:numPr>
       </w:pPr>
       <w:r>
-        <w:t xml:space="preserve">Integration with fossils beyond dating phylogenies</w:t>
+        <w:t xml:space="preserve">How can fossil data be best integrated with ahistorical ecological theory and diversity dynamics as informed by phylogenetic and population genetic inference?</w:t>
       </w:r>
     </w:p>
     <w:p>
@@ -1536,333 +1908,15 @@
         </w:numPr>
       </w:pPr>
       <w:r>
-        <w:t xml:space="preserve">Functional genomics, already underway for microbes, but soon to be realistic for macro-organism communities</w:t>
+        <w:t xml:space="preserve">How can functional genomics be used to better distinguish between purely demographic and niche-based drivers of non-equilibrium? Can understanding the functional content of genomes across taxa in a community help predict potential for non-equilibrium responses to future perturbations? Functional genomics is still very much in development (see Box [box:wet]), but future prospects are exciting.</w:t>
       </w:r>
     </w:p>
     <w:p>
       <w:pPr>
         <w:pStyle w:val="Heading1"/>
       </w:pPr>
-      <w:bookmarkStart w:id="40" w:name="boxes"/>
-      <w:bookmarkEnd w:id="40"/>
-      <w:r>
-        <w:t xml:space="preserve">Boxes</w:t>
-      </w:r>
-    </w:p>
-    <w:p>
-      <w:r>
-        <w:t xml:space="preserve">[box:wet]</w:t>
-      </w:r>
-    </w:p>
-    <w:p>
-      <w:pPr>
-        <w:pStyle w:val="Heading2"/>
-      </w:pPr>
-      <w:bookmarkStart w:id="41" w:name="box-wetlab-techniques"/>
-      <w:bookmarkEnd w:id="41"/>
-      <w:r>
-        <w:t xml:space="preserve">Box : Wetlab techniques</w:t>
-      </w:r>
-    </w:p>
-    <w:p>
-      <w:r>
-        <w:t xml:space="preserve">Next generation sequencing technology has ushered in a revolution in evolutionary biology and ecology. The large scale recovery from bulk samples (e.g. passive arthropod traps) of species richness, food web structure, cryptic species promise unprecedented new insights into ecosystem function and assembly</w:t>
-      </w:r>
-      <w:r>
-        <w:t xml:space="preserve"> </w:t>
-      </w:r>
-      <w:r>
-        <w:t xml:space="preserve">[3, 8, 9, 133]</w:t>
-      </w:r>
-      <w:r>
-        <w:t xml:space="preserve">. Two approaches, differing in cost and effectiveness, have emerged.</w:t>
-      </w:r>
-    </w:p>
-    <w:p>
-      <w:pPr>
-        <w:pStyle w:val="Heading4"/>
-      </w:pPr>
-      <w:bookmarkStart w:id="42" w:name="metabarcoding"/>
-      <w:bookmarkEnd w:id="42"/>
-      <w:r>
-        <w:t xml:space="preserve">Metabarcoding</w:t>
-      </w:r>
-    </w:p>
-    <w:p>
-      <w:r>
-        <w:t xml:space="preserve">describes the targeted PCR amplification and next generation sequencing of short DNA barcode markers (typically  300-500 bp) from community samples</w:t>
-      </w:r>
-      <w:r>
-        <w:t xml:space="preserve"> </w:t>
-      </w:r>
-      <w:r>
-        <w:t xml:space="preserve">[1, 4]</w:t>
-      </w:r>
-      <w:r>
-        <w:t xml:space="preserve">. The resulting amplicon sequences can be clustered into OTUs or grafted onto more well supported phylogenies. Even minute traces of taxa in environmental samples can be detected using metabarcoding</w:t>
-      </w:r>
-      <w:r>
-        <w:t xml:space="preserve"> </w:t>
-      </w:r>
-      <w:r>
-        <w:t xml:space="preserve">[7]</w:t>
-      </w:r>
-      <w:r>
-        <w:t xml:space="preserve">. Amplicon sequencing is cheap, requires a small workload and thus allows rapid inventories of species composition and species interactions in whole ecosystems</w:t>
-      </w:r>
-      <w:r>
-        <w:t xml:space="preserve"> </w:t>
-      </w:r>
-      <w:r>
-        <w:t xml:space="preserve">[2, 8, 11]</w:t>
-      </w:r>
-      <w:r>
-        <w:t xml:space="preserve">. However, the preferential amplification of some taxa during PCR can lead to highly skewed abundance estimates</w:t>
-      </w:r>
-      <w:r>
-        <w:t xml:space="preserve"> </w:t>
-      </w:r>
-      <w:r>
-        <w:t xml:space="preserve">[1, 134]</w:t>
-      </w:r>
-      <w:r>
-        <w:t xml:space="preserve"> </w:t>
-      </w:r>
-      <w:r>
-        <w:t xml:space="preserve">from metabarcoding libraries.</w:t>
-      </w:r>
-    </w:p>
-    <w:p>
-      <w:pPr>
-        <w:pStyle w:val="Heading4"/>
-      </w:pPr>
-      <w:bookmarkStart w:id="43" w:name="metagenomic-approaches"/>
-      <w:bookmarkEnd w:id="43"/>
-      <w:r>
-        <w:t xml:space="preserve">Metagenomic approaches</w:t>
-      </w:r>
-    </w:p>
-    <w:p>
-      <w:r>
-        <w:t xml:space="preserve">, in contrast, avoid marker specific amplification bias by sequencing libraries constructed either from untreated genomic DNA</w:t>
-      </w:r>
-      <w:r>
-        <w:t xml:space="preserve"> </w:t>
-      </w:r>
-      <w:r>
-        <w:t xml:space="preserve">[6, 10, 12]</w:t>
-      </w:r>
-      <w:r>
-        <w:t xml:space="preserve">, or after targeted enrichment of genomic regions</w:t>
-      </w:r>
-      <w:r>
-        <w:t xml:space="preserve"> </w:t>
-      </w:r>
-      <w:r>
-        <w:t xml:space="preserve">[13]</w:t>
-      </w:r>
-      <w:r>
-        <w:t xml:space="preserve">. While being more laborious, expensive and computationally demanding than metabarcoding, metagenomics thus offers improved accuracy in detecting species composition and abundance</w:t>
-      </w:r>
-      <w:r>
-        <w:t xml:space="preserve"> </w:t>
-      </w:r>
-      <w:r>
-        <w:t xml:space="preserve">[5]</w:t>
-      </w:r>
-      <w:r>
-        <w:t xml:space="preserve">. Moreover, the assembly of high coverage metagenomic datasets recovers large contiguous sequence stretches, even from rare members in a community, offering high phylogenetic resolution at the whole community level</w:t>
-      </w:r>
-      <w:r>
-        <w:t xml:space="preserve"> </w:t>
-      </w:r>
-      <w:r>
-        <w:t xml:space="preserve">[135]</w:t>
-      </w:r>
-      <w:r>
-        <w:t xml:space="preserve">. Due to large genome sizes and high genomic complexity, metazoan metagenomics is currently mostly limited to the assembly of fairly short high copy regions. Particularly mitochondrial and chloroplast genomes as well as nuclear ribosomal clusters are popular targets</w:t>
-      </w:r>
-      <w:r>
-        <w:t xml:space="preserve"> </w:t>
-      </w:r>
-      <w:r>
-        <w:t xml:space="preserve">[12, 135]</w:t>
-      </w:r>
-      <w:r>
-        <w:t xml:space="preserve">. In contrast, microbial metagenomic studies now routinely assemble complete genomes and characterize gene content and metabolic pathways even from complex communities</w:t>
-      </w:r>
-      <w:r>
-        <w:t xml:space="preserve"> </w:t>
-      </w:r>
-      <w:r>
-        <w:t xml:space="preserve">[136]</w:t>
-      </w:r>
-      <w:r>
-        <w:t xml:space="preserve">. This allows unprecedented insights into functional genetic process underlying community assembly and evolutionary change of communities to environmental stress.</w:t>
-      </w:r>
-    </w:p>
-    <w:p>
-      <w:r>
-        <w:t xml:space="preserve">[box:dry]</w:t>
-      </w:r>
-    </w:p>
-    <w:p>
-      <w:pPr>
-        <w:pStyle w:val="Heading2"/>
-      </w:pPr>
-      <w:bookmarkStart w:id="44" w:name="box-bioinformatic-advances"/>
-      <w:bookmarkEnd w:id="44"/>
-      <w:r>
-        <w:t xml:space="preserve">Box : Bioinformatic advances</w:t>
-      </w:r>
-    </w:p>
-    <w:p>
-      <w:r>
-        <w:t xml:space="preserve">While species richness can be routinely identified by sequencing bulk samples using high throughput methods, estimating species abundance remains challenging</w:t>
-      </w:r>
-      <w:r>
-        <w:t xml:space="preserve"> </w:t>
-      </w:r>
-      <w:r>
-        <w:t xml:space="preserve">[134]</w:t>
-      </w:r>
-      <w:r>
-        <w:t xml:space="preserve"> </w:t>
-      </w:r>
-      <w:r>
-        <w:t xml:space="preserve">and severely limits the application of high throughput sequencing methods to many community-level studies. We propose two complementary approaches to estimate species abundance from high throughput data. The first approach estimates abundance free from any models of community assembly, the second jointly estimates the parameters of a specific assembly model of interest along with the parameters of a coalescent-based population genetic model.</w:t>
-      </w:r>
-    </w:p>
-    <w:p>
-      <w:pPr>
-        <w:pStyle w:val="Heading4"/>
-      </w:pPr>
-      <w:bookmarkStart w:id="45" w:name="model-free-abundance-estimation."/>
-      <w:bookmarkEnd w:id="45"/>
-      <w:r>
-        <w:t xml:space="preserve">Model-free abundance estimation.</w:t>
-      </w:r>
-    </w:p>
-    <w:p>
-      <w:r>
-        <w:t xml:space="preserve">We propose a pipeline (Fig. [fig:abundPipeline]) where raw reads are generated and assembled into a phylogeny using standard approaches, and potentially aided by additionally available sequence data in a super tree or super matrix approach. The numbers of sequences assigned to each terminal tip are then used in a Bayesian hierarchical model which seeks to estimate the true number of organisms representing each terminal tip, accounting for sequencing biases originating from primer affinity and copy number differences between taxa. Information on phylogenetic relatedness can inform modeled correlations in biases between taxa</w:t>
-      </w:r>
-      <w:r>
-        <w:t xml:space="preserve"> </w:t>
-      </w:r>
-      <w:r>
-        <w:t xml:space="preserve">[137]</w:t>
-      </w:r>
-      <w:r>
-        <w:t xml:space="preserve">. This approach is particularly tailored to metabarcoding data. In a potentially powerful extension, and thanks to the proposed Bayesian framework, information from sequencing experiments that seek to calibrate metabarcoding studies</w:t>
-      </w:r>
-      <w:r>
-        <w:t xml:space="preserve"> </w:t>
-      </w:r>
-      <w:r>
-        <w:t xml:space="preserve">[133, 138]</w:t>
-      </w:r>
-      <w:r>
-        <w:t xml:space="preserve"> </w:t>
-      </w:r>
-      <w:r>
-        <w:t xml:space="preserve">can be used to build meaningfully informative priors and improve model accuracy. Through a simulation study (described in the supplement) we show that true underlying abundances can be accurately estimated (Fig. [fig:abundEst]).</w:t>
-      </w:r>
-    </w:p>
-    <w:p>
-      <w:pPr>
-        <w:pStyle w:val="Heading4"/>
-      </w:pPr>
-      <w:bookmarkStart w:id="46" w:name="joint-inference-of-community-assembly-and-population-genetic-models."/>
-      <w:bookmarkEnd w:id="46"/>
-      <w:r>
-        <w:t xml:space="preserve">Joint inference of community assembly and population genetic models.</w:t>
-      </w:r>
-    </w:p>
-    <w:p>
-      <w:r>
-        <w:t xml:space="preserve">Coupling individual-based, forward-time models of community assembly with backwards-time hierarchical multi-taxa coalescent models permits inference about the values of the parameters in both models. This framework is flexible enough to incorporate multiple refugia, colonization routes, ongoing migration and both neutral and deterministic processes of assembly on time scales of hundreds of thousands of years (Fig. [fig:gimmeSAD]). A forthcoming implementation</w:t>
-      </w:r>
-      <w:r>
-        <w:t xml:space="preserve"> </w:t>
-      </w:r>
-      <w:r>
-        <w:t xml:space="preserve">[139]</w:t>
-      </w:r>
-      <w:r>
-        <w:t xml:space="preserve"> </w:t>
-      </w:r>
-      <w:r>
-        <w:t xml:space="preserve">simulates an individual-based forward time community dispersal model</w:t>
-      </w:r>
-      <w:r>
-        <w:t xml:space="preserve"> </w:t>
-      </w:r>
-      <w:r>
-        <w:t xml:space="preserve">[140]</w:t>
-      </w:r>
-      <w:r>
-        <w:t xml:space="preserve"> </w:t>
-      </w:r>
-      <w:r>
-        <w:t xml:space="preserve">linked with the msPrime coalescent simulator</w:t>
-      </w:r>
-      <w:r>
-        <w:t xml:space="preserve"> </w:t>
-      </w:r>
-      <w:r>
-        <w:t xml:space="preserve">[141]</w:t>
-      </w:r>
-      <w:r>
-        <w:t xml:space="preserve">. This has been accomplished by rescaling the time dependent local abundance distributions into time dependent effective population size distributions while allowing for heterogeneity in migration and colonization rates. This simulation model can be combined with random forest classifiers and hierarchical ABC to enable testing alternative assembly models, including models that have not yet reached their theoretical equilibria.</w:t>
-      </w:r>
-    </w:p>
-    <w:p>
-      <w:pPr>
-        <w:pStyle w:val="Heading2"/>
-      </w:pPr>
-      <w:bookmarkStart w:id="47" w:name="glossary"/>
-      <w:bookmarkEnd w:id="47"/>
-      <w:r>
-        <w:t xml:space="preserve">Glossary</w:t>
-      </w:r>
-    </w:p>
-    <w:p>
-      <w:pPr>
-        <w:pStyle w:val="Heading4"/>
-      </w:pPr>
-      <w:bookmarkStart w:id="48" w:name="ahistorical"/>
-      <w:bookmarkEnd w:id="48"/>
-      <w:r>
-        <w:t xml:space="preserve">ahistorical</w:t>
-      </w:r>
-    </w:p>
-    <w:p>
-      <w:pPr>
-        <w:pStyle w:val="Heading4"/>
-      </w:pPr>
-      <w:bookmarkStart w:id="49" w:name="coalesent"/>
-      <w:bookmarkEnd w:id="49"/>
-      <w:r>
-        <w:t xml:space="preserve">coalesent</w:t>
-      </w:r>
-    </w:p>
-    <w:p>
-      <w:pPr>
-        <w:pStyle w:val="Heading4"/>
-      </w:pPr>
-      <w:bookmarkStart w:id="50" w:name="statistical-equilibrium"/>
-      <w:bookmarkEnd w:id="50"/>
-      <w:r>
-        <w:t xml:space="preserve">statistical equilibrium</w:t>
-      </w:r>
-    </w:p>
-    <w:p>
-      <w:pPr>
-        <w:pStyle w:val="Heading1"/>
-      </w:pPr>
-      <w:bookmarkStart w:id="51" w:name="figures"/>
-      <w:bookmarkEnd w:id="51"/>
+      <w:bookmarkStart w:id="53" w:name="figures"/>
+      <w:bookmarkEnd w:id="53"/>
       <w:r>
         <w:t xml:space="preserve">Figures</w:t>
       </w:r>
@@ -1884,7 +1938,7 @@
                     </pic:cNvPicPr>
                   </pic:nvPicPr>
                   <pic:blipFill>
-                    <a:blip r:embed="rId52"/>
+                    <a:blip r:embed="rId54"/>
                     <a:stretch>
                       <a:fillRect/>
                     </a:stretch>
@@ -1931,68 +1985,6 @@
                 <pic:pic>
                   <pic:nvPicPr>
                     <pic:cNvPr descr="fig_age-abund.pdf" id="0" name="Picture"/>
-                    <pic:cNvPicPr>
-                      <a:picLocks noChangeArrowheads="1" noChangeAspect="1"/>
-                    </pic:cNvPicPr>
-                  </pic:nvPicPr>
-                  <pic:blipFill>
-                    <a:blip r:embed="rId53"/>
-                    <a:stretch>
-                      <a:fillRect/>
-                    </a:stretch>
-                  </pic:blipFill>
-                  <pic:spPr bwMode="auto">
-                    <a:xfrm>
-                      <a:off x="0" y="0"/>
-                      <a:ext cx="1524000" cy="1524000"/>
-                    </a:xfrm>
-                    <a:prstGeom prst="rect">
-                      <a:avLst/>
-                    </a:prstGeom>
-                    <a:noFill/>
-                    <a:ln w="9525">
-                      <a:noFill/>
-                      <a:headEnd/>
-                      <a:tailEnd/>
-                    </a:ln>
-                  </pic:spPr>
-                </pic:pic>
-              </a:graphicData>
-            </a:graphic>
-          </wp:inline>
-        </w:drawing>
-      </w:r>
-    </w:p>
-    <w:p>
-      <w:pPr>
-        <w:pStyle w:val="ImageCaption"/>
-      </w:pPr>
-      <w:r>
-        <w:t xml:space="preserve">Hypothesized relationships between lineage age and abundance under different evo-ecological scenarios. Colors correspond to panels in Figure [fig:cycles]: teal is evo-ecological equilibrium; green is rapid transition to ecological non-equilibrium following short timescale distrubance; dark brown is non-equilibrium in both ecological and evolutionary metrics.</w:t>
-      </w:r>
-    </w:p>
-    <w:p>
-      <w:pPr>
-        <w:pStyle w:val="Heading1"/>
-      </w:pPr>
-      <w:bookmarkStart w:id="54" w:name="box-boxdry-figures"/>
-      <w:bookmarkEnd w:id="54"/>
-      <w:r>
-        <w:t xml:space="preserve">Box [box:dry] figures</w:t>
-      </w:r>
-    </w:p>
-    <w:p>
-      <w:r>
-        <w:drawing>
-          <wp:inline>
-            <wp:extent cx="1524000" cy="1524000"/>
-            <wp:effectExtent b="0" l="0" r="0" t="0"/>
-            <wp:docPr descr="" id="1" name="Picture"/>
-            <a:graphic>
-              <a:graphicData uri="http://schemas.openxmlformats.org/drawingml/2006/picture">
-                <pic:pic>
-                  <pic:nvPicPr>
-                    <pic:cNvPr descr="fig_metab.pdf" id="0" name="Picture"/>
                     <pic:cNvPicPr>
                       <a:picLocks noChangeArrowheads="1" noChangeAspect="1"/>
                     </pic:cNvPicPr>
@@ -2030,7 +2022,17 @@
         <w:pStyle w:val="ImageCaption"/>
       </w:pPr>
       <w:r>
-        <w:t xml:space="preserve">Pipeline to estimate true abundances from metabarcoding data. The pipeline follows sequence generation, matching sequences to a phylogeny (generated from the sequences themselves, or better yet from highercoverage data) and finally Bayesian hierrarchical modeling leading to abundance estimates.</w:t>
+        <w:t xml:space="preserve">Hypothesized relationships between lineage age and abundance under different evo-ecological scenarios. Colors correspond to panels in Figure [fig:cycles]: teal is evo-ecological equilibrium; green is rapid transition to ecological non-equilibrium following short timescale distrubance; dark brown is non-equilibrium in both ecological and evolutionary metrics.</w:t>
+      </w:r>
+    </w:p>
+    <w:p>
+      <w:pPr>
+        <w:pStyle w:val="Heading1"/>
+      </w:pPr>
+      <w:bookmarkStart w:id="56" w:name="box-boxdry-figures"/>
+      <w:bookmarkEnd w:id="56"/>
+      <w:r>
+        <w:t xml:space="preserve">Box [box:dry] figures</w:t>
       </w:r>
     </w:p>
     <w:p>
@@ -2044,13 +2046,13 @@
               <a:graphicData uri="http://schemas.openxmlformats.org/drawingml/2006/picture">
                 <pic:pic>
                   <pic:nvPicPr>
-                    <pic:cNvPr descr="fig_abundEst-1.pdf" id="0" name="Picture"/>
+                    <pic:cNvPr descr="fig_metab.pdf" id="0" name="Picture"/>
                     <pic:cNvPicPr>
                       <a:picLocks noChangeArrowheads="1" noChangeAspect="1"/>
                     </pic:cNvPicPr>
                   </pic:nvPicPr>
                   <pic:blipFill>
-                    <a:blip r:embed="rId56"/>
+                    <a:blip r:embed="rId57"/>
                     <a:stretch>
                       <a:fillRect/>
                     </a:stretch>
@@ -2082,6 +2084,58 @@
         <w:pStyle w:val="ImageCaption"/>
       </w:pPr>
       <w:r>
+        <w:t xml:space="preserve">Pipeline to estimate true abundances from metabarcoding data. The pipeline follows sequence generation, matching sequences to a phylogeny (generated from the sequences themselves, or better yet from highercoverage data) and finally Bayesian hierrarchical modeling leading to abundance estimates.</w:t>
+      </w:r>
+    </w:p>
+    <w:p>
+      <w:r>
+        <w:drawing>
+          <wp:inline>
+            <wp:extent cx="1524000" cy="1524000"/>
+            <wp:effectExtent b="0" l="0" r="0" t="0"/>
+            <wp:docPr descr="" id="1" name="Picture"/>
+            <a:graphic>
+              <a:graphicData uri="http://schemas.openxmlformats.org/drawingml/2006/picture">
+                <pic:pic>
+                  <pic:nvPicPr>
+                    <pic:cNvPr descr="fig_abundEst-1.pdf" id="0" name="Picture"/>
+                    <pic:cNvPicPr>
+                      <a:picLocks noChangeArrowheads="1" noChangeAspect="1"/>
+                    </pic:cNvPicPr>
+                  </pic:nvPicPr>
+                  <pic:blipFill>
+                    <a:blip r:embed="rId58"/>
+                    <a:stretch>
+                      <a:fillRect/>
+                    </a:stretch>
+                  </pic:blipFill>
+                  <pic:spPr bwMode="auto">
+                    <a:xfrm>
+                      <a:off x="0" y="0"/>
+                      <a:ext cx="1524000" cy="1524000"/>
+                    </a:xfrm>
+                    <a:prstGeom prst="rect">
+                      <a:avLst/>
+                    </a:prstGeom>
+                    <a:noFill/>
+                    <a:ln w="9525">
+                      <a:noFill/>
+                      <a:headEnd/>
+                      <a:tailEnd/>
+                    </a:ln>
+                  </pic:spPr>
+                </pic:pic>
+              </a:graphicData>
+            </a:graphic>
+          </wp:inline>
+        </w:drawing>
+      </w:r>
+    </w:p>
+    <w:p>
+      <w:pPr>
+        <w:pStyle w:val="ImageCaption"/>
+      </w:pPr>
+      <w:r>
         <w:t xml:space="preserve">Demonstration of agreement between actual and estimated abundances. Actual (simulated) abundances are on the x-axis, which the y-axis shows estimated abundances (error bars are 95% maximum credible intervals). The simulation study is described in the supplement.</w:t>
       </w:r>
     </w:p>
@@ -2102,7 +2156,7 @@
                     </pic:cNvPicPr>
                   </pic:nvPicPr>
                   <pic:blipFill>
-                    <a:blip r:embed="rId57"/>
+                    <a:blip r:embed="rId59"/>
                     <a:stretch>
                       <a:fillRect/>
                     </a:stretch>
@@ -2211,7 +2265,7 @@
       <w:r>
         <w:t xml:space="preserve">(4), 613–623. doi:</w:t>
       </w:r>
-      <w:hyperlink r:id="rId58">
+      <w:hyperlink r:id="rId60">
         <w:r>
           <w:rPr>
             <w:rStyle w:val="Link"/>
@@ -3619,7 +3673,268 @@
         <w:pStyle w:val="Bibliography"/>
       </w:pPr>
       <w:r>
-        <w:t xml:space="preserve">48. Quental, T. B., &amp; Marshall, C. R. (2009). EXTINCTION DURING EVOLUTIONARY RADIATIONS: RECONCILING THE FOSSIL RECORD WITH MOLECULAR PHYLOGENIES.</w:t>
+        <w:t xml:space="preserve">48. Avise, J. C., Arnold, J., Ball, R. M., Bermingham, E., Lamb, T., Neigel, J. E., … Saunders, N. C. (1987). Intraspecific phylogeography: The mitochondrial DNA bridge between population genetics and systematics.</w:t>
+      </w:r>
+      <w:r>
+        <w:t xml:space="preserve"> </w:t>
+      </w:r>
+      <w:r>
+        <w:rPr>
+          <w:i/>
+        </w:rPr>
+        <w:t xml:space="preserve">Annu. Rev. Ecol. Syst.</w:t>
+      </w:r>
+      <w:r>
+        <w:t xml:space="preserve">,</w:t>
+      </w:r>
+      <w:r>
+        <w:t xml:space="preserve"> </w:t>
+      </w:r>
+      <w:r>
+        <w:rPr>
+          <w:i/>
+        </w:rPr>
+        <w:t xml:space="preserve">18</w:t>
+      </w:r>
+      <w:r>
+        <w:t xml:space="preserve">, 489–522.</w:t>
+      </w:r>
+    </w:p>
+    <w:p>
+      <w:pPr>
+        <w:pStyle w:val="Bibliography"/>
+      </w:pPr>
+      <w:r>
+        <w:t xml:space="preserve">49. Avise, J. C. (1998). The history and purview of phylogeography: A personal reflection.</w:t>
+      </w:r>
+      <w:r>
+        <w:t xml:space="preserve"> </w:t>
+      </w:r>
+      <w:r>
+        <w:rPr>
+          <w:i/>
+        </w:rPr>
+        <w:t xml:space="preserve">Mol. Ecol.</w:t>
+      </w:r>
+      <w:r>
+        <w:t xml:space="preserve">,</w:t>
+      </w:r>
+      <w:r>
+        <w:t xml:space="preserve"> </w:t>
+      </w:r>
+      <w:r>
+        <w:rPr>
+          <w:i/>
+        </w:rPr>
+        <w:t xml:space="preserve">7</w:t>
+      </w:r>
+      <w:r>
+        <w:t xml:space="preserve">, 371–379.</w:t>
+      </w:r>
+    </w:p>
+    <w:p>
+      <w:pPr>
+        <w:pStyle w:val="Bibliography"/>
+      </w:pPr>
+      <w:r>
+        <w:t xml:space="preserve">50. Hudson, R. R. (1983). Properties of a neutral model with intragenic recombination.</w:t>
+      </w:r>
+      <w:r>
+        <w:t xml:space="preserve"> </w:t>
+      </w:r>
+      <w:r>
+        <w:rPr>
+          <w:i/>
+        </w:rPr>
+        <w:t xml:space="preserve">Theor. Popul. Biol.</w:t>
+      </w:r>
+      <w:r>
+        <w:t xml:space="preserve">,</w:t>
+      </w:r>
+      <w:r>
+        <w:t xml:space="preserve"> </w:t>
+      </w:r>
+      <w:r>
+        <w:rPr>
+          <w:i/>
+        </w:rPr>
+        <w:t xml:space="preserve">23</w:t>
+      </w:r>
+      <w:r>
+        <w:t xml:space="preserve">, 183–201.</w:t>
+      </w:r>
+    </w:p>
+    <w:p>
+      <w:pPr>
+        <w:pStyle w:val="Bibliography"/>
+      </w:pPr>
+      <w:r>
+        <w:t xml:space="preserve">51. Tajima, F. (1983). Evolutionary relationship of DNA sequences in finite populations.</w:t>
+      </w:r>
+      <w:r>
+        <w:t xml:space="preserve"> </w:t>
+      </w:r>
+      <w:r>
+        <w:rPr>
+          <w:i/>
+        </w:rPr>
+        <w:t xml:space="preserve">Genetics</w:t>
+      </w:r>
+      <w:r>
+        <w:t xml:space="preserve">,</w:t>
+      </w:r>
+      <w:r>
+        <w:t xml:space="preserve"> </w:t>
+      </w:r>
+      <w:r>
+        <w:rPr>
+          <w:i/>
+        </w:rPr>
+        <w:t xml:space="preserve">105</w:t>
+      </w:r>
+      <w:r>
+        <w:t xml:space="preserve">, 437–460.</w:t>
+      </w:r>
+    </w:p>
+    <w:p>
+      <w:pPr>
+        <w:pStyle w:val="Bibliography"/>
+      </w:pPr>
+      <w:r>
+        <w:t xml:space="preserve">52. Kingman, J. F. C. (1982). The coalescent.</w:t>
+      </w:r>
+      <w:r>
+        <w:t xml:space="preserve"> </w:t>
+      </w:r>
+      <w:r>
+        <w:rPr>
+          <w:i/>
+        </w:rPr>
+        <w:t xml:space="preserve">Stochastic Process. Appl.</w:t>
+      </w:r>
+      <w:r>
+        <w:t xml:space="preserve">,</w:t>
+      </w:r>
+      <w:r>
+        <w:t xml:space="preserve"> </w:t>
+      </w:r>
+      <w:r>
+        <w:rPr>
+          <w:i/>
+        </w:rPr>
+        <w:t xml:space="preserve">13</w:t>
+      </w:r>
+      <w:r>
+        <w:t xml:space="preserve">, 235–248.</w:t>
+      </w:r>
+    </w:p>
+    <w:p>
+      <w:pPr>
+        <w:pStyle w:val="Bibliography"/>
+      </w:pPr>
+      <w:r>
+        <w:t xml:space="preserve">53. Kingman, J. F. C. (1982). On the genealogy of large populations.</w:t>
+      </w:r>
+      <w:r>
+        <w:t xml:space="preserve"> </w:t>
+      </w:r>
+      <w:r>
+        <w:rPr>
+          <w:i/>
+        </w:rPr>
+        <w:t xml:space="preserve">J. Appl. Probab.</w:t>
+      </w:r>
+      <w:r>
+        <w:t xml:space="preserve">,</w:t>
+      </w:r>
+      <w:r>
+        <w:t xml:space="preserve"> </w:t>
+      </w:r>
+      <w:r>
+        <w:rPr>
+          <w:i/>
+        </w:rPr>
+        <w:t xml:space="preserve">19a</w:t>
+      </w:r>
+      <w:r>
+        <w:t xml:space="preserve">, 27–43.</w:t>
+      </w:r>
+    </w:p>
+    <w:p>
+      <w:pPr>
+        <w:pStyle w:val="Bibliography"/>
+      </w:pPr>
+      <w:r>
+        <w:t xml:space="preserve">54. Rosenberg, N. A., &amp; Nordborg, M. (2002). Genealogical trees, coalescent theory and the analysis of genetic polymorphisms.</w:t>
+      </w:r>
+      <w:r>
+        <w:t xml:space="preserve"> </w:t>
+      </w:r>
+      <w:r>
+        <w:rPr>
+          <w:i/>
+        </w:rPr>
+        <w:t xml:space="preserve">Nat. Rev. Genet.</w:t>
+      </w:r>
+      <w:r>
+        <w:t xml:space="preserve">,</w:t>
+      </w:r>
+      <w:r>
+        <w:t xml:space="preserve"> </w:t>
+      </w:r>
+      <w:r>
+        <w:rPr>
+          <w:i/>
+        </w:rPr>
+        <w:t xml:space="preserve">3</w:t>
+      </w:r>
+      <w:r>
+        <w:t xml:space="preserve">(5), 380–390.</w:t>
+      </w:r>
+    </w:p>
+    <w:p>
+      <w:pPr>
+        <w:pStyle w:val="Bibliography"/>
+      </w:pPr>
+      <w:r>
+        <w:t xml:space="preserve">55. Wakeley, J. (2008).</w:t>
+      </w:r>
+      <w:r>
+        <w:t xml:space="preserve"> </w:t>
+      </w:r>
+      <w:r>
+        <w:rPr>
+          <w:i/>
+        </w:rPr>
+        <w:t xml:space="preserve">Coalescent theory</w:t>
+      </w:r>
+      <w:r>
+        <w:t xml:space="preserve">. Roberts; Company Publishers.</w:t>
+      </w:r>
+    </w:p>
+    <w:p>
+      <w:pPr>
+        <w:pStyle w:val="Bibliography"/>
+      </w:pPr>
+      <w:r>
+        <w:t xml:space="preserve">56. Xue, A. T., &amp; Hickerson, M. J. (2015). The aggregate site frequency spectrum (aSFS) for comparative population genomic inference.</w:t>
+      </w:r>
+      <w:r>
+        <w:t xml:space="preserve"> </w:t>
+      </w:r>
+      <w:r>
+        <w:rPr>
+          <w:i/>
+        </w:rPr>
+        <w:t xml:space="preserve">Mol. Ecol.</w:t>
+      </w:r>
+    </w:p>
+    <w:p>
+      <w:pPr>
+        <w:pStyle w:val="Bibliography"/>
+      </w:pPr>
+      <w:r>
+        <w:t xml:space="preserve">57. Hickerson, M. J., Stahl, E. A., &amp; Lessios, H. A. (2006). Test for simultaneous divergence using approximate bayesian computation.</w:t>
       </w:r>
       <w:r>
         <w:t xml:space="preserve"> </w:t>
@@ -3640,50 +3955,282 @@
         <w:rPr>
           <w:i/>
         </w:rPr>
-        <w:t xml:space="preserve">63</w:t>
-      </w:r>
-      <w:r>
-        <w:t xml:space="preserve">(12), 3158–3167.</w:t>
-      </w:r>
-    </w:p>
-    <w:p>
-      <w:pPr>
-        <w:pStyle w:val="Bibliography"/>
-      </w:pPr>
-      <w:r>
-        <w:t xml:space="preserve">49. Mallet, J., Besansky, N., &amp; Hahn, M. W. (2016). How reticulated are species?</w:t>
-      </w:r>
-      <w:r>
-        <w:t xml:space="preserve"> </w:t>
-      </w:r>
-      <w:r>
-        <w:rPr>
-          <w:i/>
-        </w:rPr>
-        <w:t xml:space="preserve">Bioessays</w:t>
-      </w:r>
-      <w:r>
-        <w:t xml:space="preserve">,</w:t>
-      </w:r>
-      <w:r>
-        <w:t xml:space="preserve"> </w:t>
-      </w:r>
-      <w:r>
-        <w:rPr>
-          <w:i/>
-        </w:rPr>
-        <w:t xml:space="preserve">38</w:t>
-      </w:r>
-      <w:r>
-        <w:t xml:space="preserve">(2), 140–149.</w:t>
-      </w:r>
-    </w:p>
-    <w:p>
-      <w:pPr>
-        <w:pStyle w:val="Bibliography"/>
-      </w:pPr>
-      <w:r>
-        <w:t xml:space="preserve">50. Xu, B., &amp; Yang, Z. (2016). Challenges in species tree estimation under the multispecies coalescent model.</w:t>
+        <w:t xml:space="preserve">60</w:t>
+      </w:r>
+      <w:r>
+        <w:t xml:space="preserve">(12), 2435–2453.</w:t>
+      </w:r>
+    </w:p>
+    <w:p>
+      <w:pPr>
+        <w:pStyle w:val="Bibliography"/>
+      </w:pPr>
+      <w:r>
+        <w:t xml:space="preserve">58. Carstens, B. C., Gruenstaeudl, M., &amp; Reid, N. M. (2016). Community trees: Identifying codiversification in the páramo dipteran community.</w:t>
+      </w:r>
+      <w:r>
+        <w:t xml:space="preserve"> </w:t>
+      </w:r>
+      <w:r>
+        <w:rPr>
+          <w:i/>
+        </w:rPr>
+        <w:t xml:space="preserve">Evolution</w:t>
+      </w:r>
+      <w:r>
+        <w:t xml:space="preserve">,</w:t>
+      </w:r>
+      <w:r>
+        <w:t xml:space="preserve"> </w:t>
+      </w:r>
+      <w:r>
+        <w:rPr>
+          <w:i/>
+        </w:rPr>
+        <w:t xml:space="preserve">70</w:t>
+      </w:r>
+      <w:r>
+        <w:t xml:space="preserve">(5), 1080–1093.</w:t>
+      </w:r>
+    </w:p>
+    <w:p>
+      <w:pPr>
+        <w:pStyle w:val="Bibliography"/>
+      </w:pPr>
+      <w:r>
+        <w:t xml:space="preserve">59. Chan, Y. L., Schanzenbach, D., &amp; Hickerson, M. J. (2014). Detecting concerted demographic response across community assemblages using hierarchical approximate bayesian computation.</w:t>
+      </w:r>
+      <w:r>
+        <w:t xml:space="preserve"> </w:t>
+      </w:r>
+      <w:r>
+        <w:rPr>
+          <w:i/>
+        </w:rPr>
+        <w:t xml:space="preserve">Mol. Biol. Evol.</w:t>
+      </w:r>
+      <w:r>
+        <w:t xml:space="preserve">, msu187.</w:t>
+      </w:r>
+    </w:p>
+    <w:p>
+      <w:pPr>
+        <w:pStyle w:val="Bibliography"/>
+      </w:pPr>
+      <w:r>
+        <w:t xml:space="preserve">60. Satler, J. D., &amp; Carstens, B. C. (2016). Phylogeographic concordance factors quantify phylogeographic congruence among co-distributed species in the sarracenia alata pitcher plant system.</w:t>
+      </w:r>
+      <w:r>
+        <w:t xml:space="preserve"> </w:t>
+      </w:r>
+      <w:r>
+        <w:rPr>
+          <w:i/>
+        </w:rPr>
+        <w:t xml:space="preserve">Evolution</w:t>
+      </w:r>
+      <w:r>
+        <w:t xml:space="preserve">.</w:t>
+      </w:r>
+    </w:p>
+    <w:p>
+      <w:pPr>
+        <w:pStyle w:val="Bibliography"/>
+      </w:pPr>
+      <w:r>
+        <w:t xml:space="preserve">61. Charlesworth, D. (2010). Don’t forget the ancestral polymorphisms.</w:t>
+      </w:r>
+      <w:r>
+        <w:t xml:space="preserve"> </w:t>
+      </w:r>
+      <w:r>
+        <w:rPr>
+          <w:i/>
+        </w:rPr>
+        <w:t xml:space="preserve">Heredity</w:t>
+      </w:r>
+      <w:r>
+        <w:t xml:space="preserve">,</w:t>
+      </w:r>
+      <w:r>
+        <w:t xml:space="preserve"> </w:t>
+      </w:r>
+      <w:r>
+        <w:rPr>
+          <w:i/>
+        </w:rPr>
+        <w:t xml:space="preserve">105</w:t>
+      </w:r>
+      <w:r>
+        <w:t xml:space="preserve">(6), 509–510.</w:t>
+      </w:r>
+    </w:p>
+    <w:p>
+      <w:pPr>
+        <w:pStyle w:val="Bibliography"/>
+      </w:pPr>
+      <w:r>
+        <w:t xml:space="preserve">62. Edwards, S. V., &amp; Beerli, P. (2000). Perspective: Gene divergence, population divergence, and the variance in coalescence time in phylogeographic studies.</w:t>
+      </w:r>
+      <w:r>
+        <w:t xml:space="preserve"> </w:t>
+      </w:r>
+      <w:r>
+        <w:rPr>
+          <w:i/>
+        </w:rPr>
+        <w:t xml:space="preserve">Evolution</w:t>
+      </w:r>
+      <w:r>
+        <w:t xml:space="preserve">,</w:t>
+      </w:r>
+      <w:r>
+        <w:t xml:space="preserve"> </w:t>
+      </w:r>
+      <w:r>
+        <w:rPr>
+          <w:i/>
+        </w:rPr>
+        <w:t xml:space="preserve">54</w:t>
+      </w:r>
+      <w:r>
+        <w:t xml:space="preserve">(6), 1839–1854.</w:t>
+      </w:r>
+    </w:p>
+    <w:p>
+      <w:pPr>
+        <w:pStyle w:val="Bibliography"/>
+      </w:pPr>
+      <w:r>
+        <w:t xml:space="preserve">63. Estoup, A., &amp; Clegg, S. M. (2003). Bayesian inferences on the recent island colonization history by the bird zosterops lateralis lateralis.</w:t>
+      </w:r>
+      <w:r>
+        <w:t xml:space="preserve"> </w:t>
+      </w:r>
+      <w:r>
+        <w:rPr>
+          <w:i/>
+        </w:rPr>
+        <w:t xml:space="preserve">Mol. Ecol.</w:t>
+      </w:r>
+      <w:r>
+        <w:t xml:space="preserve">,</w:t>
+      </w:r>
+      <w:r>
+        <w:t xml:space="preserve"> </w:t>
+      </w:r>
+      <w:r>
+        <w:rPr>
+          <w:i/>
+        </w:rPr>
+        <w:t xml:space="preserve">12</w:t>
+      </w:r>
+      <w:r>
+        <w:t xml:space="preserve">(3), 657–674.</w:t>
+      </w:r>
+    </w:p>
+    <w:p>
+      <w:pPr>
+        <w:pStyle w:val="Bibliography"/>
+      </w:pPr>
+      <w:r>
+        <w:t xml:space="preserve">64. Estoup, A., Beaumont, B. A., Sennedot, F., Moritz, C., &amp; Cornuet, J.-M. (2004). Genetic analysis of complex demographic scenarios: Spatially expanding populations of the cane toad, bufo marinus.</w:t>
+      </w:r>
+      <w:r>
+        <w:t xml:space="preserve"> </w:t>
+      </w:r>
+      <w:r>
+        <w:rPr>
+          <w:i/>
+        </w:rPr>
+        <w:t xml:space="preserve">Evolution</w:t>
+      </w:r>
+      <w:r>
+        <w:t xml:space="preserve">,</w:t>
+      </w:r>
+      <w:r>
+        <w:t xml:space="preserve"> </w:t>
+      </w:r>
+      <w:r>
+        <w:rPr>
+          <w:i/>
+        </w:rPr>
+        <w:t xml:space="preserve">58</w:t>
+      </w:r>
+      <w:r>
+        <w:t xml:space="preserve">, 2021–2036.</w:t>
+      </w:r>
+    </w:p>
+    <w:p>
+      <w:pPr>
+        <w:pStyle w:val="Bibliography"/>
+      </w:pPr>
+      <w:r>
+        <w:t xml:space="preserve">65. Hickerson, M. J., &amp; Meyer, C. (2008). Testing comparative phylogeographic models of marine vicariance and dispersal using a hierarchical bayesian approach.</w:t>
+      </w:r>
+      <w:r>
+        <w:t xml:space="preserve"> </w:t>
+      </w:r>
+      <w:r>
+        <w:rPr>
+          <w:i/>
+        </w:rPr>
+        <w:t xml:space="preserve">BMC Evol. Biol.</w:t>
+      </w:r>
+      <w:r>
+        <w:t xml:space="preserve">,</w:t>
+      </w:r>
+      <w:r>
+        <w:t xml:space="preserve"> </w:t>
+      </w:r>
+      <w:r>
+        <w:rPr>
+          <w:i/>
+        </w:rPr>
+        <w:t xml:space="preserve">8</w:t>
+      </w:r>
+      <w:r>
+        <w:t xml:space="preserve">, 322.</w:t>
+      </w:r>
+    </w:p>
+    <w:p>
+      <w:pPr>
+        <w:pStyle w:val="Bibliography"/>
+      </w:pPr>
+      <w:r>
+        <w:t xml:space="preserve">66. Gray, M. M., Wegmann, D., Haasl, R. J., White, M. A., Gabriel, S. I., Searle, J. B., … Payseur, B. A. (2014). Demographic history of a recent invasion of house mice on the isolated island of gough.</w:t>
+      </w:r>
+      <w:r>
+        <w:t xml:space="preserve"> </w:t>
+      </w:r>
+      <w:r>
+        <w:rPr>
+          <w:i/>
+        </w:rPr>
+        <w:t xml:space="preserve">Mol. Ecol.</w:t>
+      </w:r>
+      <w:r>
+        <w:t xml:space="preserve">,</w:t>
+      </w:r>
+      <w:r>
+        <w:t xml:space="preserve"> </w:t>
+      </w:r>
+      <w:r>
+        <w:rPr>
+          <w:i/>
+        </w:rPr>
+        <w:t xml:space="preserve">23</w:t>
+      </w:r>
+      <w:r>
+        <w:t xml:space="preserve">(8), 1923–1939.</w:t>
+      </w:r>
+    </w:p>
+    <w:p>
+      <w:pPr>
+        <w:pStyle w:val="Bibliography"/>
+      </w:pPr>
+      <w:r>
+        <w:t xml:space="preserve">67. Kuhner, M. K., Yamato, J., &amp; Felsenstein, J. (1998). Maximum likelihood estimation of population growth rates based on the coalescent.</w:t>
       </w:r>
       <w:r>
         <w:t xml:space="preserve"> </w:t>
@@ -3704,50 +4251,585 @@
         <w:rPr>
           <w:i/>
         </w:rPr>
+        <w:t xml:space="preserve">149</w:t>
+      </w:r>
+      <w:r>
+        <w:t xml:space="preserve">, 429–434.</w:t>
+      </w:r>
+    </w:p>
+    <w:p>
+      <w:pPr>
+        <w:pStyle w:val="Bibliography"/>
+      </w:pPr>
+      <w:r>
+        <w:t xml:space="preserve">68. Slatkin, M., &amp; Hudson, R. R. (1991). Pairwise comparisons of mitochondrial DNA sequences in stable and exponentially growing populations.</w:t>
+      </w:r>
+      <w:r>
+        <w:t xml:space="preserve"> </w:t>
+      </w:r>
+      <w:r>
+        <w:rPr>
+          <w:i/>
+        </w:rPr>
+        <w:t xml:space="preserve">Genetics</w:t>
+      </w:r>
+      <w:r>
+        <w:t xml:space="preserve">,</w:t>
+      </w:r>
+      <w:r>
+        <w:t xml:space="preserve"> </w:t>
+      </w:r>
+      <w:r>
+        <w:rPr>
+          <w:i/>
+        </w:rPr>
+        <w:t xml:space="preserve">129</w:t>
+      </w:r>
+      <w:r>
+        <w:t xml:space="preserve">, 555–562.</w:t>
+      </w:r>
+    </w:p>
+    <w:p>
+      <w:pPr>
+        <w:pStyle w:val="Bibliography"/>
+      </w:pPr>
+      <w:r>
+        <w:t xml:space="preserve">69. Drummond, A. J., Rambaut, A., Shapiro, B., &amp; Pybus, O. G. (2005). Bayesian coalescent inference of past population dynamics from molecular sequences.</w:t>
+      </w:r>
+      <w:r>
+        <w:t xml:space="preserve"> </w:t>
+      </w:r>
+      <w:r>
+        <w:rPr>
+          <w:i/>
+        </w:rPr>
+        <w:t xml:space="preserve">Mol. Biol. Evol.</w:t>
+      </w:r>
+      <w:r>
+        <w:t xml:space="preserve">,</w:t>
+      </w:r>
+      <w:r>
+        <w:t xml:space="preserve"> </w:t>
+      </w:r>
+      <w:r>
+        <w:rPr>
+          <w:i/>
+        </w:rPr>
+        <w:t xml:space="preserve">22</w:t>
+      </w:r>
+      <w:r>
+        <w:t xml:space="preserve">(5), 1185–1192.</w:t>
+      </w:r>
+    </w:p>
+    <w:p>
+      <w:pPr>
+        <w:pStyle w:val="Bibliography"/>
+      </w:pPr>
+      <w:r>
+        <w:t xml:space="preserve">70. Prado-Martinez, J., Sudmant, P. H., Kidd, J. M., Li, H., Kelley, J. L., Lorente-Galdos, B., … Others. (2013). Great ape genetic diversity and population history.</w:t>
+      </w:r>
+      <w:r>
+        <w:t xml:space="preserve"> </w:t>
+      </w:r>
+      <w:r>
+        <w:rPr>
+          <w:i/>
+        </w:rPr>
+        <w:t xml:space="preserve">Nature</w:t>
+      </w:r>
+      <w:r>
+        <w:t xml:space="preserve">,</w:t>
+      </w:r>
+      <w:r>
+        <w:t xml:space="preserve"> </w:t>
+      </w:r>
+      <w:r>
+        <w:rPr>
+          <w:i/>
+        </w:rPr>
+        <w:t xml:space="preserve">499</w:t>
+      </w:r>
+      <w:r>
+        <w:t xml:space="preserve">(7459), 471–475.</w:t>
+      </w:r>
+    </w:p>
+    <w:p>
+      <w:pPr>
+        <w:pStyle w:val="Bibliography"/>
+      </w:pPr>
+      <w:r>
+        <w:t xml:space="preserve">71. Bahlo, M., &amp; Griffiths, R. C. (2000). Inference from gene trees in a subdivided population.</w:t>
+      </w:r>
+      <w:r>
+        <w:t xml:space="preserve"> </w:t>
+      </w:r>
+      <w:r>
+        <w:rPr>
+          <w:i/>
+        </w:rPr>
+        <w:t xml:space="preserve">Theor. Popul. Biol.</w:t>
+      </w:r>
+      <w:r>
+        <w:t xml:space="preserve">,</w:t>
+      </w:r>
+      <w:r>
+        <w:t xml:space="preserve"> </w:t>
+      </w:r>
+      <w:r>
+        <w:rPr>
+          <w:i/>
+        </w:rPr>
+        <w:t xml:space="preserve">57</w:t>
+      </w:r>
+      <w:r>
+        <w:t xml:space="preserve">, 79–95.</w:t>
+      </w:r>
+    </w:p>
+    <w:p>
+      <w:pPr>
+        <w:pStyle w:val="Bibliography"/>
+      </w:pPr>
+      <w:r>
+        <w:t xml:space="preserve">72. Beerli, P., &amp; Felsenstein, J. (2001). Maximum likelihood estimation of a migration matrix and effective population sizes in n subpopulations by using a coalescent approach.</w:t>
+      </w:r>
+      <w:r>
+        <w:t xml:space="preserve"> </w:t>
+      </w:r>
+      <w:r>
+        <w:rPr>
+          <w:i/>
+        </w:rPr>
+        <w:t xml:space="preserve">Proc. Natl. Acad. Sci. U. S. A.</w:t>
+      </w:r>
+      <w:r>
+        <w:t xml:space="preserve">,</w:t>
+      </w:r>
+      <w:r>
+        <w:t xml:space="preserve"> </w:t>
+      </w:r>
+      <w:r>
+        <w:rPr>
+          <w:i/>
+        </w:rPr>
+        <w:t xml:space="preserve">98</w:t>
+      </w:r>
+      <w:r>
+        <w:t xml:space="preserve">(8), 4563–4568.</w:t>
+      </w:r>
+    </w:p>
+    <w:p>
+      <w:pPr>
+        <w:pStyle w:val="Bibliography"/>
+      </w:pPr>
+      <w:r>
+        <w:t xml:space="preserve">73. Hey, J., &amp; Nielsen, R. (2004). Multilocus methods for estimating population sizes, migration rates and divergence time, with applications to the divergence of drosophila pseudoobscura and d. persimilis.</w:t>
+      </w:r>
+      <w:r>
+        <w:t xml:space="preserve"> </w:t>
+      </w:r>
+      <w:r>
+        <w:rPr>
+          <w:i/>
+        </w:rPr>
+        <w:t xml:space="preserve">Genetics</w:t>
+      </w:r>
+      <w:r>
+        <w:t xml:space="preserve">,</w:t>
+      </w:r>
+      <w:r>
+        <w:t xml:space="preserve"> </w:t>
+      </w:r>
+      <w:r>
+        <w:rPr>
+          <w:i/>
+        </w:rPr>
+        <w:t xml:space="preserve">167</w:t>
+      </w:r>
+      <w:r>
+        <w:t xml:space="preserve">(2), 747–760.</w:t>
+      </w:r>
+    </w:p>
+    <w:p>
+      <w:pPr>
+        <w:pStyle w:val="Bibliography"/>
+      </w:pPr>
+      <w:r>
+        <w:t xml:space="preserve">74. Beaumont, M. (2010). Approximate bayesian computation in evolution and ecology.</w:t>
+      </w:r>
+      <w:r>
+        <w:t xml:space="preserve"> </w:t>
+      </w:r>
+      <w:r>
+        <w:rPr>
+          <w:i/>
+        </w:rPr>
+        <w:t xml:space="preserve">Annu. Rev. Ecol. Evol. Syst.</w:t>
+      </w:r>
+      <w:r>
+        <w:t xml:space="preserve">,</w:t>
+      </w:r>
+      <w:r>
+        <w:t xml:space="preserve"> </w:t>
+      </w:r>
+      <w:r>
+        <w:rPr>
+          <w:i/>
+        </w:rPr>
+        <w:t xml:space="preserve">41</w:t>
+      </w:r>
+      <w:r>
+        <w:t xml:space="preserve">(1), 379–406.</w:t>
+      </w:r>
+    </w:p>
+    <w:p>
+      <w:pPr>
+        <w:pStyle w:val="Bibliography"/>
+      </w:pPr>
+      <w:r>
+        <w:t xml:space="preserve">75. Pritchard, J. K., Seielstad, M. T., A., P.-L., &amp; Feldman, M. W. (1999). Population growth of human Y chromosomes: A study of Y chromosome microsatellites.</w:t>
+      </w:r>
+      <w:r>
+        <w:t xml:space="preserve"> </w:t>
+      </w:r>
+      <w:r>
+        <w:rPr>
+          <w:i/>
+        </w:rPr>
+        <w:t xml:space="preserve">Mol. Biol. Evol.</w:t>
+      </w:r>
+      <w:r>
+        <w:t xml:space="preserve">,</w:t>
+      </w:r>
+      <w:r>
+        <w:t xml:space="preserve"> </w:t>
+      </w:r>
+      <w:r>
+        <w:rPr>
+          <w:i/>
+        </w:rPr>
+        <w:t xml:space="preserve">16</w:t>
+      </w:r>
+      <w:r>
+        <w:t xml:space="preserve">, 1791–1798.</w:t>
+      </w:r>
+    </w:p>
+    <w:p>
+      <w:pPr>
+        <w:pStyle w:val="Bibliography"/>
+      </w:pPr>
+      <w:r>
+        <w:t xml:space="preserve">76. Sunn</w:t>
+      </w:r>
+      <w:r>
+        <w:t xml:space="preserve">å</w:t>
+      </w:r>
+      <w:r>
+        <w:t xml:space="preserve">ker, M., Busetto, A. G., Numminen, E., Corander, J., Foll, M., &amp; Dessimoz, C. (2013). Approximate bayesian computation.</w:t>
+      </w:r>
+      <w:r>
+        <w:t xml:space="preserve"> </w:t>
+      </w:r>
+      <w:r>
+        <w:rPr>
+          <w:i/>
+        </w:rPr>
+        <w:t xml:space="preserve">PLoS Comput. Biol.</w:t>
+      </w:r>
+      <w:r>
+        <w:t xml:space="preserve">,</w:t>
+      </w:r>
+      <w:r>
+        <w:t xml:space="preserve"> </w:t>
+      </w:r>
+      <w:r>
+        <w:rPr>
+          <w:i/>
+        </w:rPr>
+        <w:t xml:space="preserve">9</w:t>
+      </w:r>
+      <w:r>
+        <w:t xml:space="preserve">(1), e1002803. doi:10.1371/journal.pcbi.1002803.</w:t>
+      </w:r>
+    </w:p>
+    <w:p>
+      <w:pPr>
+        <w:pStyle w:val="Bibliography"/>
+      </w:pPr>
+      <w:r>
+        <w:t xml:space="preserve">77. Kim, Y., &amp; Stephan, W. (2002). Detecting a local signature of genetic hitchhiking along a recombining chromosome.</w:t>
+      </w:r>
+      <w:r>
+        <w:t xml:space="preserve"> </w:t>
+      </w:r>
+      <w:r>
+        <w:rPr>
+          <w:i/>
+        </w:rPr>
+        <w:t xml:space="preserve">Genetics</w:t>
+      </w:r>
+      <w:r>
+        <w:t xml:space="preserve">,</w:t>
+      </w:r>
+      <w:r>
+        <w:t xml:space="preserve"> </w:t>
+      </w:r>
+      <w:r>
+        <w:rPr>
+          <w:i/>
+        </w:rPr>
+        <w:t xml:space="preserve">160</w:t>
+      </w:r>
+      <w:r>
+        <w:t xml:space="preserve">(2), 765–777.</w:t>
+      </w:r>
+    </w:p>
+    <w:p>
+      <w:pPr>
+        <w:pStyle w:val="Bibliography"/>
+      </w:pPr>
+      <w:r>
+        <w:t xml:space="preserve">78. Kern, A. D., &amp; Schrider, D. R. (2016). Discoal: Flexible coalescent simulations with selection.</w:t>
+      </w:r>
+      <w:r>
+        <w:t xml:space="preserve"> </w:t>
+      </w:r>
+      <w:r>
+        <w:rPr>
+          <w:i/>
+        </w:rPr>
+        <w:t xml:space="preserve">Bioinformatics</w:t>
+      </w:r>
+      <w:r>
+        <w:t xml:space="preserve">,</w:t>
+      </w:r>
+      <w:r>
+        <w:t xml:space="preserve"> </w:t>
+      </w:r>
+      <w:r>
+        <w:rPr>
+          <w:i/>
+        </w:rPr>
+        <w:t xml:space="preserve">32</w:t>
+      </w:r>
+      <w:r>
+        <w:t xml:space="preserve">(24), 3839–3841.</w:t>
+      </w:r>
+    </w:p>
+    <w:p>
+      <w:pPr>
+        <w:pStyle w:val="Bibliography"/>
+      </w:pPr>
+      <w:r>
+        <w:t xml:space="preserve">79. Ewing, G. B., &amp; Jensen, J. D. (2016). The consequences of not accounting for background selection in demographic inference.</w:t>
+      </w:r>
+      <w:r>
+        <w:t xml:space="preserve"> </w:t>
+      </w:r>
+      <w:r>
+        <w:rPr>
+          <w:i/>
+        </w:rPr>
+        <w:t xml:space="preserve">Mol. Ecol.</w:t>
+      </w:r>
+    </w:p>
+    <w:p>
+      <w:pPr>
+        <w:pStyle w:val="Bibliography"/>
+      </w:pPr>
+      <w:r>
+        <w:t xml:space="preserve">80. Tajima, F. (1989). Statistical method for testing the neutral mutation hypothesis by DNA polymorphism.</w:t>
+      </w:r>
+      <w:r>
+        <w:t xml:space="preserve"> </w:t>
+      </w:r>
+      <w:r>
+        <w:rPr>
+          <w:i/>
+        </w:rPr>
+        <w:t xml:space="preserve">Genetics</w:t>
+      </w:r>
+      <w:r>
+        <w:t xml:space="preserve">,</w:t>
+      </w:r>
+      <w:r>
+        <w:t xml:space="preserve"> </w:t>
+      </w:r>
+      <w:r>
+        <w:rPr>
+          <w:i/>
+        </w:rPr>
+        <w:t xml:space="preserve">123</w:t>
+      </w:r>
+      <w:r>
+        <w:t xml:space="preserve">, 585–595.</w:t>
+      </w:r>
+    </w:p>
+    <w:p>
+      <w:pPr>
+        <w:pStyle w:val="Bibliography"/>
+      </w:pPr>
+      <w:r>
+        <w:t xml:space="preserve">81. Freedman, A. H., Schweizer, R. M., Ortega-Del Vecchyo, D., Han, E., Davis, B. W., Gronau, I., … Others. (2016). Demographically-based evaluation of genomic regions under selection in domestic dogs.</w:t>
+      </w:r>
+      <w:r>
+        <w:t xml:space="preserve"> </w:t>
+      </w:r>
+      <w:r>
+        <w:rPr>
+          <w:i/>
+        </w:rPr>
+        <w:t xml:space="preserve">PLoS Genet.</w:t>
+      </w:r>
+      <w:r>
+        <w:t xml:space="preserve">,</w:t>
+      </w:r>
+      <w:r>
+        <w:t xml:space="preserve"> </w:t>
+      </w:r>
+      <w:r>
+        <w:rPr>
+          <w:i/>
+        </w:rPr>
+        <w:t xml:space="preserve">12</w:t>
+      </w:r>
+      <w:r>
+        <w:t xml:space="preserve">(3), e1005851.</w:t>
+      </w:r>
+    </w:p>
+    <w:p>
+      <w:pPr>
+        <w:pStyle w:val="Bibliography"/>
+      </w:pPr>
+      <w:r>
+        <w:t xml:space="preserve">82. Barton, N. H. (1998). The effect of hitch-hiking on neutral genealogies.</w:t>
+      </w:r>
+      <w:r>
+        <w:t xml:space="preserve"> </w:t>
+      </w:r>
+      <w:r>
+        <w:rPr>
+          <w:i/>
+        </w:rPr>
+        <w:t xml:space="preserve">Genet. Res.</w:t>
+      </w:r>
+      <w:r>
+        <w:t xml:space="preserve">,</w:t>
+      </w:r>
+      <w:r>
+        <w:t xml:space="preserve"> </w:t>
+      </w:r>
+      <w:r>
+        <w:rPr>
+          <w:i/>
+        </w:rPr>
+        <w:t xml:space="preserve">72</w:t>
+      </w:r>
+      <w:r>
+        <w:t xml:space="preserve">(02), 123–133.</w:t>
+      </w:r>
+    </w:p>
+    <w:p>
+      <w:pPr>
+        <w:pStyle w:val="Bibliography"/>
+      </w:pPr>
+      <w:r>
+        <w:t xml:space="preserve">83. Barton, N. H. (2000). Genetic hitchhiking.</w:t>
+      </w:r>
+      <w:r>
+        <w:t xml:space="preserve"> </w:t>
+      </w:r>
+      <w:r>
+        <w:rPr>
+          <w:i/>
+        </w:rPr>
+        <w:t xml:space="preserve">Philos. Trans. R. Soc. Lond. B Biol. Sci.</w:t>
+      </w:r>
+      <w:r>
+        <w:t xml:space="preserve">,</w:t>
+      </w:r>
+      <w:r>
+        <w:t xml:space="preserve"> </w:t>
+      </w:r>
+      <w:r>
+        <w:rPr>
+          <w:i/>
+        </w:rPr>
+        <w:t xml:space="preserve">355</w:t>
+      </w:r>
+      <w:r>
+        <w:t xml:space="preserve">(1403), 1553–1562.</w:t>
+      </w:r>
+    </w:p>
+    <w:p>
+      <w:pPr>
+        <w:pStyle w:val="Bibliography"/>
+      </w:pPr>
+      <w:r>
+        <w:t xml:space="preserve">84. Jensen, J. D., Kim, Y., DuMont, V. B., Aquadro, C. F., &amp; Bustamante, C. D. (2005). Distinguishing between selective sweeps and demography using DNA polymorphism data.</w:t>
+      </w:r>
+      <w:r>
+        <w:t xml:space="preserve"> </w:t>
+      </w:r>
+      <w:r>
+        <w:rPr>
+          <w:i/>
+        </w:rPr>
+        <w:t xml:space="preserve">Genetics</w:t>
+      </w:r>
+      <w:r>
+        <w:t xml:space="preserve">,</w:t>
+      </w:r>
+      <w:r>
+        <w:t xml:space="preserve"> </w:t>
+      </w:r>
+      <w:r>
+        <w:rPr>
+          <w:i/>
+        </w:rPr>
+        <w:t xml:space="preserve">170</w:t>
+      </w:r>
+      <w:r>
+        <w:t xml:space="preserve">(3), 1401–1410.</w:t>
+      </w:r>
+    </w:p>
+    <w:p>
+      <w:pPr>
+        <w:pStyle w:val="Bibliography"/>
+      </w:pPr>
+      <w:r>
+        <w:t xml:space="preserve">85. Schrider, D. R., Shanku, A. G., &amp; Kern, A. D. (2016). Effects of linked selective sweeps on demographic inference and model selection.</w:t>
+      </w:r>
+      <w:r>
+        <w:t xml:space="preserve"> </w:t>
+      </w:r>
+      <w:r>
+        <w:rPr>
+          <w:i/>
+        </w:rPr>
+        <w:t xml:space="preserve">Genetics</w:t>
+      </w:r>
+      <w:r>
+        <w:t xml:space="preserve">,</w:t>
+      </w:r>
+      <w:r>
+        <w:t xml:space="preserve"> </w:t>
+      </w:r>
+      <w:r>
+        <w:rPr>
+          <w:i/>
+        </w:rPr>
         <w:t xml:space="preserve">204</w:t>
       </w:r>
       <w:r>
-        <w:t xml:space="preserve">(4), 1353–1368.</w:t>
-      </w:r>
-    </w:p>
-    <w:p>
-      <w:pPr>
-        <w:pStyle w:val="Bibliography"/>
-      </w:pPr>
-      <w:r>
-        <w:t xml:space="preserve">51. Terhorst, J., &amp; Song, Y. S. (2015). Fundamental limits on the accuracy of demographic inference based on the sample frequency spectrum.</w:t>
-      </w:r>
-      <w:r>
-        <w:t xml:space="preserve"> </w:t>
-      </w:r>
-      <w:r>
-        <w:rPr>
-          <w:i/>
-        </w:rPr>
-        <w:t xml:space="preserve">Proc. Natl. Acad. Sci. U. S. A.</w:t>
-      </w:r>
-      <w:r>
-        <w:t xml:space="preserve">,</w:t>
-      </w:r>
-      <w:r>
-        <w:t xml:space="preserve"> </w:t>
-      </w:r>
-      <w:r>
-        <w:rPr>
-          <w:i/>
-        </w:rPr>
-        <w:t xml:space="preserve">112</w:t>
-      </w:r>
-      <w:r>
-        <w:t xml:space="preserve">(25), 7677–7682.</w:t>
-      </w:r>
-    </w:p>
-    <w:p>
-      <w:pPr>
-        <w:pStyle w:val="Bibliography"/>
-      </w:pPr>
-      <w:r>
-        <w:t xml:space="preserve">52. Robinson, J. D., Bunnefeld, L., Hearn, J., Stone, G. N., &amp; Hickerson, M. J. (2014). ABC inference of multi-population divergence with admixture from unphased population genomic data.</w:t>
+        <w:t xml:space="preserve">(3), 1207–1223.</w:t>
+      </w:r>
+    </w:p>
+    <w:p>
+      <w:pPr>
+        <w:pStyle w:val="Bibliography"/>
+      </w:pPr>
+      <w:r>
+        <w:t xml:space="preserve">86. Stephan, W. (2016). Signatures of positive selection: From selective sweeps at individual loci to subtle allele frequency changes in polygenic adaptation.</w:t>
       </w:r>
       <w:r>
         <w:t xml:space="preserve"> </w:t>
@@ -3768,50 +4850,335 @@
         <w:rPr>
           <w:i/>
         </w:rPr>
+        <w:t xml:space="preserve">25</w:t>
+      </w:r>
+      <w:r>
+        <w:t xml:space="preserve">(1), 79–88.</w:t>
+      </w:r>
+    </w:p>
+    <w:p>
+      <w:pPr>
+        <w:pStyle w:val="Bibliography"/>
+      </w:pPr>
+      <w:r>
+        <w:t xml:space="preserve">87. Good, B. H., Walczak, A. M., Neher, R. A., &amp; Desai, M. M. (2014). Genetic diversity in the interference selection limit.</w:t>
+      </w:r>
+      <w:r>
+        <w:t xml:space="preserve"> </w:t>
+      </w:r>
+      <w:r>
+        <w:rPr>
+          <w:i/>
+        </w:rPr>
+        <w:t xml:space="preserve">PLoS Genet.</w:t>
+      </w:r>
+      <w:r>
+        <w:t xml:space="preserve">,</w:t>
+      </w:r>
+      <w:r>
+        <w:t xml:space="preserve"> </w:t>
+      </w:r>
+      <w:r>
+        <w:rPr>
+          <w:i/>
+        </w:rPr>
+        <w:t xml:space="preserve">10</w:t>
+      </w:r>
+      <w:r>
+        <w:t xml:space="preserve">(3), e1004222.</w:t>
+      </w:r>
+    </w:p>
+    <w:p>
+      <w:pPr>
+        <w:pStyle w:val="Bibliography"/>
+      </w:pPr>
+      <w:r>
+        <w:t xml:space="preserve">88. Phung, T. N., Huber, C. D., &amp; Lohmueller, K. E. (2016). Determining the effect of natural selection on linked neutral divergence across species.</w:t>
+      </w:r>
+      <w:r>
+        <w:t xml:space="preserve"> </w:t>
+      </w:r>
+      <w:r>
+        <w:rPr>
+          <w:i/>
+        </w:rPr>
+        <w:t xml:space="preserve">PLoS Genet.</w:t>
+      </w:r>
+      <w:r>
+        <w:t xml:space="preserve">,</w:t>
+      </w:r>
+      <w:r>
+        <w:t xml:space="preserve"> </w:t>
+      </w:r>
+      <w:r>
+        <w:rPr>
+          <w:i/>
+        </w:rPr>
+        <w:t xml:space="preserve">12</w:t>
+      </w:r>
+      <w:r>
+        <w:t xml:space="preserve">(8), e1006199.</w:t>
+      </w:r>
+    </w:p>
+    <w:p>
+      <w:pPr>
+        <w:pStyle w:val="Bibliography"/>
+      </w:pPr>
+      <w:r>
+        <w:t xml:space="preserve">89. Roux, C., Fra</w:t>
+      </w:r>
+      <w:r>
+        <w:t xml:space="preserve">ï</w:t>
+      </w:r>
+      <w:r>
+        <w:t xml:space="preserve">sse, C., Romiguier, J., Anciaux, Y., Galtier, N., &amp; Bierne, N. (2016). Shedding light on the grey zone of speciation along a continuum of genomic divergence.</w:t>
+      </w:r>
+      <w:r>
+        <w:t xml:space="preserve"> </w:t>
+      </w:r>
+      <w:r>
+        <w:rPr>
+          <w:i/>
+        </w:rPr>
+        <w:t xml:space="preserve">PLoS Biol.</w:t>
+      </w:r>
+      <w:r>
+        <w:t xml:space="preserve">,</w:t>
+      </w:r>
+      <w:r>
+        <w:t xml:space="preserve"> </w:t>
+      </w:r>
+      <w:r>
+        <w:rPr>
+          <w:i/>
+        </w:rPr>
+        <w:t xml:space="preserve">14</w:t>
+      </w:r>
+      <w:r>
+        <w:t xml:space="preserve">(12), e2000234.</w:t>
+      </w:r>
+    </w:p>
+    <w:p>
+      <w:pPr>
+        <w:pStyle w:val="Bibliography"/>
+      </w:pPr>
+      <w:r>
+        <w:t xml:space="preserve">90. Losos, J. B. (2008). Phylogenetic niche conservatism, phylogenetic signal and the relationship between phylogenetic relatedness and ecological similarity among species.</w:t>
+      </w:r>
+      <w:r>
+        <w:t xml:space="preserve"> </w:t>
+      </w:r>
+      <w:r>
+        <w:rPr>
+          <w:i/>
+        </w:rPr>
+        <w:t xml:space="preserve">Ecol. Lett.</w:t>
+      </w:r>
+      <w:r>
+        <w:t xml:space="preserve">,</w:t>
+      </w:r>
+      <w:r>
+        <w:t xml:space="preserve"> </w:t>
+      </w:r>
+      <w:r>
+        <w:rPr>
+          <w:i/>
+        </w:rPr>
+        <w:t xml:space="preserve">11</w:t>
+      </w:r>
+      <w:r>
+        <w:t xml:space="preserve">(10), 995–1007.</w:t>
+      </w:r>
+    </w:p>
+    <w:p>
+      <w:pPr>
+        <w:pStyle w:val="Bibliography"/>
+      </w:pPr>
+      <w:r>
+        <w:t xml:space="preserve">91. Ricklefs, R. E. (2007). History and diversity: Explorations at the intersection of ecology and evolution.</w:t>
+      </w:r>
+      <w:r>
+        <w:t xml:space="preserve"> </w:t>
+      </w:r>
+      <w:r>
+        <w:rPr>
+          <w:i/>
+        </w:rPr>
+        <w:t xml:space="preserve">Am. Nat.</w:t>
+      </w:r>
+      <w:r>
+        <w:t xml:space="preserve">,</w:t>
+      </w:r>
+      <w:r>
+        <w:t xml:space="preserve"> </w:t>
+      </w:r>
+      <w:r>
+        <w:rPr>
+          <w:i/>
+        </w:rPr>
+        <w:t xml:space="preserve">170</w:t>
+      </w:r>
+      <w:r>
+        <w:t xml:space="preserve">(S2), S56–S70.</w:t>
+      </w:r>
+    </w:p>
+    <w:p>
+      <w:pPr>
+        <w:pStyle w:val="Bibliography"/>
+      </w:pPr>
+      <w:r>
+        <w:t xml:space="preserve">92. Emerson, B. C., &amp; Gillespie, R. G. (2008). Phylogenetic analysis of community assembly and structure over space and time.</w:t>
+      </w:r>
+      <w:r>
+        <w:t xml:space="preserve"> </w:t>
+      </w:r>
+      <w:r>
+        <w:rPr>
+          <w:i/>
+        </w:rPr>
+        <w:t xml:space="preserve">Trends Ecol. Evol.</w:t>
+      </w:r>
+    </w:p>
+    <w:p>
+      <w:pPr>
+        <w:pStyle w:val="Bibliography"/>
+      </w:pPr>
+      <w:r>
+        <w:t xml:space="preserve">93. Vellend, M. (2005). Species diversity and genetic diversity: Parallel processes and correlated patterns.</w:t>
+      </w:r>
+      <w:r>
+        <w:t xml:space="preserve"> </w:t>
+      </w:r>
+      <w:r>
+        <w:rPr>
+          <w:i/>
+        </w:rPr>
+        <w:t xml:space="preserve">Am. Nat.</w:t>
+      </w:r>
+      <w:r>
+        <w:t xml:space="preserve">,</w:t>
+      </w:r>
+      <w:r>
+        <w:t xml:space="preserve"> </w:t>
+      </w:r>
+      <w:r>
+        <w:rPr>
+          <w:i/>
+        </w:rPr>
+        <w:t xml:space="preserve">166</w:t>
+      </w:r>
+      <w:r>
+        <w:t xml:space="preserve">(2), 199–215.</w:t>
+      </w:r>
+    </w:p>
+    <w:p>
+      <w:pPr>
+        <w:pStyle w:val="Bibliography"/>
+      </w:pPr>
+      <w:r>
+        <w:t xml:space="preserve">94. Vellend, M., Lajoie, G., Bourret, A., M</w:t>
+      </w:r>
+      <w:r>
+        <w:t xml:space="preserve">ú</w:t>
+      </w:r>
+      <w:r>
+        <w:t xml:space="preserve">rria, C., Kembel, S. W., &amp; Garant, D. (2014). Drawing ecological inferences from coincident patterns of population- and community-level biodiversity.</w:t>
+      </w:r>
+      <w:r>
+        <w:t xml:space="preserve"> </w:t>
+      </w:r>
+      <w:r>
+        <w:rPr>
+          <w:i/>
+        </w:rPr>
+        <w:t xml:space="preserve">Mol. Ecol.</w:t>
+      </w:r>
+      <w:r>
+        <w:t xml:space="preserve">,</w:t>
+      </w:r>
+      <w:r>
+        <w:t xml:space="preserve"> </w:t>
+      </w:r>
+      <w:r>
+        <w:rPr>
+          <w:i/>
+        </w:rPr>
         <w:t xml:space="preserve">23</w:t>
       </w:r>
       <w:r>
-        <w:t xml:space="preserve">(18), 4458–4471.</w:t>
-      </w:r>
-    </w:p>
-    <w:p>
-      <w:pPr>
-        <w:pStyle w:val="Bibliography"/>
-      </w:pPr>
-      <w:r>
-        <w:t xml:space="preserve">53. Sousa, V., &amp; Hey, J. (2013). Understanding the origin of species with genome-scale data: Modelling gene flow.</w:t>
-      </w:r>
-      <w:r>
-        <w:t xml:space="preserve"> </w:t>
-      </w:r>
-      <w:r>
-        <w:rPr>
-          <w:i/>
-        </w:rPr>
-        <w:t xml:space="preserve">Nat. Rev. Genet.</w:t>
-      </w:r>
-      <w:r>
-        <w:t xml:space="preserve">,</w:t>
-      </w:r>
-      <w:r>
-        <w:t xml:space="preserve"> </w:t>
-      </w:r>
-      <w:r>
-        <w:rPr>
-          <w:i/>
-        </w:rPr>
-        <w:t xml:space="preserve">14</w:t>
-      </w:r>
-      <w:r>
-        <w:t xml:space="preserve">(6), 404–414.</w:t>
-      </w:r>
-    </w:p>
-    <w:p>
-      <w:pPr>
-        <w:pStyle w:val="Bibliography"/>
-      </w:pPr>
-      <w:r>
-        <w:t xml:space="preserve">54. Hickerson, M. J., Stone, G. N., Lohse, K., Demos, T. C., Xie, X., Landerer, C., &amp; Takebayashi, N. (2014). Recommendations for using msBayes to incorporate uncertainty in selecting an abc model prior: A response to oaks et al.</w:t>
+        <w:t xml:space="preserve">(12), 2890–2901.</w:t>
+      </w:r>
+    </w:p>
+    <w:p>
+      <w:pPr>
+        <w:pStyle w:val="Bibliography"/>
+      </w:pPr>
+      <w:r>
+        <w:t xml:space="preserve">95. Arbogast, B. S., &amp; Kenagy, G. J. (2001). Comparative phylogeography as an integrative approach to historical biogeography.</w:t>
+      </w:r>
+      <w:r>
+        <w:t xml:space="preserve"> </w:t>
+      </w:r>
+      <w:r>
+        <w:rPr>
+          <w:i/>
+        </w:rPr>
+        <w:t xml:space="preserve">J. Biogeogr.</w:t>
+      </w:r>
+      <w:r>
+        <w:t xml:space="preserve">,</w:t>
+      </w:r>
+      <w:r>
+        <w:t xml:space="preserve"> </w:t>
+      </w:r>
+      <w:r>
+        <w:rPr>
+          <w:i/>
+        </w:rPr>
+        <w:t xml:space="preserve">28</w:t>
+      </w:r>
+      <w:r>
+        <w:t xml:space="preserve">, 819–825.</w:t>
+      </w:r>
+    </w:p>
+    <w:p>
+      <w:pPr>
+        <w:pStyle w:val="Bibliography"/>
+      </w:pPr>
+      <w:r>
+        <w:t xml:space="preserve">96. Smith, B. T., Amei, A., &amp; Klicka, J. (2012). Evaluating the role of contracting and expanding rainforest in initiating cycles of speciation across the isthmus of panama.</w:t>
+      </w:r>
+      <w:r>
+        <w:t xml:space="preserve"> </w:t>
+      </w:r>
+      <w:r>
+        <w:rPr>
+          <w:i/>
+        </w:rPr>
+        <w:t xml:space="preserve">Proc. Biol. Sci.</w:t>
+      </w:r>
+      <w:r>
+        <w:t xml:space="preserve">,</w:t>
+      </w:r>
+      <w:r>
+        <w:t xml:space="preserve"> </w:t>
+      </w:r>
+      <w:r>
+        <w:rPr>
+          <w:i/>
+        </w:rPr>
+        <w:t xml:space="preserve">279</w:t>
+      </w:r>
+      <w:r>
+        <w:t xml:space="preserve">(1742), 3520–3526.</w:t>
+      </w:r>
+    </w:p>
+    <w:p>
+      <w:pPr>
+        <w:pStyle w:val="Bibliography"/>
+      </w:pPr>
+      <w:r>
+        <w:t xml:space="preserve">97. Hickerson, M. J., &amp; Cunningham, C. W. (2005). Contrasting quaternary histories in an ecologically divergent pair of low-dispersing intertidal fish (xiphister) revealed by multi-locus DNA analysis.</w:t>
       </w:r>
       <w:r>
         <w:t xml:space="preserve"> </w:t>
@@ -3832,35 +5199,190 @@
         <w:rPr>
           <w:i/>
         </w:rPr>
-        <w:t xml:space="preserve">68</w:t>
-      </w:r>
-      <w:r>
-        <w:t xml:space="preserve">(1), 284–294.</w:t>
-      </w:r>
-    </w:p>
-    <w:p>
-      <w:pPr>
-        <w:pStyle w:val="Bibliography"/>
-      </w:pPr>
-      <w:r>
-        <w:t xml:space="preserve">55. Xue, A. T., &amp; Hickerson, M. J. (2015). The aggregate site frequency spectrum (aSFS) for comparative population genomic inference.</w:t>
-      </w:r>
-      <w:r>
-        <w:t xml:space="preserve"> </w:t>
-      </w:r>
-      <w:r>
-        <w:rPr>
-          <w:i/>
-        </w:rPr>
-        <w:t xml:space="preserve">Mol. Ecol.</w:t>
-      </w:r>
-    </w:p>
-    <w:p>
-      <w:pPr>
-        <w:pStyle w:val="Bibliography"/>
-      </w:pPr>
-      <w:r>
-        <w:t xml:space="preserve">56. Hickerson, M. J., Stahl, E. A., &amp; Lessios, H. A. (2006). Test for simultaneous divergence using approximate bayesian computation.</w:t>
+        <w:t xml:space="preserve">59</w:t>
+      </w:r>
+      <w:r>
+        <w:t xml:space="preserve">, 344–360.</w:t>
+      </w:r>
+    </w:p>
+    <w:p>
+      <w:pPr>
+        <w:pStyle w:val="Bibliography"/>
+      </w:pPr>
+      <w:r>
+        <w:t xml:space="preserve">98. Venkataraman, A., Bassis, C. M., Beck, J. M., Young, V. B., Curtis, J. L., Huffnagle, G. B., &amp; Schmidt, T. M. (2015). Application of a neutral community model to assess structuring of the human lung microbiome.</w:t>
+      </w:r>
+      <w:r>
+        <w:t xml:space="preserve"> </w:t>
+      </w:r>
+      <w:r>
+        <w:rPr>
+          <w:i/>
+        </w:rPr>
+        <w:t xml:space="preserve">MBio</w:t>
+      </w:r>
+      <w:r>
+        <w:t xml:space="preserve">,</w:t>
+      </w:r>
+      <w:r>
+        <w:t xml:space="preserve"> </w:t>
+      </w:r>
+      <w:r>
+        <w:rPr>
+          <w:i/>
+        </w:rPr>
+        <w:t xml:space="preserve">6</w:t>
+      </w:r>
+      <w:r>
+        <w:t xml:space="preserve">(1).</w:t>
+      </w:r>
+    </w:p>
+    <w:p>
+      <w:pPr>
+        <w:pStyle w:val="Bibliography"/>
+      </w:pPr>
+      <w:r>
+        <w:t xml:space="preserve">99. Hubbell, S. P. (2005). The neutral theory of biodiversity and biogeography and stephen jay gould.</w:t>
+      </w:r>
+      <w:r>
+        <w:t xml:space="preserve"> </w:t>
+      </w:r>
+      <w:r>
+        <w:rPr>
+          <w:i/>
+        </w:rPr>
+        <w:t xml:space="preserve">Paleobiology</w:t>
+      </w:r>
+      <w:r>
+        <w:t xml:space="preserve">,</w:t>
+      </w:r>
+      <w:r>
+        <w:t xml:space="preserve"> </w:t>
+      </w:r>
+      <w:r>
+        <w:rPr>
+          <w:i/>
+        </w:rPr>
+        <w:t xml:space="preserve">31</w:t>
+      </w:r>
+      <w:r>
+        <w:t xml:space="preserve">(sp5), 122–132.</w:t>
+      </w:r>
+    </w:p>
+    <w:p>
+      <w:pPr>
+        <w:pStyle w:val="Bibliography"/>
+      </w:pPr>
+      <w:r>
+        <w:t xml:space="preserve">100. Etienne, R. S., &amp; Olff, H. (2004). A novel genealogical approach to neutral biodiversity theory.</w:t>
+      </w:r>
+      <w:r>
+        <w:t xml:space="preserve"> </w:t>
+      </w:r>
+      <w:r>
+        <w:rPr>
+          <w:i/>
+        </w:rPr>
+        <w:t xml:space="preserve">Ecol. Lett.</w:t>
+      </w:r>
+      <w:r>
+        <w:t xml:space="preserve">,</w:t>
+      </w:r>
+      <w:r>
+        <w:t xml:space="preserve"> </w:t>
+      </w:r>
+      <w:r>
+        <w:rPr>
+          <w:i/>
+        </w:rPr>
+        <w:t xml:space="preserve">7</w:t>
+      </w:r>
+      <w:r>
+        <w:t xml:space="preserve">(3), 170–175.</w:t>
+      </w:r>
+    </w:p>
+    <w:p>
+      <w:pPr>
+        <w:pStyle w:val="Bibliography"/>
+      </w:pPr>
+      <w:r>
+        <w:t xml:space="preserve">101. Jabot, F., &amp; Chave, J. (2009). Inferring the parameters of the neutral theory of biodiversity using phylogenetic information and implications for tropical forests.</w:t>
+      </w:r>
+      <w:r>
+        <w:t xml:space="preserve"> </w:t>
+      </w:r>
+      <w:r>
+        <w:rPr>
+          <w:i/>
+        </w:rPr>
+        <w:t xml:space="preserve">Ecol. Lett.</w:t>
+      </w:r>
+      <w:r>
+        <w:t xml:space="preserve">,</w:t>
+      </w:r>
+      <w:r>
+        <w:t xml:space="preserve"> </w:t>
+      </w:r>
+      <w:r>
+        <w:rPr>
+          <w:i/>
+        </w:rPr>
+        <w:t xml:space="preserve">12</w:t>
+      </w:r>
+      <w:r>
+        <w:t xml:space="preserve">(3), 239–248.</w:t>
+      </w:r>
+    </w:p>
+    <w:p>
+      <w:pPr>
+        <w:pStyle w:val="Bibliography"/>
+      </w:pPr>
+      <w:r>
+        <w:t xml:space="preserve">102. Burbrink, F. T., McKelvy, A. D., Pyron, R. A., &amp; Myers, E. A. (2015). Predicting community structure in snakes on eastern nearctic islands using ecological neutral theory and phylogenetic methods.</w:t>
+      </w:r>
+      <w:r>
+        <w:t xml:space="preserve"> </w:t>
+      </w:r>
+      <w:r>
+        <w:rPr>
+          <w:i/>
+        </w:rPr>
+        <w:t xml:space="preserve">Proceedings of the Royal Society B: Biological Sciences</w:t>
+      </w:r>
+      <w:r>
+        <w:t xml:space="preserve">,</w:t>
+      </w:r>
+      <w:r>
+        <w:t xml:space="preserve"> </w:t>
+      </w:r>
+      <w:r>
+        <w:rPr>
+          <w:i/>
+        </w:rPr>
+        <w:t xml:space="preserve">282</w:t>
+      </w:r>
+      <w:r>
+        <w:t xml:space="preserve">(1819), 20151700.</w:t>
+      </w:r>
+    </w:p>
+    <w:p>
+      <w:pPr>
+        <w:pStyle w:val="Bibliography"/>
+      </w:pPr>
+      <w:r>
+        <w:t xml:space="preserve">103. Davies, T. J., Allen, A. P., Borda-de-</w:t>
+      </w:r>
+      <w:r>
+        <w:t xml:space="preserve">Á</w:t>
+      </w:r>
+      <w:r>
+        <w:t xml:space="preserve">gua, L., Regetz, J., &amp; Meli</w:t>
+      </w:r>
+      <w:r>
+        <w:t xml:space="preserve">á</w:t>
+      </w:r>
+      <w:r>
+        <w:t xml:space="preserve">n, C. J. (2011). NEUTRAL BIODIVERSITY THEORY CAN EXPLAIN THE IMBALANCE OF PHYLOGENETIC TREES BUT NOT THE TEMPO OF THEIR DIVERSIFICATION.</w:t>
       </w:r>
       <w:r>
         <w:t xml:space="preserve"> </w:t>
@@ -3881,18 +5403,370 @@
         <w:rPr>
           <w:i/>
         </w:rPr>
-        <w:t xml:space="preserve">60</w:t>
-      </w:r>
-      <w:r>
-        <w:t xml:space="preserve">(12), 2435–2453.</w:t>
-      </w:r>
-    </w:p>
-    <w:p>
-      <w:pPr>
-        <w:pStyle w:val="Bibliography"/>
-      </w:pPr>
-      <w:r>
-        <w:t xml:space="preserve">57. Carstens, B. C., Gruenstaeudl, M., &amp; Reid, N. M. (2016). Community trees: Identifying codiversification in the páramo dipteran community.</w:t>
+        <w:t xml:space="preserve">65</w:t>
+      </w:r>
+      <w:r>
+        <w:t xml:space="preserve">(7), 1841–1850.</w:t>
+      </w:r>
+    </w:p>
+    <w:p>
+      <w:pPr>
+        <w:pStyle w:val="Bibliography"/>
+      </w:pPr>
+      <w:r>
+        <w:t xml:space="preserve">104. Rosindell, J., Cornell, S. J., Hubbell, S. P., &amp; Etienne, R. S. (2010). Protracted speciation revitalizes the neutral theory of biodiversity.</w:t>
+      </w:r>
+      <w:r>
+        <w:t xml:space="preserve"> </w:t>
+      </w:r>
+      <w:r>
+        <w:rPr>
+          <w:i/>
+        </w:rPr>
+        <w:t xml:space="preserve">Ecol. Lett.</w:t>
+      </w:r>
+      <w:r>
+        <w:t xml:space="preserve">,</w:t>
+      </w:r>
+      <w:r>
+        <w:t xml:space="preserve"> </w:t>
+      </w:r>
+      <w:r>
+        <w:rPr>
+          <w:i/>
+        </w:rPr>
+        <w:t xml:space="preserve">13</w:t>
+      </w:r>
+      <w:r>
+        <w:t xml:space="preserve">(6), 716–727.</w:t>
+      </w:r>
+    </w:p>
+    <w:p>
+      <w:pPr>
+        <w:pStyle w:val="Bibliography"/>
+      </w:pPr>
+      <w:r>
+        <w:t xml:space="preserve">105. Olszewski, T. D., &amp; Erwin, D. H. (2004). Dynamic response of permian brachiopod communities to long-term environmental change.</w:t>
+      </w:r>
+      <w:r>
+        <w:t xml:space="preserve"> </w:t>
+      </w:r>
+      <w:r>
+        <w:rPr>
+          <w:i/>
+        </w:rPr>
+        <w:t xml:space="preserve">Nature</w:t>
+      </w:r>
+      <w:r>
+        <w:t xml:space="preserve">,</w:t>
+      </w:r>
+      <w:r>
+        <w:t xml:space="preserve"> </w:t>
+      </w:r>
+      <w:r>
+        <w:rPr>
+          <w:i/>
+        </w:rPr>
+        <w:t xml:space="preserve">428</w:t>
+      </w:r>
+      <w:r>
+        <w:t xml:space="preserve">(6984), 738–741.</w:t>
+      </w:r>
+    </w:p>
+    <w:p>
+      <w:pPr>
+        <w:pStyle w:val="Bibliography"/>
+      </w:pPr>
+      <w:r>
+        <w:t xml:space="preserve">106. Wagner, P. J., Kosnik, M. A., &amp; Lidgard, S. (2006). Abundance distributions imply elevated complexity of post-paleozoic marine ecosystems.</w:t>
+      </w:r>
+      <w:r>
+        <w:t xml:space="preserve"> </w:t>
+      </w:r>
+      <w:r>
+        <w:rPr>
+          <w:i/>
+        </w:rPr>
+        <w:t xml:space="preserve">Science</w:t>
+      </w:r>
+      <w:r>
+        <w:t xml:space="preserve">,</w:t>
+      </w:r>
+      <w:r>
+        <w:t xml:space="preserve"> </w:t>
+      </w:r>
+      <w:r>
+        <w:rPr>
+          <w:i/>
+        </w:rPr>
+        <w:t xml:space="preserve">314</w:t>
+      </w:r>
+      <w:r>
+        <w:t xml:space="preserve">(5803), 1289–1292.</w:t>
+      </w:r>
+    </w:p>
+    <w:p>
+      <w:pPr>
+        <w:pStyle w:val="Bibliography"/>
+      </w:pPr>
+      <w:r>
+        <w:t xml:space="preserve">107. Kendall, D. G. (1948). On the generalized “Birth-and-Death” process.</w:t>
+      </w:r>
+      <w:r>
+        <w:t xml:space="preserve"> </w:t>
+      </w:r>
+      <w:r>
+        <w:rPr>
+          <w:i/>
+        </w:rPr>
+        <w:t xml:space="preserve">Ann. Math. Stat.</w:t>
+      </w:r>
+      <w:r>
+        <w:t xml:space="preserve">,</w:t>
+      </w:r>
+      <w:r>
+        <w:t xml:space="preserve"> </w:t>
+      </w:r>
+      <w:r>
+        <w:rPr>
+          <w:i/>
+        </w:rPr>
+        <w:t xml:space="preserve">19</w:t>
+      </w:r>
+      <w:r>
+        <w:t xml:space="preserve">(1), 1–15.</w:t>
+      </w:r>
+    </w:p>
+    <w:p>
+      <w:pPr>
+        <w:pStyle w:val="Bibliography"/>
+      </w:pPr>
+      <w:r>
+        <w:t xml:space="preserve">108. Kendall, D. G. (1948). On some modes of population growth leading to r. a. fisher’s logarithmic series distribution.</w:t>
+      </w:r>
+      <w:r>
+        <w:t xml:space="preserve"> </w:t>
+      </w:r>
+      <w:r>
+        <w:rPr>
+          <w:i/>
+        </w:rPr>
+        <w:t xml:space="preserve">Biometrika</w:t>
+      </w:r>
+      <w:r>
+        <w:t xml:space="preserve">,</w:t>
+      </w:r>
+      <w:r>
+        <w:t xml:space="preserve"> </w:t>
+      </w:r>
+      <w:r>
+        <w:rPr>
+          <w:i/>
+        </w:rPr>
+        <w:t xml:space="preserve">35</w:t>
+      </w:r>
+      <w:r>
+        <w:t xml:space="preserve">(1), 6–15.</w:t>
+      </w:r>
+    </w:p>
+    <w:p>
+      <w:pPr>
+        <w:pStyle w:val="Bibliography"/>
+      </w:pPr>
+      <w:r>
+        <w:t xml:space="preserve">109. Engen, S., &amp; Lande, R. (1996). Population dynamic models generating the lognormal species abundance distribution.</w:t>
+      </w:r>
+      <w:r>
+        <w:t xml:space="preserve"> </w:t>
+      </w:r>
+      <w:r>
+        <w:rPr>
+          <w:i/>
+        </w:rPr>
+        <w:t xml:space="preserve">Math. Biosci.</w:t>
+      </w:r>
+      <w:r>
+        <w:t xml:space="preserve">,</w:t>
+      </w:r>
+      <w:r>
+        <w:t xml:space="preserve"> </w:t>
+      </w:r>
+      <w:r>
+        <w:rPr>
+          <w:i/>
+        </w:rPr>
+        <w:t xml:space="preserve">132</w:t>
+      </w:r>
+      <w:r>
+        <w:t xml:space="preserve">(2), 169–183.</w:t>
+      </w:r>
+    </w:p>
+    <w:p>
+      <w:pPr>
+        <w:pStyle w:val="Bibliography"/>
+      </w:pPr>
+      <w:r>
+        <w:t xml:space="preserve">110. Engen, S., &amp; Lande, R. (1996). Population dynamic models generating species abundance distributions of the gamma type.</w:t>
+      </w:r>
+      <w:r>
+        <w:t xml:space="preserve"> </w:t>
+      </w:r>
+      <w:r>
+        <w:rPr>
+          <w:i/>
+        </w:rPr>
+        <w:t xml:space="preserve">J. Theor. Biol.</w:t>
+      </w:r>
+      <w:r>
+        <w:t xml:space="preserve">,</w:t>
+      </w:r>
+      <w:r>
+        <w:t xml:space="preserve"> </w:t>
+      </w:r>
+      <w:r>
+        <w:rPr>
+          <w:i/>
+        </w:rPr>
+        <w:t xml:space="preserve">178</w:t>
+      </w:r>
+      <w:r>
+        <w:t xml:space="preserve">(3), 325–331.</w:t>
+      </w:r>
+    </w:p>
+    <w:p>
+      <w:pPr>
+        <w:pStyle w:val="Bibliography"/>
+      </w:pPr>
+      <w:r>
+        <w:t xml:space="preserve">111. McGill, B. (2003). Strong and weak tests of macroecological theory.</w:t>
+      </w:r>
+      <w:r>
+        <w:t xml:space="preserve"> </w:t>
+      </w:r>
+      <w:r>
+        <w:rPr>
+          <w:i/>
+        </w:rPr>
+        <w:t xml:space="preserve">Oikos</w:t>
+      </w:r>
+      <w:r>
+        <w:t xml:space="preserve">,</w:t>
+      </w:r>
+      <w:r>
+        <w:t xml:space="preserve"> </w:t>
+      </w:r>
+      <w:r>
+        <w:rPr>
+          <w:i/>
+        </w:rPr>
+        <w:t xml:space="preserve">102</w:t>
+      </w:r>
+      <w:r>
+        <w:t xml:space="preserve">(3), 679–685.</w:t>
+      </w:r>
+    </w:p>
+    <w:p>
+      <w:pPr>
+        <w:pStyle w:val="Bibliography"/>
+      </w:pPr>
+      <w:r>
+        <w:t xml:space="preserve">112. McGill, B. J., Etienne, R. S., Gray, J. S., Alonso, D., Anderson, M. J., Benecha, H. K., … White, E. P. (2007). Species abundance distributions: Moving beyond single prediction theories to integration within an ecological framework.</w:t>
+      </w:r>
+      <w:r>
+        <w:t xml:space="preserve"> </w:t>
+      </w:r>
+      <w:r>
+        <w:rPr>
+          <w:i/>
+        </w:rPr>
+        <w:t xml:space="preserve">Ecol. Lett.</w:t>
+      </w:r>
+      <w:r>
+        <w:t xml:space="preserve">,</w:t>
+      </w:r>
+      <w:r>
+        <w:t xml:space="preserve"> </w:t>
+      </w:r>
+      <w:r>
+        <w:rPr>
+          <w:i/>
+        </w:rPr>
+        <w:t xml:space="preserve">10</w:t>
+      </w:r>
+      <w:r>
+        <w:t xml:space="preserve">(10), 995–1015.</w:t>
+      </w:r>
+    </w:p>
+    <w:p>
+      <w:pPr>
+        <w:pStyle w:val="Bibliography"/>
+      </w:pPr>
+      <w:r>
+        <w:t xml:space="preserve">113. Etienne, R. S., &amp; Haegeman, B. (2012). A conceptual and statistical framework for adaptive radiations with a key role for diversity dependence.</w:t>
+      </w:r>
+      <w:r>
+        <w:t xml:space="preserve"> </w:t>
+      </w:r>
+      <w:r>
+        <w:rPr>
+          <w:i/>
+        </w:rPr>
+        <w:t xml:space="preserve">Am. Nat.</w:t>
+      </w:r>
+      <w:r>
+        <w:t xml:space="preserve">,</w:t>
+      </w:r>
+      <w:r>
+        <w:t xml:space="preserve"> </w:t>
+      </w:r>
+      <w:r>
+        <w:rPr>
+          <w:i/>
+        </w:rPr>
+        <w:t xml:space="preserve">180</w:t>
+      </w:r>
+      <w:r>
+        <w:t xml:space="preserve">(4), E75–E89.</w:t>
+      </w:r>
+    </w:p>
+    <w:p>
+      <w:pPr>
+        <w:pStyle w:val="Bibliography"/>
+      </w:pPr>
+      <w:r>
+        <w:t xml:space="preserve">114. Rabosky, D. L. (2013). Diversity-dependence, ecological speciation, and the role of competition in macroevolution.</w:t>
+      </w:r>
+      <w:r>
+        <w:t xml:space="preserve"> </w:t>
+      </w:r>
+      <w:r>
+        <w:rPr>
+          <w:i/>
+        </w:rPr>
+        <w:t xml:space="preserve">Annu. Rev. Ecol. Evol. Syst.</w:t>
+      </w:r>
+      <w:r>
+        <w:t xml:space="preserve">,</w:t>
+      </w:r>
+      <w:r>
+        <w:t xml:space="preserve"> </w:t>
+      </w:r>
+      <w:r>
+        <w:rPr>
+          <w:i/>
+        </w:rPr>
+        <w:t xml:space="preserve">44</w:t>
+      </w:r>
+      <w:r>
+        <w:t xml:space="preserve">.</w:t>
+      </w:r>
+    </w:p>
+    <w:p>
+      <w:pPr>
+        <w:pStyle w:val="Bibliography"/>
+      </w:pPr>
+      <w:r>
+        <w:t xml:space="preserve">115. Rabosky, D. L., &amp; Lovette, I. J. (2008). Explosive evolutionary radiations: Decreasing speciation or increasing extinction through time?</w:t>
       </w:r>
       <w:r>
         <w:t xml:space="preserve"> </w:t>
@@ -3913,47 +5787,59 @@
         <w:rPr>
           <w:i/>
         </w:rPr>
-        <w:t xml:space="preserve">70</w:t>
-      </w:r>
-      <w:r>
-        <w:t xml:space="preserve">(5), 1080–1093.</w:t>
-      </w:r>
-    </w:p>
-    <w:p>
-      <w:pPr>
-        <w:pStyle w:val="Bibliography"/>
-      </w:pPr>
-      <w:r>
-        <w:t xml:space="preserve">58. Chan, Y. L., Schanzenbach, D., &amp; Hickerson, M. J. (2014). Detecting concerted demographic response across community assemblages using hierarchical approximate bayesian computation.</w:t>
-      </w:r>
-      <w:r>
-        <w:t xml:space="preserve"> </w:t>
-      </w:r>
-      <w:r>
-        <w:rPr>
-          <w:i/>
-        </w:rPr>
-        <w:t xml:space="preserve">Mol. Biol. Evol.</w:t>
-      </w:r>
-      <w:r>
-        <w:t xml:space="preserve">, msu187.</w:t>
-      </w:r>
-    </w:p>
-    <w:p>
-      <w:pPr>
-        <w:pStyle w:val="Bibliography"/>
-      </w:pPr>
-      <w:r>
-        <w:t xml:space="preserve">59. Satler, J. D., &amp; Carstens, B. C. (2016). Phylogeographic concordance factors quantify phylogeographic congruence among co-distributed species in the sarracenia alata pitcher plant system.</w:t>
-      </w:r>
-      <w:r>
-        <w:t xml:space="preserve"> </w:t>
-      </w:r>
-      <w:r>
-        <w:rPr>
-          <w:i/>
-        </w:rPr>
-        <w:t xml:space="preserve">Evolution</w:t>
+        <w:t xml:space="preserve">62</w:t>
+      </w:r>
+      <w:r>
+        <w:t xml:space="preserve">(8), 1866–1875.</w:t>
+      </w:r>
+    </w:p>
+    <w:p>
+      <w:pPr>
+        <w:pStyle w:val="Bibliography"/>
+      </w:pPr>
+      <w:r>
+        <w:t xml:space="preserve">116. Adler, P. B., HilleRisLambers, J., &amp; Levine, J. M. (2007). A niche for neutrality.</w:t>
+      </w:r>
+      <w:r>
+        <w:t xml:space="preserve"> </w:t>
+      </w:r>
+      <w:r>
+        <w:rPr>
+          <w:i/>
+        </w:rPr>
+        <w:t xml:space="preserve">Ecol. Lett.</w:t>
+      </w:r>
+      <w:r>
+        <w:t xml:space="preserve">,</w:t>
+      </w:r>
+      <w:r>
+        <w:t xml:space="preserve"> </w:t>
+      </w:r>
+      <w:r>
+        <w:rPr>
+          <w:i/>
+        </w:rPr>
+        <w:t xml:space="preserve">10</w:t>
+      </w:r>
+      <w:r>
+        <w:t xml:space="preserve">(2), 95–104.</w:t>
+      </w:r>
+    </w:p>
+    <w:p>
+      <w:pPr>
+        <w:pStyle w:val="Bibliography"/>
+      </w:pPr>
+      <w:r>
+        <w:t xml:space="preserve">117. HilleRisLambers, J., Adler, P. B., Harpole, W. S., Levine, J. M., &amp; Mayfield, M. M. (2012). Rethinking community assembly through the lens of coexistence theory.</w:t>
+      </w:r>
+      <w:r>
+        <w:t xml:space="preserve"> </w:t>
+      </w:r>
+      <w:r>
+        <w:rPr>
+          <w:i/>
+        </w:rPr>
+        <w:t xml:space="preserve">Annual Review of</w:t>
       </w:r>
       <w:r>
         <w:t xml:space="preserve">.</w:t>
@@ -3964,16 +5850,390 @@
         <w:pStyle w:val="Bibliography"/>
       </w:pPr>
       <w:r>
-        <w:t xml:space="preserve">60. Avise, J. C., Arnold, J., Ball, R. M., Bermingham, E., Lamb, T., Neigel, J. E., … Saunders, N. C. (1987). Intraspecific phylogeography: The mitochondrial DNA bridge between population genetics and systematics.</w:t>
-      </w:r>
-      <w:r>
-        <w:t xml:space="preserve"> </w:t>
-      </w:r>
-      <w:r>
-        <w:rPr>
-          <w:i/>
-        </w:rPr>
-        <w:t xml:space="preserve">Annu. Rev. Ecol. Syst.</w:t>
+        <w:t xml:space="preserve">118. Levine, J. M., &amp; HilleRisLambers, J. (2009). The importance of niches for the maintenance of species diversity.</w:t>
+      </w:r>
+      <w:r>
+        <w:t xml:space="preserve"> </w:t>
+      </w:r>
+      <w:r>
+        <w:rPr>
+          <w:i/>
+        </w:rPr>
+        <w:t xml:space="preserve">Nature</w:t>
+      </w:r>
+      <w:r>
+        <w:t xml:space="preserve">,</w:t>
+      </w:r>
+      <w:r>
+        <w:t xml:space="preserve"> </w:t>
+      </w:r>
+      <w:r>
+        <w:rPr>
+          <w:i/>
+        </w:rPr>
+        <w:t xml:space="preserve">461</w:t>
+      </w:r>
+      <w:r>
+        <w:t xml:space="preserve">(7261), 254–257.</w:t>
+      </w:r>
+    </w:p>
+    <w:p>
+      <w:pPr>
+        <w:pStyle w:val="Bibliography"/>
+      </w:pPr>
+      <w:r>
+        <w:t xml:space="preserve">119. Mayfield, M. M., &amp; Levine, J. M. (2010). Opposing effects of competitive exclusion on the phylogenetic structure of communities.</w:t>
+      </w:r>
+      <w:r>
+        <w:t xml:space="preserve"> </w:t>
+      </w:r>
+      <w:r>
+        <w:rPr>
+          <w:i/>
+        </w:rPr>
+        <w:t xml:space="preserve">Ecol. Lett.</w:t>
+      </w:r>
+      <w:r>
+        <w:t xml:space="preserve">,</w:t>
+      </w:r>
+      <w:r>
+        <w:t xml:space="preserve"> </w:t>
+      </w:r>
+      <w:r>
+        <w:rPr>
+          <w:i/>
+        </w:rPr>
+        <w:t xml:space="preserve">13</w:t>
+      </w:r>
+      <w:r>
+        <w:t xml:space="preserve">(9), 1085–1093.</w:t>
+      </w:r>
+    </w:p>
+    <w:p>
+      <w:pPr>
+        <w:pStyle w:val="Bibliography"/>
+      </w:pPr>
+      <w:r>
+        <w:t xml:space="preserve">120. Godoy, O., Kraft, N. J. B., &amp; Levine, J. M. (2014). Phylogenetic relatedness and the determinants of competitive outcomes.</w:t>
+      </w:r>
+      <w:r>
+        <w:t xml:space="preserve"> </w:t>
+      </w:r>
+      <w:r>
+        <w:rPr>
+          <w:i/>
+        </w:rPr>
+        <w:t xml:space="preserve">Ecol. Lett.</w:t>
+      </w:r>
+      <w:r>
+        <w:t xml:space="preserve">,</w:t>
+      </w:r>
+      <w:r>
+        <w:t xml:space="preserve"> </w:t>
+      </w:r>
+      <w:r>
+        <w:rPr>
+          <w:i/>
+        </w:rPr>
+        <w:t xml:space="preserve">17</w:t>
+      </w:r>
+      <w:r>
+        <w:t xml:space="preserve">(7), 836–844.</w:t>
+      </w:r>
+    </w:p>
+    <w:p>
+      <w:pPr>
+        <w:pStyle w:val="Bibliography"/>
+      </w:pPr>
+      <w:r>
+        <w:t xml:space="preserve">121. Van Valen, L. (1973). A new evolutionary law.</w:t>
+      </w:r>
+      <w:r>
+        <w:t xml:space="preserve"> </w:t>
+      </w:r>
+      <w:r>
+        <w:rPr>
+          <w:i/>
+        </w:rPr>
+        <w:t xml:space="preserve">Evolutionary theory</w:t>
+      </w:r>
+      <w:r>
+        <w:t xml:space="preserve">,</w:t>
+      </w:r>
+      <w:r>
+        <w:t xml:space="preserve"> </w:t>
+      </w:r>
+      <w:r>
+        <w:rPr>
+          <w:i/>
+        </w:rPr>
+        <w:t xml:space="preserve">1</w:t>
+      </w:r>
+      <w:r>
+        <w:t xml:space="preserve">, 1–30.</w:t>
+      </w:r>
+    </w:p>
+    <w:p>
+      <w:pPr>
+        <w:pStyle w:val="Bibliography"/>
+      </w:pPr>
+      <w:r>
+        <w:t xml:space="preserve">122. Benton, M. J. (2009). The red queen and the court jester: Species diversity and the role of biotic and abiotic factors through time.</w:t>
+      </w:r>
+      <w:r>
+        <w:t xml:space="preserve"> </w:t>
+      </w:r>
+      <w:r>
+        <w:rPr>
+          <w:i/>
+        </w:rPr>
+        <w:t xml:space="preserve">science</w:t>
+      </w:r>
+      <w:r>
+        <w:t xml:space="preserve">,</w:t>
+      </w:r>
+      <w:r>
+        <w:t xml:space="preserve"> </w:t>
+      </w:r>
+      <w:r>
+        <w:rPr>
+          <w:i/>
+        </w:rPr>
+        <w:t xml:space="preserve">323</w:t>
+      </w:r>
+      <w:r>
+        <w:t xml:space="preserve">(5915), 728–732.</w:t>
+      </w:r>
+    </w:p>
+    <w:p>
+      <w:pPr>
+        <w:pStyle w:val="Bibliography"/>
+      </w:pPr>
+      <w:r>
+        <w:t xml:space="preserve">123. Kirchner, J. W., &amp; Weil, A. (1998). No fractals in fossil extinction statistics.</w:t>
+      </w:r>
+      <w:r>
+        <w:t xml:space="preserve"> </w:t>
+      </w:r>
+      <w:r>
+        <w:rPr>
+          <w:i/>
+        </w:rPr>
+        <w:t xml:space="preserve">Nature</w:t>
+      </w:r>
+      <w:r>
+        <w:t xml:space="preserve">,</w:t>
+      </w:r>
+      <w:r>
+        <w:t xml:space="preserve"> </w:t>
+      </w:r>
+      <w:r>
+        <w:rPr>
+          <w:i/>
+        </w:rPr>
+        <w:t xml:space="preserve">395</w:t>
+      </w:r>
+      <w:r>
+        <w:t xml:space="preserve">, 337–338.</w:t>
+      </w:r>
+    </w:p>
+    <w:p>
+      <w:pPr>
+        <w:pStyle w:val="Bibliography"/>
+      </w:pPr>
+      <w:r>
+        <w:t xml:space="preserve">124. Krehenwinkel, H., Kennedy, S., Pek</w:t>
+      </w:r>
+      <w:r>
+        <w:t xml:space="preserve">á</w:t>
+      </w:r>
+      <w:r>
+        <w:t xml:space="preserve">r, S., &amp; Gillespie, R. G. (2016). A cost-efficient and simple protocol to enrich prey dNA from extractions of predatory arthropods for large-scale gut content analysis by illumina sequencing.</w:t>
+      </w:r>
+      <w:r>
+        <w:t xml:space="preserve"> </w:t>
+      </w:r>
+      <w:r>
+        <w:rPr>
+          <w:i/>
+        </w:rPr>
+        <w:t xml:space="preserve">Methods in Ecology and Evolution</w:t>
+      </w:r>
+      <w:r>
+        <w:t xml:space="preserve">.</w:t>
+      </w:r>
+    </w:p>
+    <w:p>
+      <w:pPr>
+        <w:pStyle w:val="Bibliography"/>
+      </w:pPr>
+      <w:r>
+        <w:t xml:space="preserve">125. Elbrecht, V., &amp; Leese, F. (2015). Can dNA-based ecosystem assessments quantify species abundance? Testing primer bias and biomass—sequence relationships with an innovative metabarcoding protocol.</w:t>
+      </w:r>
+      <w:r>
+        <w:t xml:space="preserve"> </w:t>
+      </w:r>
+      <w:r>
+        <w:rPr>
+          <w:i/>
+        </w:rPr>
+        <w:t xml:space="preserve">PloS one</w:t>
+      </w:r>
+      <w:r>
+        <w:t xml:space="preserve">,</w:t>
+      </w:r>
+      <w:r>
+        <w:t xml:space="preserve"> </w:t>
+      </w:r>
+      <w:r>
+        <w:rPr>
+          <w:i/>
+        </w:rPr>
+        <w:t xml:space="preserve">10</w:t>
+      </w:r>
+      <w:r>
+        <w:t xml:space="preserve">(7), e0130324.</w:t>
+      </w:r>
+    </w:p>
+    <w:p>
+      <w:pPr>
+        <w:pStyle w:val="Bibliography"/>
+      </w:pPr>
+      <w:r>
+        <w:t xml:space="preserve">126. Coissac, E., Hollingsworth, P. M., Lavergne, S., &amp; Taberlet, P. (2016). From barcodes to genomes: Extending the concept of dNA barcoding.</w:t>
+      </w:r>
+      <w:r>
+        <w:t xml:space="preserve"> </w:t>
+      </w:r>
+      <w:r>
+        <w:rPr>
+          <w:i/>
+        </w:rPr>
+        <w:t xml:space="preserve">Molecular ecology</w:t>
+      </w:r>
+      <w:r>
+        <w:t xml:space="preserve">.</w:t>
+      </w:r>
+    </w:p>
+    <w:p>
+      <w:pPr>
+        <w:pStyle w:val="Bibliography"/>
+      </w:pPr>
+      <w:r>
+        <w:t xml:space="preserve">127. Nielsen, H. B., Almeida, M., Juncker, A. S., Rasmussen, S., Li, J., Sunagawa, S., … others. (2014). Identification and assembly of genomes and genetic elements in complex metagenomic samples without using reference genomes.</w:t>
+      </w:r>
+      <w:r>
+        <w:t xml:space="preserve"> </w:t>
+      </w:r>
+      <w:r>
+        <w:rPr>
+          <w:i/>
+        </w:rPr>
+        <w:t xml:space="preserve">Nature biotechnology</w:t>
+      </w:r>
+      <w:r>
+        <w:t xml:space="preserve">,</w:t>
+      </w:r>
+      <w:r>
+        <w:t xml:space="preserve"> </w:t>
+      </w:r>
+      <w:r>
+        <w:rPr>
+          <w:i/>
+        </w:rPr>
+        <w:t xml:space="preserve">32</w:t>
+      </w:r>
+      <w:r>
+        <w:t xml:space="preserve">(8), 822–828.</w:t>
+      </w:r>
+    </w:p>
+    <w:p>
+      <w:pPr>
+        <w:pStyle w:val="Bibliography"/>
+      </w:pPr>
+      <w:r>
+        <w:t xml:space="preserve">128. Angly, F. E., Dennis, P. G., Skarshewski, A., Vanwonterghem, I., Hugenholtz, P., &amp; Tyson, G. W. (2014). CopyRighter: A rapid tool for improving the accuracy of microbial community profiles through lineage-specific gene copy number correction.</w:t>
+      </w:r>
+      <w:r>
+        <w:t xml:space="preserve"> </w:t>
+      </w:r>
+      <w:r>
+        <w:rPr>
+          <w:i/>
+        </w:rPr>
+        <w:t xml:space="preserve">Microbiome</w:t>
+      </w:r>
+      <w:r>
+        <w:t xml:space="preserve">,</w:t>
+      </w:r>
+      <w:r>
+        <w:t xml:space="preserve"> </w:t>
+      </w:r>
+      <w:r>
+        <w:rPr>
+          <w:i/>
+        </w:rPr>
+        <w:t xml:space="preserve">2</w:t>
+      </w:r>
+      <w:r>
+        <w:t xml:space="preserve">(1), 11.</w:t>
+      </w:r>
+    </w:p>
+    <w:p>
+      <w:pPr>
+        <w:pStyle w:val="Bibliography"/>
+      </w:pPr>
+      <w:r>
+        <w:t xml:space="preserve">129. Saitoh, S., Aoyama, H., Fujii, S., Sunagawa, H., Nagahama, H., Akutsu, M., … Nakamori, T. (2016). A quantitative protocol for dNA metabarcoding of springtails (collembola) 1.</w:t>
+      </w:r>
+      <w:r>
+        <w:t xml:space="preserve"> </w:t>
+      </w:r>
+      <w:r>
+        <w:rPr>
+          <w:i/>
+        </w:rPr>
+        <w:t xml:space="preserve">Genome</w:t>
+      </w:r>
+      <w:r>
+        <w:t xml:space="preserve">,</w:t>
+      </w:r>
+      <w:r>
+        <w:t xml:space="preserve"> </w:t>
+      </w:r>
+      <w:r>
+        <w:rPr>
+          <w:i/>
+        </w:rPr>
+        <w:t xml:space="preserve">59</w:t>
+      </w:r>
+      <w:r>
+        <w:t xml:space="preserve">(9), 705–723.</w:t>
+      </w:r>
+    </w:p>
+    <w:p>
+      <w:pPr>
+        <w:pStyle w:val="Bibliography"/>
+      </w:pPr>
+      <w:r>
+        <w:t xml:space="preserve">130. Overcast, I. A., &amp; Hickerson, M. J. ({in prep.}). Integrating community assembly models and comparative population genetics.</w:t>
+      </w:r>
+    </w:p>
+    <w:p>
+      <w:pPr>
+        <w:pStyle w:val="Bibliography"/>
+      </w:pPr>
+      <w:r>
+        <w:t xml:space="preserve">131. Rosindell, J., Harmon, L. J., &amp; Etienne, R. S. (2015). Unifying ecology and macroevolution with individual-based theory.</w:t>
+      </w:r>
+      <w:r>
+        <w:t xml:space="preserve"> </w:t>
+      </w:r>
+      <w:r>
+        <w:rPr>
+          <w:i/>
+        </w:rPr>
+        <w:t xml:space="preserve">Ecol. Lett.</w:t>
       </w:r>
       <w:r>
         <w:t xml:space="preserve">,</w:t>
@@ -3988,2485 +6248,6 @@
         <w:t xml:space="preserve">18</w:t>
       </w:r>
       <w:r>
-        <w:t xml:space="preserve">, 489–522.</w:t>
-      </w:r>
-    </w:p>
-    <w:p>
-      <w:pPr>
-        <w:pStyle w:val="Bibliography"/>
-      </w:pPr>
-      <w:r>
-        <w:t xml:space="preserve">61. Avise, J. C. (1998). The history and purview of phylogeography: A personal reflection.</w:t>
-      </w:r>
-      <w:r>
-        <w:t xml:space="preserve"> </w:t>
-      </w:r>
-      <w:r>
-        <w:rPr>
-          <w:i/>
-        </w:rPr>
-        <w:t xml:space="preserve">Mol. Ecol.</w:t>
-      </w:r>
-      <w:r>
-        <w:t xml:space="preserve">,</w:t>
-      </w:r>
-      <w:r>
-        <w:t xml:space="preserve"> </w:t>
-      </w:r>
-      <w:r>
-        <w:rPr>
-          <w:i/>
-        </w:rPr>
-        <w:t xml:space="preserve">7</w:t>
-      </w:r>
-      <w:r>
-        <w:t xml:space="preserve">, 371–379.</w:t>
-      </w:r>
-    </w:p>
-    <w:p>
-      <w:pPr>
-        <w:pStyle w:val="Bibliography"/>
-      </w:pPr>
-      <w:r>
-        <w:t xml:space="preserve">62. Hudson, R. R. (1983). Properties of a neutral model with intragenic recombination.</w:t>
-      </w:r>
-      <w:r>
-        <w:t xml:space="preserve"> </w:t>
-      </w:r>
-      <w:r>
-        <w:rPr>
-          <w:i/>
-        </w:rPr>
-        <w:t xml:space="preserve">Theor. Popul. Biol.</w:t>
-      </w:r>
-      <w:r>
-        <w:t xml:space="preserve">,</w:t>
-      </w:r>
-      <w:r>
-        <w:t xml:space="preserve"> </w:t>
-      </w:r>
-      <w:r>
-        <w:rPr>
-          <w:i/>
-        </w:rPr>
-        <w:t xml:space="preserve">23</w:t>
-      </w:r>
-      <w:r>
-        <w:t xml:space="preserve">, 183–201.</w:t>
-      </w:r>
-    </w:p>
-    <w:p>
-      <w:pPr>
-        <w:pStyle w:val="Bibliography"/>
-      </w:pPr>
-      <w:r>
-        <w:t xml:space="preserve">63. Tajima, F. (1983). Evolutionary relationship of DNA sequences in finite populations.</w:t>
-      </w:r>
-      <w:r>
-        <w:t xml:space="preserve"> </w:t>
-      </w:r>
-      <w:r>
-        <w:rPr>
-          <w:i/>
-        </w:rPr>
-        <w:t xml:space="preserve">Genetics</w:t>
-      </w:r>
-      <w:r>
-        <w:t xml:space="preserve">,</w:t>
-      </w:r>
-      <w:r>
-        <w:t xml:space="preserve"> </w:t>
-      </w:r>
-      <w:r>
-        <w:rPr>
-          <w:i/>
-        </w:rPr>
-        <w:t xml:space="preserve">105</w:t>
-      </w:r>
-      <w:r>
-        <w:t xml:space="preserve">, 437–460.</w:t>
-      </w:r>
-    </w:p>
-    <w:p>
-      <w:pPr>
-        <w:pStyle w:val="Bibliography"/>
-      </w:pPr>
-      <w:r>
-        <w:t xml:space="preserve">64. Kingman, J. F. C. (1982). The coalescent.</w:t>
-      </w:r>
-      <w:r>
-        <w:t xml:space="preserve"> </w:t>
-      </w:r>
-      <w:r>
-        <w:rPr>
-          <w:i/>
-        </w:rPr>
-        <w:t xml:space="preserve">Stochastic Process. Appl.</w:t>
-      </w:r>
-      <w:r>
-        <w:t xml:space="preserve">,</w:t>
-      </w:r>
-      <w:r>
-        <w:t xml:space="preserve"> </w:t>
-      </w:r>
-      <w:r>
-        <w:rPr>
-          <w:i/>
-        </w:rPr>
-        <w:t xml:space="preserve">13</w:t>
-      </w:r>
-      <w:r>
-        <w:t xml:space="preserve">, 235–248.</w:t>
-      </w:r>
-    </w:p>
-    <w:p>
-      <w:pPr>
-        <w:pStyle w:val="Bibliography"/>
-      </w:pPr>
-      <w:r>
-        <w:t xml:space="preserve">65. Kingman, J. F. C. (1982). On the genealogy of large populations.</w:t>
-      </w:r>
-      <w:r>
-        <w:t xml:space="preserve"> </w:t>
-      </w:r>
-      <w:r>
-        <w:rPr>
-          <w:i/>
-        </w:rPr>
-        <w:t xml:space="preserve">J. Appl. Probab.</w:t>
-      </w:r>
-      <w:r>
-        <w:t xml:space="preserve">,</w:t>
-      </w:r>
-      <w:r>
-        <w:t xml:space="preserve"> </w:t>
-      </w:r>
-      <w:r>
-        <w:rPr>
-          <w:i/>
-        </w:rPr>
-        <w:t xml:space="preserve">19a</w:t>
-      </w:r>
-      <w:r>
-        <w:t xml:space="preserve">, 27–43.</w:t>
-      </w:r>
-    </w:p>
-    <w:p>
-      <w:pPr>
-        <w:pStyle w:val="Bibliography"/>
-      </w:pPr>
-      <w:r>
-        <w:t xml:space="preserve">66. Rosenberg, N. A., &amp; Nordborg, M. (2002). Genealogical trees, coalescent theory and the analysis of genetic polymorphisms.</w:t>
-      </w:r>
-      <w:r>
-        <w:t xml:space="preserve"> </w:t>
-      </w:r>
-      <w:r>
-        <w:rPr>
-          <w:i/>
-        </w:rPr>
-        <w:t xml:space="preserve">Nat. Rev. Genet.</w:t>
-      </w:r>
-      <w:r>
-        <w:t xml:space="preserve">,</w:t>
-      </w:r>
-      <w:r>
-        <w:t xml:space="preserve"> </w:t>
-      </w:r>
-      <w:r>
-        <w:rPr>
-          <w:i/>
-        </w:rPr>
-        <w:t xml:space="preserve">3</w:t>
-      </w:r>
-      <w:r>
-        <w:t xml:space="preserve">(5), 380–390.</w:t>
-      </w:r>
-    </w:p>
-    <w:p>
-      <w:pPr>
-        <w:pStyle w:val="Bibliography"/>
-      </w:pPr>
-      <w:r>
-        <w:t xml:space="preserve">67. Wakeley, J. (2008).</w:t>
-      </w:r>
-      <w:r>
-        <w:t xml:space="preserve"> </w:t>
-      </w:r>
-      <w:r>
-        <w:rPr>
-          <w:i/>
-        </w:rPr>
-        <w:t xml:space="preserve">Coalescent theory</w:t>
-      </w:r>
-      <w:r>
-        <w:t xml:space="preserve">. Roberts; Company Publishers.</w:t>
-      </w:r>
-    </w:p>
-    <w:p>
-      <w:pPr>
-        <w:pStyle w:val="Bibliography"/>
-      </w:pPr>
-      <w:r>
-        <w:t xml:space="preserve">68. Charlesworth, D. (2010). Don’t forget the ancestral polymorphisms.</w:t>
-      </w:r>
-      <w:r>
-        <w:t xml:space="preserve"> </w:t>
-      </w:r>
-      <w:r>
-        <w:rPr>
-          <w:i/>
-        </w:rPr>
-        <w:t xml:space="preserve">Heredity</w:t>
-      </w:r>
-      <w:r>
-        <w:t xml:space="preserve">,</w:t>
-      </w:r>
-      <w:r>
-        <w:t xml:space="preserve"> </w:t>
-      </w:r>
-      <w:r>
-        <w:rPr>
-          <w:i/>
-        </w:rPr>
-        <w:t xml:space="preserve">105</w:t>
-      </w:r>
-      <w:r>
-        <w:t xml:space="preserve">(6), 509–510.</w:t>
-      </w:r>
-    </w:p>
-    <w:p>
-      <w:pPr>
-        <w:pStyle w:val="Bibliography"/>
-      </w:pPr>
-      <w:r>
-        <w:t xml:space="preserve">69. Edwards, S. V., &amp; Beerli, P. (2000). Perspective: Gene divergence, population divergence, and the variance in coalescence time in phylogeographic studies.</w:t>
-      </w:r>
-      <w:r>
-        <w:t xml:space="preserve"> </w:t>
-      </w:r>
-      <w:r>
-        <w:rPr>
-          <w:i/>
-        </w:rPr>
-        <w:t xml:space="preserve">Evolution</w:t>
-      </w:r>
-      <w:r>
-        <w:t xml:space="preserve">,</w:t>
-      </w:r>
-      <w:r>
-        <w:t xml:space="preserve"> </w:t>
-      </w:r>
-      <w:r>
-        <w:rPr>
-          <w:i/>
-        </w:rPr>
-        <w:t xml:space="preserve">54</w:t>
-      </w:r>
-      <w:r>
-        <w:t xml:space="preserve">(6), 1839–1854.</w:t>
-      </w:r>
-    </w:p>
-    <w:p>
-      <w:pPr>
-        <w:pStyle w:val="Bibliography"/>
-      </w:pPr>
-      <w:r>
-        <w:t xml:space="preserve">70. Shapiro, B. J., Leducq, J.-B., &amp; Mallet, J. (2016). What is speciation?</w:t>
-      </w:r>
-      <w:r>
-        <w:t xml:space="preserve"> </w:t>
-      </w:r>
-      <w:r>
-        <w:rPr>
-          <w:i/>
-        </w:rPr>
-        <w:t xml:space="preserve">PLoS Genet.</w:t>
-      </w:r>
-      <w:r>
-        <w:t xml:space="preserve">,</w:t>
-      </w:r>
-      <w:r>
-        <w:t xml:space="preserve"> </w:t>
-      </w:r>
-      <w:r>
-        <w:rPr>
-          <w:i/>
-        </w:rPr>
-        <w:t xml:space="preserve">12</w:t>
-      </w:r>
-      <w:r>
-        <w:t xml:space="preserve">(3), e1005860.</w:t>
-      </w:r>
-    </w:p>
-    <w:p>
-      <w:pPr>
-        <w:pStyle w:val="Bibliography"/>
-      </w:pPr>
-      <w:r>
-        <w:t xml:space="preserve">71. Nosil, P. (2008). Speciation with gene flow could be common.</w:t>
-      </w:r>
-      <w:r>
-        <w:t xml:space="preserve"> </w:t>
-      </w:r>
-      <w:r>
-        <w:rPr>
-          <w:i/>
-        </w:rPr>
-        <w:t xml:space="preserve">Mol. Ecol.</w:t>
-      </w:r>
-      <w:r>
-        <w:t xml:space="preserve">,</w:t>
-      </w:r>
-      <w:r>
-        <w:t xml:space="preserve"> </w:t>
-      </w:r>
-      <w:r>
-        <w:rPr>
-          <w:i/>
-        </w:rPr>
-        <w:t xml:space="preserve">17</w:t>
-      </w:r>
-      <w:r>
-        <w:t xml:space="preserve">(9), 2103–2106.</w:t>
-      </w:r>
-    </w:p>
-    <w:p>
-      <w:pPr>
-        <w:pStyle w:val="Bibliography"/>
-      </w:pPr>
-      <w:r>
-        <w:t xml:space="preserve">72. Cruickshank, T. E., &amp; Hahn, M. W. (2014). Reanalysis suggests that genomic islands of speciation are due to reduced diversity, not reduced gene flow.</w:t>
-      </w:r>
-      <w:r>
-        <w:t xml:space="preserve"> </w:t>
-      </w:r>
-      <w:r>
-        <w:rPr>
-          <w:i/>
-        </w:rPr>
-        <w:t xml:space="preserve">Mol. Ecol.</w:t>
-      </w:r>
-      <w:r>
-        <w:t xml:space="preserve">,</w:t>
-      </w:r>
-      <w:r>
-        <w:t xml:space="preserve"> </w:t>
-      </w:r>
-      <w:r>
-        <w:rPr>
-          <w:i/>
-        </w:rPr>
-        <w:t xml:space="preserve">23</w:t>
-      </w:r>
-      <w:r>
-        <w:t xml:space="preserve">(13), 3133–3157.</w:t>
-      </w:r>
-    </w:p>
-    <w:p>
-      <w:pPr>
-        <w:pStyle w:val="Bibliography"/>
-      </w:pPr>
-      <w:r>
-        <w:t xml:space="preserve">73. Yang, M., He, Z., Shi, S., &amp; Wu, C.-I. (2017). Can genomic data alone tell us whether speciation happened with gene flow?</w:t>
-      </w:r>
-      <w:r>
-        <w:t xml:space="preserve"> </w:t>
-      </w:r>
-      <w:r>
-        <w:rPr>
-          <w:i/>
-        </w:rPr>
-        <w:t xml:space="preserve">Mol. Ecol.</w:t>
-      </w:r>
-    </w:p>
-    <w:p>
-      <w:pPr>
-        <w:pStyle w:val="Bibliography"/>
-      </w:pPr>
-      <w:r>
-        <w:t xml:space="preserve">74. Estoup, A., &amp; Clegg, S. M. (2003). Bayesian inferences on the recent island colonization history by the bird zosterops lateralis lateralis.</w:t>
-      </w:r>
-      <w:r>
-        <w:t xml:space="preserve"> </w:t>
-      </w:r>
-      <w:r>
-        <w:rPr>
-          <w:i/>
-        </w:rPr>
-        <w:t xml:space="preserve">Mol. Ecol.</w:t>
-      </w:r>
-      <w:r>
-        <w:t xml:space="preserve">,</w:t>
-      </w:r>
-      <w:r>
-        <w:t xml:space="preserve"> </w:t>
-      </w:r>
-      <w:r>
-        <w:rPr>
-          <w:i/>
-        </w:rPr>
-        <w:t xml:space="preserve">12</w:t>
-      </w:r>
-      <w:r>
-        <w:t xml:space="preserve">(3), 657–674.</w:t>
-      </w:r>
-    </w:p>
-    <w:p>
-      <w:pPr>
-        <w:pStyle w:val="Bibliography"/>
-      </w:pPr>
-      <w:r>
-        <w:t xml:space="preserve">75. Estoup, A., Beaumont, B. A., Sennedot, F., Moritz, C., &amp; Cornuet, J.-M. (2004). Genetic analysis of complex demographic scenarios: Spatially expanding populations of the cane toad, bufo marinus.</w:t>
-      </w:r>
-      <w:r>
-        <w:t xml:space="preserve"> </w:t>
-      </w:r>
-      <w:r>
-        <w:rPr>
-          <w:i/>
-        </w:rPr>
-        <w:t xml:space="preserve">Evolution</w:t>
-      </w:r>
-      <w:r>
-        <w:t xml:space="preserve">,</w:t>
-      </w:r>
-      <w:r>
-        <w:t xml:space="preserve"> </w:t>
-      </w:r>
-      <w:r>
-        <w:rPr>
-          <w:i/>
-        </w:rPr>
-        <w:t xml:space="preserve">58</w:t>
-      </w:r>
-      <w:r>
-        <w:t xml:space="preserve">, 2021–2036.</w:t>
-      </w:r>
-    </w:p>
-    <w:p>
-      <w:pPr>
-        <w:pStyle w:val="Bibliography"/>
-      </w:pPr>
-      <w:r>
-        <w:t xml:space="preserve">76. Hickerson, M. J., &amp; Meyer, C. (2008). Testing comparative phylogeographic models of marine vicariance and dispersal using a hierarchical bayesian approach.</w:t>
-      </w:r>
-      <w:r>
-        <w:t xml:space="preserve"> </w:t>
-      </w:r>
-      <w:r>
-        <w:rPr>
-          <w:i/>
-        </w:rPr>
-        <w:t xml:space="preserve">BMC Evol. Biol.</w:t>
-      </w:r>
-      <w:r>
-        <w:t xml:space="preserve">,</w:t>
-      </w:r>
-      <w:r>
-        <w:t xml:space="preserve"> </w:t>
-      </w:r>
-      <w:r>
-        <w:rPr>
-          <w:i/>
-        </w:rPr>
-        <w:t xml:space="preserve">8</w:t>
-      </w:r>
-      <w:r>
-        <w:t xml:space="preserve">, 322.</w:t>
-      </w:r>
-    </w:p>
-    <w:p>
-      <w:pPr>
-        <w:pStyle w:val="Bibliography"/>
-      </w:pPr>
-      <w:r>
-        <w:t xml:space="preserve">77. Gray, M. M., Wegmann, D., Haasl, R. J., White, M. A., Gabriel, S. I., Searle, J. B., … Payseur, B. A. (2014). Demographic history of a recent invasion of house mice on the isolated island of gough.</w:t>
-      </w:r>
-      <w:r>
-        <w:t xml:space="preserve"> </w:t>
-      </w:r>
-      <w:r>
-        <w:rPr>
-          <w:i/>
-        </w:rPr>
-        <w:t xml:space="preserve">Mol. Ecol.</w:t>
-      </w:r>
-      <w:r>
-        <w:t xml:space="preserve">,</w:t>
-      </w:r>
-      <w:r>
-        <w:t xml:space="preserve"> </w:t>
-      </w:r>
-      <w:r>
-        <w:rPr>
-          <w:i/>
-        </w:rPr>
-        <w:t xml:space="preserve">23</w:t>
-      </w:r>
-      <w:r>
-        <w:t xml:space="preserve">(8), 1923–1939.</w:t>
-      </w:r>
-    </w:p>
-    <w:p>
-      <w:pPr>
-        <w:pStyle w:val="Bibliography"/>
-      </w:pPr>
-      <w:r>
-        <w:t xml:space="preserve">78. Kuhner, M. K., Yamato, J., &amp; Felsenstein, J. (1998). Maximum likelihood estimation of population growth rates based on the coalescent.</w:t>
-      </w:r>
-      <w:r>
-        <w:t xml:space="preserve"> </w:t>
-      </w:r>
-      <w:r>
-        <w:rPr>
-          <w:i/>
-        </w:rPr>
-        <w:t xml:space="preserve">Genetics</w:t>
-      </w:r>
-      <w:r>
-        <w:t xml:space="preserve">,</w:t>
-      </w:r>
-      <w:r>
-        <w:t xml:space="preserve"> </w:t>
-      </w:r>
-      <w:r>
-        <w:rPr>
-          <w:i/>
-        </w:rPr>
-        <w:t xml:space="preserve">149</w:t>
-      </w:r>
-      <w:r>
-        <w:t xml:space="preserve">, 429–434.</w:t>
-      </w:r>
-    </w:p>
-    <w:p>
-      <w:pPr>
-        <w:pStyle w:val="Bibliography"/>
-      </w:pPr>
-      <w:r>
-        <w:t xml:space="preserve">79. Slatkin, M., &amp; Hudson, R. R. (1991). Pairwise comparisons of mitochondrial DNA sequences in stable and exponentially growing populations.</w:t>
-      </w:r>
-      <w:r>
-        <w:t xml:space="preserve"> </w:t>
-      </w:r>
-      <w:r>
-        <w:rPr>
-          <w:i/>
-        </w:rPr>
-        <w:t xml:space="preserve">Genetics</w:t>
-      </w:r>
-      <w:r>
-        <w:t xml:space="preserve">,</w:t>
-      </w:r>
-      <w:r>
-        <w:t xml:space="preserve"> </w:t>
-      </w:r>
-      <w:r>
-        <w:rPr>
-          <w:i/>
-        </w:rPr>
-        <w:t xml:space="preserve">129</w:t>
-      </w:r>
-      <w:r>
-        <w:t xml:space="preserve">, 555–562.</w:t>
-      </w:r>
-    </w:p>
-    <w:p>
-      <w:pPr>
-        <w:pStyle w:val="Bibliography"/>
-      </w:pPr>
-      <w:r>
-        <w:t xml:space="preserve">80. Drummond, A. J., Rambaut, A., Shapiro, B., &amp; Pybus, O. G. (2005). Bayesian coalescent inference of past population dynamics from molecular sequences.</w:t>
-      </w:r>
-      <w:r>
-        <w:t xml:space="preserve"> </w:t>
-      </w:r>
-      <w:r>
-        <w:rPr>
-          <w:i/>
-        </w:rPr>
-        <w:t xml:space="preserve">Mol. Biol. Evol.</w:t>
-      </w:r>
-      <w:r>
-        <w:t xml:space="preserve">,</w:t>
-      </w:r>
-      <w:r>
-        <w:t xml:space="preserve"> </w:t>
-      </w:r>
-      <w:r>
-        <w:rPr>
-          <w:i/>
-        </w:rPr>
-        <w:t xml:space="preserve">22</w:t>
-      </w:r>
-      <w:r>
-        <w:t xml:space="preserve">(5), 1185–1192.</w:t>
-      </w:r>
-    </w:p>
-    <w:p>
-      <w:pPr>
-        <w:pStyle w:val="Bibliography"/>
-      </w:pPr>
-      <w:r>
-        <w:t xml:space="preserve">81. Prado-Martinez, J., Sudmant, P. H., Kidd, J. M., Li, H., Kelley, J. L., Lorente-Galdos, B., … Others. (2013). Great ape genetic diversity and population history.</w:t>
-      </w:r>
-      <w:r>
-        <w:t xml:space="preserve"> </w:t>
-      </w:r>
-      <w:r>
-        <w:rPr>
-          <w:i/>
-        </w:rPr>
-        <w:t xml:space="preserve">Nature</w:t>
-      </w:r>
-      <w:r>
-        <w:t xml:space="preserve">,</w:t>
-      </w:r>
-      <w:r>
-        <w:t xml:space="preserve"> </w:t>
-      </w:r>
-      <w:r>
-        <w:rPr>
-          <w:i/>
-        </w:rPr>
-        <w:t xml:space="preserve">499</w:t>
-      </w:r>
-      <w:r>
-        <w:t xml:space="preserve">(7459), 471–475.</w:t>
-      </w:r>
-    </w:p>
-    <w:p>
-      <w:pPr>
-        <w:pStyle w:val="Bibliography"/>
-      </w:pPr>
-      <w:r>
-        <w:t xml:space="preserve">82. Bahlo, M., &amp; Griffiths, R. C. (2000). Inference from gene trees in a subdivided population.</w:t>
-      </w:r>
-      <w:r>
-        <w:t xml:space="preserve"> </w:t>
-      </w:r>
-      <w:r>
-        <w:rPr>
-          <w:i/>
-        </w:rPr>
-        <w:t xml:space="preserve">Theor. Popul. Biol.</w:t>
-      </w:r>
-      <w:r>
-        <w:t xml:space="preserve">,</w:t>
-      </w:r>
-      <w:r>
-        <w:t xml:space="preserve"> </w:t>
-      </w:r>
-      <w:r>
-        <w:rPr>
-          <w:i/>
-        </w:rPr>
-        <w:t xml:space="preserve">57</w:t>
-      </w:r>
-      <w:r>
-        <w:t xml:space="preserve">, 79–95.</w:t>
-      </w:r>
-    </w:p>
-    <w:p>
-      <w:pPr>
-        <w:pStyle w:val="Bibliography"/>
-      </w:pPr>
-      <w:r>
-        <w:t xml:space="preserve">83. Beerli, P., &amp; Felsenstein, J. (2001). Maximum likelihood estimation of a migration matrix and effective population sizes in n subpopulations by using a coalescent approach.</w:t>
-      </w:r>
-      <w:r>
-        <w:t xml:space="preserve"> </w:t>
-      </w:r>
-      <w:r>
-        <w:rPr>
-          <w:i/>
-        </w:rPr>
-        <w:t xml:space="preserve">Proc. Natl. Acad. Sci. U. S. A.</w:t>
-      </w:r>
-      <w:r>
-        <w:t xml:space="preserve">,</w:t>
-      </w:r>
-      <w:r>
-        <w:t xml:space="preserve"> </w:t>
-      </w:r>
-      <w:r>
-        <w:rPr>
-          <w:i/>
-        </w:rPr>
-        <w:t xml:space="preserve">98</w:t>
-      </w:r>
-      <w:r>
-        <w:t xml:space="preserve">(8), 4563–4568.</w:t>
-      </w:r>
-    </w:p>
-    <w:p>
-      <w:pPr>
-        <w:pStyle w:val="Bibliography"/>
-      </w:pPr>
-      <w:r>
-        <w:t xml:space="preserve">84. Hey, J., &amp; Nielsen, R. (2004). Multilocus methods for estimating population sizes, migration rates and divergence time, with applications to the divergence of drosophila pseudoobscura and d. persimilis.</w:t>
-      </w:r>
-      <w:r>
-        <w:t xml:space="preserve"> </w:t>
-      </w:r>
-      <w:r>
-        <w:rPr>
-          <w:i/>
-        </w:rPr>
-        <w:t xml:space="preserve">Genetics</w:t>
-      </w:r>
-      <w:r>
-        <w:t xml:space="preserve">,</w:t>
-      </w:r>
-      <w:r>
-        <w:t xml:space="preserve"> </w:t>
-      </w:r>
-      <w:r>
-        <w:rPr>
-          <w:i/>
-        </w:rPr>
-        <w:t xml:space="preserve">167</w:t>
-      </w:r>
-      <w:r>
-        <w:t xml:space="preserve">(2), 747–760.</w:t>
-      </w:r>
-    </w:p>
-    <w:p>
-      <w:pPr>
-        <w:pStyle w:val="Bibliography"/>
-      </w:pPr>
-      <w:r>
-        <w:t xml:space="preserve">85. Beaumont, M. (2010). Approximate bayesian computation in evolution and ecology.</w:t>
-      </w:r>
-      <w:r>
-        <w:t xml:space="preserve"> </w:t>
-      </w:r>
-      <w:r>
-        <w:rPr>
-          <w:i/>
-        </w:rPr>
-        <w:t xml:space="preserve">Annu. Rev. Ecol. Evol. Syst.</w:t>
-      </w:r>
-      <w:r>
-        <w:t xml:space="preserve">,</w:t>
-      </w:r>
-      <w:r>
-        <w:t xml:space="preserve"> </w:t>
-      </w:r>
-      <w:r>
-        <w:rPr>
-          <w:i/>
-        </w:rPr>
-        <w:t xml:space="preserve">41</w:t>
-      </w:r>
-      <w:r>
-        <w:t xml:space="preserve">(1), 379–406.</w:t>
-      </w:r>
-    </w:p>
-    <w:p>
-      <w:pPr>
-        <w:pStyle w:val="Bibliography"/>
-      </w:pPr>
-      <w:r>
-        <w:t xml:space="preserve">86. Pritchard, J. K., Seielstad, M. T., A., P.-L., &amp; Feldman, M. W. (1999). Population growth of human Y chromosomes: A study of Y chromosome microsatellites.</w:t>
-      </w:r>
-      <w:r>
-        <w:t xml:space="preserve"> </w:t>
-      </w:r>
-      <w:r>
-        <w:rPr>
-          <w:i/>
-        </w:rPr>
-        <w:t xml:space="preserve">Mol. Biol. Evol.</w:t>
-      </w:r>
-      <w:r>
-        <w:t xml:space="preserve">,</w:t>
-      </w:r>
-      <w:r>
-        <w:t xml:space="preserve"> </w:t>
-      </w:r>
-      <w:r>
-        <w:rPr>
-          <w:i/>
-        </w:rPr>
-        <w:t xml:space="preserve">16</w:t>
-      </w:r>
-      <w:r>
-        <w:t xml:space="preserve">, 1791–1798.</w:t>
-      </w:r>
-    </w:p>
-    <w:p>
-      <w:pPr>
-        <w:pStyle w:val="Bibliography"/>
-      </w:pPr>
-      <w:r>
-        <w:t xml:space="preserve">87. Sunn</w:t>
-      </w:r>
-      <w:r>
-        <w:t xml:space="preserve">å</w:t>
-      </w:r>
-      <w:r>
-        <w:t xml:space="preserve">ker, M., Busetto, A. G., Numminen, E., Corander, J., Foll, M., &amp; Dessimoz, C. (2013). Approximate bayesian computation.</w:t>
-      </w:r>
-      <w:r>
-        <w:t xml:space="preserve"> </w:t>
-      </w:r>
-      <w:r>
-        <w:rPr>
-          <w:i/>
-        </w:rPr>
-        <w:t xml:space="preserve">PLoS Comput. Biol.</w:t>
-      </w:r>
-      <w:r>
-        <w:t xml:space="preserve">,</w:t>
-      </w:r>
-      <w:r>
-        <w:t xml:space="preserve"> </w:t>
-      </w:r>
-      <w:r>
-        <w:rPr>
-          <w:i/>
-        </w:rPr>
-        <w:t xml:space="preserve">9</w:t>
-      </w:r>
-      <w:r>
-        <w:t xml:space="preserve">(1), e1002803. doi:10.1371/journal.pcbi.1002803.</w:t>
-      </w:r>
-    </w:p>
-    <w:p>
-      <w:pPr>
-        <w:pStyle w:val="Bibliography"/>
-      </w:pPr>
-      <w:r>
-        <w:t xml:space="preserve">88. Kim, Y., &amp; Stephan, W. (2002). Detecting a local signature of genetic hitchhiking along a recombining chromosome.</w:t>
-      </w:r>
-      <w:r>
-        <w:t xml:space="preserve"> </w:t>
-      </w:r>
-      <w:r>
-        <w:rPr>
-          <w:i/>
-        </w:rPr>
-        <w:t xml:space="preserve">Genetics</w:t>
-      </w:r>
-      <w:r>
-        <w:t xml:space="preserve">,</w:t>
-      </w:r>
-      <w:r>
-        <w:t xml:space="preserve"> </w:t>
-      </w:r>
-      <w:r>
-        <w:rPr>
-          <w:i/>
-        </w:rPr>
-        <w:t xml:space="preserve">160</w:t>
-      </w:r>
-      <w:r>
-        <w:t xml:space="preserve">(2), 765–777.</w:t>
-      </w:r>
-    </w:p>
-    <w:p>
-      <w:pPr>
-        <w:pStyle w:val="Bibliography"/>
-      </w:pPr>
-      <w:r>
-        <w:t xml:space="preserve">89. Kern, A. D., &amp; Schrider, D. R. (2016). Discoal: Flexible coalescent simulations with selection.</w:t>
-      </w:r>
-      <w:r>
-        <w:t xml:space="preserve"> </w:t>
-      </w:r>
-      <w:r>
-        <w:rPr>
-          <w:i/>
-        </w:rPr>
-        <w:t xml:space="preserve">Bioinformatics</w:t>
-      </w:r>
-      <w:r>
-        <w:t xml:space="preserve">,</w:t>
-      </w:r>
-      <w:r>
-        <w:t xml:space="preserve"> </w:t>
-      </w:r>
-      <w:r>
-        <w:rPr>
-          <w:i/>
-        </w:rPr>
-        <w:t xml:space="preserve">32</w:t>
-      </w:r>
-      <w:r>
-        <w:t xml:space="preserve">(24), 3839–3841.</w:t>
-      </w:r>
-    </w:p>
-    <w:p>
-      <w:pPr>
-        <w:pStyle w:val="Bibliography"/>
-      </w:pPr>
-      <w:r>
-        <w:t xml:space="preserve">90. Ewing, G. B., &amp; Jensen, J. D. (2016). The consequences of not accounting for background selection in demographic inference.</w:t>
-      </w:r>
-      <w:r>
-        <w:t xml:space="preserve"> </w:t>
-      </w:r>
-      <w:r>
-        <w:rPr>
-          <w:i/>
-        </w:rPr>
-        <w:t xml:space="preserve">Mol. Ecol.</w:t>
-      </w:r>
-    </w:p>
-    <w:p>
-      <w:pPr>
-        <w:pStyle w:val="Bibliography"/>
-      </w:pPr>
-      <w:r>
-        <w:t xml:space="preserve">91. Tajima, F. (1989). Statistical method for testing the neutral mutation hypothesis by DNA polymorphism.</w:t>
-      </w:r>
-      <w:r>
-        <w:t xml:space="preserve"> </w:t>
-      </w:r>
-      <w:r>
-        <w:rPr>
-          <w:i/>
-        </w:rPr>
-        <w:t xml:space="preserve">Genetics</w:t>
-      </w:r>
-      <w:r>
-        <w:t xml:space="preserve">,</w:t>
-      </w:r>
-      <w:r>
-        <w:t xml:space="preserve"> </w:t>
-      </w:r>
-      <w:r>
-        <w:rPr>
-          <w:i/>
-        </w:rPr>
-        <w:t xml:space="preserve">123</w:t>
-      </w:r>
-      <w:r>
-        <w:t xml:space="preserve">, 585–595.</w:t>
-      </w:r>
-    </w:p>
-    <w:p>
-      <w:pPr>
-        <w:pStyle w:val="Bibliography"/>
-      </w:pPr>
-      <w:r>
-        <w:t xml:space="preserve">92. Freedman, A. H., Schweizer, R. M., Ortega-Del Vecchyo, D., Han, E., Davis, B. W., Gronau, I., … Others. (2016). Demographically-based evaluation of genomic regions under selection in domestic dogs.</w:t>
-      </w:r>
-      <w:r>
-        <w:t xml:space="preserve"> </w:t>
-      </w:r>
-      <w:r>
-        <w:rPr>
-          <w:i/>
-        </w:rPr>
-        <w:t xml:space="preserve">PLoS Genet.</w:t>
-      </w:r>
-      <w:r>
-        <w:t xml:space="preserve">,</w:t>
-      </w:r>
-      <w:r>
-        <w:t xml:space="preserve"> </w:t>
-      </w:r>
-      <w:r>
-        <w:rPr>
-          <w:i/>
-        </w:rPr>
-        <w:t xml:space="preserve">12</w:t>
-      </w:r>
-      <w:r>
-        <w:t xml:space="preserve">(3), e1005851.</w:t>
-      </w:r>
-    </w:p>
-    <w:p>
-      <w:pPr>
-        <w:pStyle w:val="Bibliography"/>
-      </w:pPr>
-      <w:r>
-        <w:t xml:space="preserve">93. Barton, N. H. (1998). The effect of hitch-hiking on neutral genealogies.</w:t>
-      </w:r>
-      <w:r>
-        <w:t xml:space="preserve"> </w:t>
-      </w:r>
-      <w:r>
-        <w:rPr>
-          <w:i/>
-        </w:rPr>
-        <w:t xml:space="preserve">Genet. Res.</w:t>
-      </w:r>
-      <w:r>
-        <w:t xml:space="preserve">,</w:t>
-      </w:r>
-      <w:r>
-        <w:t xml:space="preserve"> </w:t>
-      </w:r>
-      <w:r>
-        <w:rPr>
-          <w:i/>
-        </w:rPr>
-        <w:t xml:space="preserve">72</w:t>
-      </w:r>
-      <w:r>
-        <w:t xml:space="preserve">(02), 123–133.</w:t>
-      </w:r>
-    </w:p>
-    <w:p>
-      <w:pPr>
-        <w:pStyle w:val="Bibliography"/>
-      </w:pPr>
-      <w:r>
-        <w:t xml:space="preserve">94. Barton, N. H. (2000). Genetic hitchhiking.</w:t>
-      </w:r>
-      <w:r>
-        <w:t xml:space="preserve"> </w:t>
-      </w:r>
-      <w:r>
-        <w:rPr>
-          <w:i/>
-        </w:rPr>
-        <w:t xml:space="preserve">Philos. Trans. R. Soc. Lond. B Biol. Sci.</w:t>
-      </w:r>
-      <w:r>
-        <w:t xml:space="preserve">,</w:t>
-      </w:r>
-      <w:r>
-        <w:t xml:space="preserve"> </w:t>
-      </w:r>
-      <w:r>
-        <w:rPr>
-          <w:i/>
-        </w:rPr>
-        <w:t xml:space="preserve">355</w:t>
-      </w:r>
-      <w:r>
-        <w:t xml:space="preserve">(1403), 1553–1562.</w:t>
-      </w:r>
-    </w:p>
-    <w:p>
-      <w:pPr>
-        <w:pStyle w:val="Bibliography"/>
-      </w:pPr>
-      <w:r>
-        <w:t xml:space="preserve">95. Jensen, J. D., Kim, Y., DuMont, V. B., Aquadro, C. F., &amp; Bustamante, C. D. (2005). Distinguishing between selective sweeps and demography using DNA polymorphism data.</w:t>
-      </w:r>
-      <w:r>
-        <w:t xml:space="preserve"> </w:t>
-      </w:r>
-      <w:r>
-        <w:rPr>
-          <w:i/>
-        </w:rPr>
-        <w:t xml:space="preserve">Genetics</w:t>
-      </w:r>
-      <w:r>
-        <w:t xml:space="preserve">,</w:t>
-      </w:r>
-      <w:r>
-        <w:t xml:space="preserve"> </w:t>
-      </w:r>
-      <w:r>
-        <w:rPr>
-          <w:i/>
-        </w:rPr>
-        <w:t xml:space="preserve">170</w:t>
-      </w:r>
-      <w:r>
-        <w:t xml:space="preserve">(3), 1401–1410.</w:t>
-      </w:r>
-    </w:p>
-    <w:p>
-      <w:pPr>
-        <w:pStyle w:val="Bibliography"/>
-      </w:pPr>
-      <w:r>
-        <w:t xml:space="preserve">96. Schrider, D. R., Shanku, A. G., &amp; Kern, A. D. (2016). Effects of linked selective sweeps on demographic inference and model selection.</w:t>
-      </w:r>
-      <w:r>
-        <w:t xml:space="preserve"> </w:t>
-      </w:r>
-      <w:r>
-        <w:rPr>
-          <w:i/>
-        </w:rPr>
-        <w:t xml:space="preserve">Genetics</w:t>
-      </w:r>
-      <w:r>
-        <w:t xml:space="preserve">,</w:t>
-      </w:r>
-      <w:r>
-        <w:t xml:space="preserve"> </w:t>
-      </w:r>
-      <w:r>
-        <w:rPr>
-          <w:i/>
-        </w:rPr>
-        <w:t xml:space="preserve">204</w:t>
-      </w:r>
-      <w:r>
-        <w:t xml:space="preserve">(3), 1207–1223.</w:t>
-      </w:r>
-    </w:p>
-    <w:p>
-      <w:pPr>
-        <w:pStyle w:val="Bibliography"/>
-      </w:pPr>
-      <w:r>
-        <w:t xml:space="preserve">97. Stephan, W. (2016). Signatures of positive selection: From selective sweeps at individual loci to subtle allele frequency changes in polygenic adaptation.</w:t>
-      </w:r>
-      <w:r>
-        <w:t xml:space="preserve"> </w:t>
-      </w:r>
-      <w:r>
-        <w:rPr>
-          <w:i/>
-        </w:rPr>
-        <w:t xml:space="preserve">Mol. Ecol.</w:t>
-      </w:r>
-      <w:r>
-        <w:t xml:space="preserve">,</w:t>
-      </w:r>
-      <w:r>
-        <w:t xml:space="preserve"> </w:t>
-      </w:r>
-      <w:r>
-        <w:rPr>
-          <w:i/>
-        </w:rPr>
-        <w:t xml:space="preserve">25</w:t>
-      </w:r>
-      <w:r>
-        <w:t xml:space="preserve">(1), 79–88.</w:t>
-      </w:r>
-    </w:p>
-    <w:p>
-      <w:pPr>
-        <w:pStyle w:val="Bibliography"/>
-      </w:pPr>
-      <w:r>
-        <w:t xml:space="preserve">98. Good, B. H., Walczak, A. M., Neher, R. A., &amp; Desai, M. M. (2014). Genetic diversity in the interference selection limit.</w:t>
-      </w:r>
-      <w:r>
-        <w:t xml:space="preserve"> </w:t>
-      </w:r>
-      <w:r>
-        <w:rPr>
-          <w:i/>
-        </w:rPr>
-        <w:t xml:space="preserve">PLoS Genet.</w:t>
-      </w:r>
-      <w:r>
-        <w:t xml:space="preserve">,</w:t>
-      </w:r>
-      <w:r>
-        <w:t xml:space="preserve"> </w:t>
-      </w:r>
-      <w:r>
-        <w:rPr>
-          <w:i/>
-        </w:rPr>
-        <w:t xml:space="preserve">10</w:t>
-      </w:r>
-      <w:r>
-        <w:t xml:space="preserve">(3), e1004222.</w:t>
-      </w:r>
-    </w:p>
-    <w:p>
-      <w:pPr>
-        <w:pStyle w:val="Bibliography"/>
-      </w:pPr>
-      <w:r>
-        <w:t xml:space="preserve">99. Phung, T. N., Huber, C. D., &amp; Lohmueller, K. E. (2016). Determining the effect of natural selection on linked neutral divergence across species.</w:t>
-      </w:r>
-      <w:r>
-        <w:t xml:space="preserve"> </w:t>
-      </w:r>
-      <w:r>
-        <w:rPr>
-          <w:i/>
-        </w:rPr>
-        <w:t xml:space="preserve">PLoS Genet.</w:t>
-      </w:r>
-      <w:r>
-        <w:t xml:space="preserve">,</w:t>
-      </w:r>
-      <w:r>
-        <w:t xml:space="preserve"> </w:t>
-      </w:r>
-      <w:r>
-        <w:rPr>
-          <w:i/>
-        </w:rPr>
-        <w:t xml:space="preserve">12</w:t>
-      </w:r>
-      <w:r>
-        <w:t xml:space="preserve">(8), e1006199.</w:t>
-      </w:r>
-    </w:p>
-    <w:p>
-      <w:pPr>
-        <w:pStyle w:val="Bibliography"/>
-      </w:pPr>
-      <w:r>
-        <w:t xml:space="preserve">100. Roux, C., Fra</w:t>
-      </w:r>
-      <w:r>
-        <w:t xml:space="preserve">ï</w:t>
-      </w:r>
-      <w:r>
-        <w:t xml:space="preserve">sse, C., Romiguier, J., Anciaux, Y., Galtier, N., &amp; Bierne, N. (2016). Shedding light on the grey zone of speciation along a continuum of genomic divergence.</w:t>
-      </w:r>
-      <w:r>
-        <w:t xml:space="preserve"> </w:t>
-      </w:r>
-      <w:r>
-        <w:rPr>
-          <w:i/>
-        </w:rPr>
-        <w:t xml:space="preserve">PLoS Biol.</w:t>
-      </w:r>
-      <w:r>
-        <w:t xml:space="preserve">,</w:t>
-      </w:r>
-      <w:r>
-        <w:t xml:space="preserve"> </w:t>
-      </w:r>
-      <w:r>
-        <w:rPr>
-          <w:i/>
-        </w:rPr>
-        <w:t xml:space="preserve">14</w:t>
-      </w:r>
-      <w:r>
-        <w:t xml:space="preserve">(12), e2000234.</w:t>
-      </w:r>
-    </w:p>
-    <w:p>
-      <w:pPr>
-        <w:pStyle w:val="Bibliography"/>
-      </w:pPr>
-      <w:r>
-        <w:t xml:space="preserve">101. Losos, J. B. (2008). Phylogenetic niche conservatism, phylogenetic signal and the relationship between phylogenetic relatedness and ecological similarity among species.</w:t>
-      </w:r>
-      <w:r>
-        <w:t xml:space="preserve"> </w:t>
-      </w:r>
-      <w:r>
-        <w:rPr>
-          <w:i/>
-        </w:rPr>
-        <w:t xml:space="preserve">Ecol. Lett.</w:t>
-      </w:r>
-      <w:r>
-        <w:t xml:space="preserve">,</w:t>
-      </w:r>
-      <w:r>
-        <w:t xml:space="preserve"> </w:t>
-      </w:r>
-      <w:r>
-        <w:rPr>
-          <w:i/>
-        </w:rPr>
-        <w:t xml:space="preserve">11</w:t>
-      </w:r>
-      <w:r>
-        <w:t xml:space="preserve">(10), 995–1007.</w:t>
-      </w:r>
-    </w:p>
-    <w:p>
-      <w:pPr>
-        <w:pStyle w:val="Bibliography"/>
-      </w:pPr>
-      <w:r>
-        <w:t xml:space="preserve">102. Ricklefs, R. E. (2007). History and diversity: Explorations at the intersection of ecology and evolution.</w:t>
-      </w:r>
-      <w:r>
-        <w:t xml:space="preserve"> </w:t>
-      </w:r>
-      <w:r>
-        <w:rPr>
-          <w:i/>
-        </w:rPr>
-        <w:t xml:space="preserve">Am. Nat.</w:t>
-      </w:r>
-      <w:r>
-        <w:t xml:space="preserve">,</w:t>
-      </w:r>
-      <w:r>
-        <w:t xml:space="preserve"> </w:t>
-      </w:r>
-      <w:r>
-        <w:rPr>
-          <w:i/>
-        </w:rPr>
-        <w:t xml:space="preserve">170</w:t>
-      </w:r>
-      <w:r>
-        <w:t xml:space="preserve">(S2), S56–S70.</w:t>
-      </w:r>
-    </w:p>
-    <w:p>
-      <w:pPr>
-        <w:pStyle w:val="Bibliography"/>
-      </w:pPr>
-      <w:r>
-        <w:t xml:space="preserve">103. Emerson, B. C., &amp; Gillespie, R. G. (2008). Phylogenetic analysis of community assembly and structure over space and time.</w:t>
-      </w:r>
-      <w:r>
-        <w:t xml:space="preserve"> </w:t>
-      </w:r>
-      <w:r>
-        <w:rPr>
-          <w:i/>
-        </w:rPr>
-        <w:t xml:space="preserve">Trends Ecol. Evol.</w:t>
-      </w:r>
-    </w:p>
-    <w:p>
-      <w:pPr>
-        <w:pStyle w:val="Bibliography"/>
-      </w:pPr>
-      <w:r>
-        <w:t xml:space="preserve">104. Vellend, M. (2005). Species diversity and genetic diversity: Parallel processes and correlated patterns.</w:t>
-      </w:r>
-      <w:r>
-        <w:t xml:space="preserve"> </w:t>
-      </w:r>
-      <w:r>
-        <w:rPr>
-          <w:i/>
-        </w:rPr>
-        <w:t xml:space="preserve">Am. Nat.</w:t>
-      </w:r>
-      <w:r>
-        <w:t xml:space="preserve">,</w:t>
-      </w:r>
-      <w:r>
-        <w:t xml:space="preserve"> </w:t>
-      </w:r>
-      <w:r>
-        <w:rPr>
-          <w:i/>
-        </w:rPr>
-        <w:t xml:space="preserve">166</w:t>
-      </w:r>
-      <w:r>
-        <w:t xml:space="preserve">(2), 199–215.</w:t>
-      </w:r>
-    </w:p>
-    <w:p>
-      <w:pPr>
-        <w:pStyle w:val="Bibliography"/>
-      </w:pPr>
-      <w:r>
-        <w:t xml:space="preserve">105. Vellend, M., Lajoie, G., Bourret, A., M</w:t>
-      </w:r>
-      <w:r>
-        <w:t xml:space="preserve">ú</w:t>
-      </w:r>
-      <w:r>
-        <w:t xml:space="preserve">rria, C., Kembel, S. W., &amp; Garant, D. (2014). Drawing ecological inferences from coincident patterns of population- and community-level biodiversity.</w:t>
-      </w:r>
-      <w:r>
-        <w:t xml:space="preserve"> </w:t>
-      </w:r>
-      <w:r>
-        <w:rPr>
-          <w:i/>
-        </w:rPr>
-        <w:t xml:space="preserve">Mol. Ecol.</w:t>
-      </w:r>
-      <w:r>
-        <w:t xml:space="preserve">,</w:t>
-      </w:r>
-      <w:r>
-        <w:t xml:space="preserve"> </w:t>
-      </w:r>
-      <w:r>
-        <w:rPr>
-          <w:i/>
-        </w:rPr>
-        <w:t xml:space="preserve">23</w:t>
-      </w:r>
-      <w:r>
-        <w:t xml:space="preserve">(12), 2890–2901.</w:t>
-      </w:r>
-    </w:p>
-    <w:p>
-      <w:pPr>
-        <w:pStyle w:val="Bibliography"/>
-      </w:pPr>
-      <w:r>
-        <w:t xml:space="preserve">106. Arbogast, B. S., &amp; Kenagy, G. J. (2001). Comparative phylogeography as an integrative approach to historical biogeography.</w:t>
-      </w:r>
-      <w:r>
-        <w:t xml:space="preserve"> </w:t>
-      </w:r>
-      <w:r>
-        <w:rPr>
-          <w:i/>
-        </w:rPr>
-        <w:t xml:space="preserve">J. Biogeogr.</w:t>
-      </w:r>
-      <w:r>
-        <w:t xml:space="preserve">,</w:t>
-      </w:r>
-      <w:r>
-        <w:t xml:space="preserve"> </w:t>
-      </w:r>
-      <w:r>
-        <w:rPr>
-          <w:i/>
-        </w:rPr>
-        <w:t xml:space="preserve">28</w:t>
-      </w:r>
-      <w:r>
-        <w:t xml:space="preserve">, 819–825.</w:t>
-      </w:r>
-    </w:p>
-    <w:p>
-      <w:pPr>
-        <w:pStyle w:val="Bibliography"/>
-      </w:pPr>
-      <w:r>
-        <w:t xml:space="preserve">107. Smith, B. T., Amei, A., &amp; Klicka, J. (2012). Evaluating the role of contracting and expanding rainforest in initiating cycles of speciation across the isthmus of panama.</w:t>
-      </w:r>
-      <w:r>
-        <w:t xml:space="preserve"> </w:t>
-      </w:r>
-      <w:r>
-        <w:rPr>
-          <w:i/>
-        </w:rPr>
-        <w:t xml:space="preserve">Proc. Biol. Sci.</w:t>
-      </w:r>
-      <w:r>
-        <w:t xml:space="preserve">,</w:t>
-      </w:r>
-      <w:r>
-        <w:t xml:space="preserve"> </w:t>
-      </w:r>
-      <w:r>
-        <w:rPr>
-          <w:i/>
-        </w:rPr>
-        <w:t xml:space="preserve">279</w:t>
-      </w:r>
-      <w:r>
-        <w:t xml:space="preserve">(1742), 3520–3526.</w:t>
-      </w:r>
-    </w:p>
-    <w:p>
-      <w:pPr>
-        <w:pStyle w:val="Bibliography"/>
-      </w:pPr>
-      <w:r>
-        <w:t xml:space="preserve">108. Hickerson, M. J., &amp; Cunningham, C. W. (2005). Contrasting quaternary histories in an ecologically divergent pair of low-dispersing intertidal fish (xiphister) revealed by multi-locus DNA analysis.</w:t>
-      </w:r>
-      <w:r>
-        <w:t xml:space="preserve"> </w:t>
-      </w:r>
-      <w:r>
-        <w:rPr>
-          <w:i/>
-        </w:rPr>
-        <w:t xml:space="preserve">Evolution</w:t>
-      </w:r>
-      <w:r>
-        <w:t xml:space="preserve">,</w:t>
-      </w:r>
-      <w:r>
-        <w:t xml:space="preserve"> </w:t>
-      </w:r>
-      <w:r>
-        <w:rPr>
-          <w:i/>
-        </w:rPr>
-        <w:t xml:space="preserve">59</w:t>
-      </w:r>
-      <w:r>
-        <w:t xml:space="preserve">, 344–360.</w:t>
-      </w:r>
-    </w:p>
-    <w:p>
-      <w:pPr>
-        <w:pStyle w:val="Bibliography"/>
-      </w:pPr>
-      <w:r>
-        <w:t xml:space="preserve">109. Venkataraman, A., Bassis, C. M., Beck, J. M., Young, V. B., Curtis, J. L., Huffnagle, G. B., &amp; Schmidt, T. M. (2015). Application of a neutral community model to assess structuring of the human lung microbiome.</w:t>
-      </w:r>
-      <w:r>
-        <w:t xml:space="preserve"> </w:t>
-      </w:r>
-      <w:r>
-        <w:rPr>
-          <w:i/>
-        </w:rPr>
-        <w:t xml:space="preserve">MBio</w:t>
-      </w:r>
-      <w:r>
-        <w:t xml:space="preserve">,</w:t>
-      </w:r>
-      <w:r>
-        <w:t xml:space="preserve"> </w:t>
-      </w:r>
-      <w:r>
-        <w:rPr>
-          <w:i/>
-        </w:rPr>
-        <w:t xml:space="preserve">6</w:t>
-      </w:r>
-      <w:r>
-        <w:t xml:space="preserve">(1).</w:t>
-      </w:r>
-    </w:p>
-    <w:p>
-      <w:pPr>
-        <w:pStyle w:val="Bibliography"/>
-      </w:pPr>
-      <w:r>
-        <w:t xml:space="preserve">110. Hubbell, S. P. (2005). The neutral theory of biodiversity and biogeography and stephen jay gould.</w:t>
-      </w:r>
-      <w:r>
-        <w:t xml:space="preserve"> </w:t>
-      </w:r>
-      <w:r>
-        <w:rPr>
-          <w:i/>
-        </w:rPr>
-        <w:t xml:space="preserve">Paleobiology</w:t>
-      </w:r>
-      <w:r>
-        <w:t xml:space="preserve">,</w:t>
-      </w:r>
-      <w:r>
-        <w:t xml:space="preserve"> </w:t>
-      </w:r>
-      <w:r>
-        <w:rPr>
-          <w:i/>
-        </w:rPr>
-        <w:t xml:space="preserve">31</w:t>
-      </w:r>
-      <w:r>
-        <w:t xml:space="preserve">(sp5), 122–132.</w:t>
-      </w:r>
-    </w:p>
-    <w:p>
-      <w:pPr>
-        <w:pStyle w:val="Bibliography"/>
-      </w:pPr>
-      <w:r>
-        <w:t xml:space="preserve">111. Etienne, R. S., &amp; Olff, H. (2004). A novel genealogical approach to neutral biodiversity theory.</w:t>
-      </w:r>
-      <w:r>
-        <w:t xml:space="preserve"> </w:t>
-      </w:r>
-      <w:r>
-        <w:rPr>
-          <w:i/>
-        </w:rPr>
-        <w:t xml:space="preserve">Ecol. Lett.</w:t>
-      </w:r>
-      <w:r>
-        <w:t xml:space="preserve">,</w:t>
-      </w:r>
-      <w:r>
-        <w:t xml:space="preserve"> </w:t>
-      </w:r>
-      <w:r>
-        <w:rPr>
-          <w:i/>
-        </w:rPr>
-        <w:t xml:space="preserve">7</w:t>
-      </w:r>
-      <w:r>
-        <w:t xml:space="preserve">(3), 170–175.</w:t>
-      </w:r>
-    </w:p>
-    <w:p>
-      <w:pPr>
-        <w:pStyle w:val="Bibliography"/>
-      </w:pPr>
-      <w:r>
-        <w:t xml:space="preserve">112. Jabot, F., &amp; Chave, J. (2009). Inferring the parameters of the neutral theory of biodiversity using phylogenetic information and implications for tropical forests.</w:t>
-      </w:r>
-      <w:r>
-        <w:t xml:space="preserve"> </w:t>
-      </w:r>
-      <w:r>
-        <w:rPr>
-          <w:i/>
-        </w:rPr>
-        <w:t xml:space="preserve">Ecol. Lett.</w:t>
-      </w:r>
-      <w:r>
-        <w:t xml:space="preserve">,</w:t>
-      </w:r>
-      <w:r>
-        <w:t xml:space="preserve"> </w:t>
-      </w:r>
-      <w:r>
-        <w:rPr>
-          <w:i/>
-        </w:rPr>
-        <w:t xml:space="preserve">12</w:t>
-      </w:r>
-      <w:r>
-        <w:t xml:space="preserve">(3), 239–248.</w:t>
-      </w:r>
-    </w:p>
-    <w:p>
-      <w:pPr>
-        <w:pStyle w:val="Bibliography"/>
-      </w:pPr>
-      <w:r>
-        <w:t xml:space="preserve">113. Burbrink, F. T., McKelvy, A. D., Pyron, R. A., &amp; Myers, E. A. (2015). Predicting community structure in snakes on eastern nearctic islands using ecological neutral theory and phylogenetic methods.</w:t>
-      </w:r>
-      <w:r>
-        <w:t xml:space="preserve"> </w:t>
-      </w:r>
-      <w:r>
-        <w:rPr>
-          <w:i/>
-        </w:rPr>
-        <w:t xml:space="preserve">Proceedings of the Royal Society B: Biological Sciences</w:t>
-      </w:r>
-      <w:r>
-        <w:t xml:space="preserve">,</w:t>
-      </w:r>
-      <w:r>
-        <w:t xml:space="preserve"> </w:t>
-      </w:r>
-      <w:r>
-        <w:rPr>
-          <w:i/>
-        </w:rPr>
-        <w:t xml:space="preserve">282</w:t>
-      </w:r>
-      <w:r>
-        <w:t xml:space="preserve">(1819), 20151700.</w:t>
-      </w:r>
-    </w:p>
-    <w:p>
-      <w:pPr>
-        <w:pStyle w:val="Bibliography"/>
-      </w:pPr>
-      <w:r>
-        <w:t xml:space="preserve">114. Davies, T. J., Allen, A. P., Borda-de-</w:t>
-      </w:r>
-      <w:r>
-        <w:t xml:space="preserve">Á</w:t>
-      </w:r>
-      <w:r>
-        <w:t xml:space="preserve">gua, L., Regetz, J., &amp; Meli</w:t>
-      </w:r>
-      <w:r>
-        <w:t xml:space="preserve">á</w:t>
-      </w:r>
-      <w:r>
-        <w:t xml:space="preserve">n, C. J. (2011). NEUTRAL BIODIVERSITY THEORY CAN EXPLAIN THE IMBALANCE OF PHYLOGENETIC TREES BUT NOT THE TEMPO OF THEIR DIVERSIFICATION.</w:t>
-      </w:r>
-      <w:r>
-        <w:t xml:space="preserve"> </w:t>
-      </w:r>
-      <w:r>
-        <w:rPr>
-          <w:i/>
-        </w:rPr>
-        <w:t xml:space="preserve">Evolution</w:t>
-      </w:r>
-      <w:r>
-        <w:t xml:space="preserve">,</w:t>
-      </w:r>
-      <w:r>
-        <w:t xml:space="preserve"> </w:t>
-      </w:r>
-      <w:r>
-        <w:rPr>
-          <w:i/>
-        </w:rPr>
-        <w:t xml:space="preserve">65</w:t>
-      </w:r>
-      <w:r>
-        <w:t xml:space="preserve">(7), 1841–1850.</w:t>
-      </w:r>
-    </w:p>
-    <w:p>
-      <w:pPr>
-        <w:pStyle w:val="Bibliography"/>
-      </w:pPr>
-      <w:r>
-        <w:t xml:space="preserve">115. Rosindell, J., Cornell, S. J., Hubbell, S. P., &amp; Etienne, R. S. (2010). Protracted speciation revitalizes the neutral theory of biodiversity.</w:t>
-      </w:r>
-      <w:r>
-        <w:t xml:space="preserve"> </w:t>
-      </w:r>
-      <w:r>
-        <w:rPr>
-          <w:i/>
-        </w:rPr>
-        <w:t xml:space="preserve">Ecol. Lett.</w:t>
-      </w:r>
-      <w:r>
-        <w:t xml:space="preserve">,</w:t>
-      </w:r>
-      <w:r>
-        <w:t xml:space="preserve"> </w:t>
-      </w:r>
-      <w:r>
-        <w:rPr>
-          <w:i/>
-        </w:rPr>
-        <w:t xml:space="preserve">13</w:t>
-      </w:r>
-      <w:r>
-        <w:t xml:space="preserve">(6), 716–727.</w:t>
-      </w:r>
-    </w:p>
-    <w:p>
-      <w:pPr>
-        <w:pStyle w:val="Bibliography"/>
-      </w:pPr>
-      <w:r>
-        <w:t xml:space="preserve">116. Olszewski, T. D., &amp; Erwin, D. H. (2004). Dynamic response of permian brachiopod communities to long-term environmental change.</w:t>
-      </w:r>
-      <w:r>
-        <w:t xml:space="preserve"> </w:t>
-      </w:r>
-      <w:r>
-        <w:rPr>
-          <w:i/>
-        </w:rPr>
-        <w:t xml:space="preserve">Nature</w:t>
-      </w:r>
-      <w:r>
-        <w:t xml:space="preserve">,</w:t>
-      </w:r>
-      <w:r>
-        <w:t xml:space="preserve"> </w:t>
-      </w:r>
-      <w:r>
-        <w:rPr>
-          <w:i/>
-        </w:rPr>
-        <w:t xml:space="preserve">428</w:t>
-      </w:r>
-      <w:r>
-        <w:t xml:space="preserve">(6984), 738–741.</w:t>
-      </w:r>
-    </w:p>
-    <w:p>
-      <w:pPr>
-        <w:pStyle w:val="Bibliography"/>
-      </w:pPr>
-      <w:r>
-        <w:t xml:space="preserve">117. Wagner, P. J., Kosnik, M. A., &amp; Lidgard, S. (2006). Abundance distributions imply elevated complexity of post-paleozoic marine ecosystems.</w:t>
-      </w:r>
-      <w:r>
-        <w:t xml:space="preserve"> </w:t>
-      </w:r>
-      <w:r>
-        <w:rPr>
-          <w:i/>
-        </w:rPr>
-        <w:t xml:space="preserve">Science</w:t>
-      </w:r>
-      <w:r>
-        <w:t xml:space="preserve">,</w:t>
-      </w:r>
-      <w:r>
-        <w:t xml:space="preserve"> </w:t>
-      </w:r>
-      <w:r>
-        <w:rPr>
-          <w:i/>
-        </w:rPr>
-        <w:t xml:space="preserve">314</w:t>
-      </w:r>
-      <w:r>
-        <w:t xml:space="preserve">(5803), 1289–1292.</w:t>
-      </w:r>
-    </w:p>
-    <w:p>
-      <w:pPr>
-        <w:pStyle w:val="Bibliography"/>
-      </w:pPr>
-      <w:r>
-        <w:t xml:space="preserve">118. Kendall, D. G. (1948). On the generalized “Birth-and-Death” process.</w:t>
-      </w:r>
-      <w:r>
-        <w:t xml:space="preserve"> </w:t>
-      </w:r>
-      <w:r>
-        <w:rPr>
-          <w:i/>
-        </w:rPr>
-        <w:t xml:space="preserve">Ann. Math. Stat.</w:t>
-      </w:r>
-      <w:r>
-        <w:t xml:space="preserve">,</w:t>
-      </w:r>
-      <w:r>
-        <w:t xml:space="preserve"> </w:t>
-      </w:r>
-      <w:r>
-        <w:rPr>
-          <w:i/>
-        </w:rPr>
-        <w:t xml:space="preserve">19</w:t>
-      </w:r>
-      <w:r>
-        <w:t xml:space="preserve">(1), 1–15.</w:t>
-      </w:r>
-    </w:p>
-    <w:p>
-      <w:pPr>
-        <w:pStyle w:val="Bibliography"/>
-      </w:pPr>
-      <w:r>
-        <w:t xml:space="preserve">119. Kendall, D. G. (1948). On some modes of population growth leading to r. a. fisher’s logarithmic series distribution.</w:t>
-      </w:r>
-      <w:r>
-        <w:t xml:space="preserve"> </w:t>
-      </w:r>
-      <w:r>
-        <w:rPr>
-          <w:i/>
-        </w:rPr>
-        <w:t xml:space="preserve">Biometrika</w:t>
-      </w:r>
-      <w:r>
-        <w:t xml:space="preserve">,</w:t>
-      </w:r>
-      <w:r>
-        <w:t xml:space="preserve"> </w:t>
-      </w:r>
-      <w:r>
-        <w:rPr>
-          <w:i/>
-        </w:rPr>
-        <w:t xml:space="preserve">35</w:t>
-      </w:r>
-      <w:r>
-        <w:t xml:space="preserve">(1), 6–15.</w:t>
-      </w:r>
-    </w:p>
-    <w:p>
-      <w:pPr>
-        <w:pStyle w:val="Bibliography"/>
-      </w:pPr>
-      <w:r>
-        <w:t xml:space="preserve">120. Engen, S., &amp; Lande, R. (1996). Population dynamic models generating the lognormal species abundance distribution.</w:t>
-      </w:r>
-      <w:r>
-        <w:t xml:space="preserve"> </w:t>
-      </w:r>
-      <w:r>
-        <w:rPr>
-          <w:i/>
-        </w:rPr>
-        <w:t xml:space="preserve">Math. Biosci.</w:t>
-      </w:r>
-      <w:r>
-        <w:t xml:space="preserve">,</w:t>
-      </w:r>
-      <w:r>
-        <w:t xml:space="preserve"> </w:t>
-      </w:r>
-      <w:r>
-        <w:rPr>
-          <w:i/>
-        </w:rPr>
-        <w:t xml:space="preserve">132</w:t>
-      </w:r>
-      <w:r>
-        <w:t xml:space="preserve">(2), 169–183.</w:t>
-      </w:r>
-    </w:p>
-    <w:p>
-      <w:pPr>
-        <w:pStyle w:val="Bibliography"/>
-      </w:pPr>
-      <w:r>
-        <w:t xml:space="preserve">121. Engen, S., &amp; Lande, R. (1996). Population dynamic models generating species abundance distributions of the gamma type.</w:t>
-      </w:r>
-      <w:r>
-        <w:t xml:space="preserve"> </w:t>
-      </w:r>
-      <w:r>
-        <w:rPr>
-          <w:i/>
-        </w:rPr>
-        <w:t xml:space="preserve">J. Theor. Biol.</w:t>
-      </w:r>
-      <w:r>
-        <w:t xml:space="preserve">,</w:t>
-      </w:r>
-      <w:r>
-        <w:t xml:space="preserve"> </w:t>
-      </w:r>
-      <w:r>
-        <w:rPr>
-          <w:i/>
-        </w:rPr>
-        <w:t xml:space="preserve">178</w:t>
-      </w:r>
-      <w:r>
-        <w:t xml:space="preserve">(3), 325–331.</w:t>
-      </w:r>
-    </w:p>
-    <w:p>
-      <w:pPr>
-        <w:pStyle w:val="Bibliography"/>
-      </w:pPr>
-      <w:r>
-        <w:t xml:space="preserve">122. McGill, B. (2003). Strong and weak tests of macroecological theory.</w:t>
-      </w:r>
-      <w:r>
-        <w:t xml:space="preserve"> </w:t>
-      </w:r>
-      <w:r>
-        <w:rPr>
-          <w:i/>
-        </w:rPr>
-        <w:t xml:space="preserve">Oikos</w:t>
-      </w:r>
-      <w:r>
-        <w:t xml:space="preserve">,</w:t>
-      </w:r>
-      <w:r>
-        <w:t xml:space="preserve"> </w:t>
-      </w:r>
-      <w:r>
-        <w:rPr>
-          <w:i/>
-        </w:rPr>
-        <w:t xml:space="preserve">102</w:t>
-      </w:r>
-      <w:r>
-        <w:t xml:space="preserve">(3), 679–685.</w:t>
-      </w:r>
-    </w:p>
-    <w:p>
-      <w:pPr>
-        <w:pStyle w:val="Bibliography"/>
-      </w:pPr>
-      <w:r>
-        <w:t xml:space="preserve">123. McGill, B. J., Etienne, R. S., Gray, J. S., Alonso, D., Anderson, M. J., Benecha, H. K., … White, E. P. (2007). Species abundance distributions: Moving beyond single prediction theories to integration within an ecological framework.</w:t>
-      </w:r>
-      <w:r>
-        <w:t xml:space="preserve"> </w:t>
-      </w:r>
-      <w:r>
-        <w:rPr>
-          <w:i/>
-        </w:rPr>
-        <w:t xml:space="preserve">Ecol. Lett.</w:t>
-      </w:r>
-      <w:r>
-        <w:t xml:space="preserve">,</w:t>
-      </w:r>
-      <w:r>
-        <w:t xml:space="preserve"> </w:t>
-      </w:r>
-      <w:r>
-        <w:rPr>
-          <w:i/>
-        </w:rPr>
-        <w:t xml:space="preserve">10</w:t>
-      </w:r>
-      <w:r>
-        <w:t xml:space="preserve">(10), 995–1015.</w:t>
-      </w:r>
-    </w:p>
-    <w:p>
-      <w:pPr>
-        <w:pStyle w:val="Bibliography"/>
-      </w:pPr>
-      <w:r>
-        <w:t xml:space="preserve">124. Etienne, R. S., &amp; Haegeman, B. (2012). A conceptual and statistical framework for adaptive radiations with a key role for diversity dependence.</w:t>
-      </w:r>
-      <w:r>
-        <w:t xml:space="preserve"> </w:t>
-      </w:r>
-      <w:r>
-        <w:rPr>
-          <w:i/>
-        </w:rPr>
-        <w:t xml:space="preserve">Am. Nat.</w:t>
-      </w:r>
-      <w:r>
-        <w:t xml:space="preserve">,</w:t>
-      </w:r>
-      <w:r>
-        <w:t xml:space="preserve"> </w:t>
-      </w:r>
-      <w:r>
-        <w:rPr>
-          <w:i/>
-        </w:rPr>
-        <w:t xml:space="preserve">180</w:t>
-      </w:r>
-      <w:r>
-        <w:t xml:space="preserve">(4), E75–E89.</w:t>
-      </w:r>
-    </w:p>
-    <w:p>
-      <w:pPr>
-        <w:pStyle w:val="Bibliography"/>
-      </w:pPr>
-      <w:r>
-        <w:t xml:space="preserve">125. Rabosky, D. L. (2013). Diversity-dependence, ecological speciation, and the role of competition in macroevolution.</w:t>
-      </w:r>
-      <w:r>
-        <w:t xml:space="preserve"> </w:t>
-      </w:r>
-      <w:r>
-        <w:rPr>
-          <w:i/>
-        </w:rPr>
-        <w:t xml:space="preserve">Annu. Rev. Ecol. Evol. Syst.</w:t>
-      </w:r>
-      <w:r>
-        <w:t xml:space="preserve">,</w:t>
-      </w:r>
-      <w:r>
-        <w:t xml:space="preserve"> </w:t>
-      </w:r>
-      <w:r>
-        <w:rPr>
-          <w:i/>
-        </w:rPr>
-        <w:t xml:space="preserve">44</w:t>
-      </w:r>
-      <w:r>
-        <w:t xml:space="preserve">.</w:t>
-      </w:r>
-    </w:p>
-    <w:p>
-      <w:pPr>
-        <w:pStyle w:val="Bibliography"/>
-      </w:pPr>
-      <w:r>
-        <w:t xml:space="preserve">126. Rabosky, D. L., &amp; Lovette, I. J. (2008). Explosive evolutionary radiations: Decreasing speciation or increasing extinction through time?</w:t>
-      </w:r>
-      <w:r>
-        <w:t xml:space="preserve"> </w:t>
-      </w:r>
-      <w:r>
-        <w:rPr>
-          <w:i/>
-        </w:rPr>
-        <w:t xml:space="preserve">Evolution</w:t>
-      </w:r>
-      <w:r>
-        <w:t xml:space="preserve">,</w:t>
-      </w:r>
-      <w:r>
-        <w:t xml:space="preserve"> </w:t>
-      </w:r>
-      <w:r>
-        <w:rPr>
-          <w:i/>
-        </w:rPr>
-        <w:t xml:space="preserve">62</w:t>
-      </w:r>
-      <w:r>
-        <w:t xml:space="preserve">(8), 1866–1875.</w:t>
-      </w:r>
-    </w:p>
-    <w:p>
-      <w:pPr>
-        <w:pStyle w:val="Bibliography"/>
-      </w:pPr>
-      <w:r>
-        <w:t xml:space="preserve">127. Adler, P. B., HilleRisLambers, J., &amp; Levine, J. M. (2007). A niche for neutrality.</w:t>
-      </w:r>
-      <w:r>
-        <w:t xml:space="preserve"> </w:t>
-      </w:r>
-      <w:r>
-        <w:rPr>
-          <w:i/>
-        </w:rPr>
-        <w:t xml:space="preserve">Ecol. Lett.</w:t>
-      </w:r>
-      <w:r>
-        <w:t xml:space="preserve">,</w:t>
-      </w:r>
-      <w:r>
-        <w:t xml:space="preserve"> </w:t>
-      </w:r>
-      <w:r>
-        <w:rPr>
-          <w:i/>
-        </w:rPr>
-        <w:t xml:space="preserve">10</w:t>
-      </w:r>
-      <w:r>
-        <w:t xml:space="preserve">(2), 95–104.</w:t>
-      </w:r>
-    </w:p>
-    <w:p>
-      <w:pPr>
-        <w:pStyle w:val="Bibliography"/>
-      </w:pPr>
-      <w:r>
-        <w:t xml:space="preserve">128. HilleRisLambers, J., Adler, P. B., Harpole, W. S., Levine, J. M., &amp; Mayfield, M. M. (2012). Rethinking community assembly through the lens of coexistence theory.</w:t>
-      </w:r>
-      <w:r>
-        <w:t xml:space="preserve"> </w:t>
-      </w:r>
-      <w:r>
-        <w:rPr>
-          <w:i/>
-        </w:rPr>
-        <w:t xml:space="preserve">Annual Review of</w:t>
-      </w:r>
-      <w:r>
-        <w:t xml:space="preserve">.</w:t>
-      </w:r>
-    </w:p>
-    <w:p>
-      <w:pPr>
-        <w:pStyle w:val="Bibliography"/>
-      </w:pPr>
-      <w:r>
-        <w:t xml:space="preserve">129. Levine, J. M., &amp; HilleRisLambers, J. (2009). The importance of niches for the maintenance of species diversity.</w:t>
-      </w:r>
-      <w:r>
-        <w:t xml:space="preserve"> </w:t>
-      </w:r>
-      <w:r>
-        <w:rPr>
-          <w:i/>
-        </w:rPr>
-        <w:t xml:space="preserve">Nature</w:t>
-      </w:r>
-      <w:r>
-        <w:t xml:space="preserve">,</w:t>
-      </w:r>
-      <w:r>
-        <w:t xml:space="preserve"> </w:t>
-      </w:r>
-      <w:r>
-        <w:rPr>
-          <w:i/>
-        </w:rPr>
-        <w:t xml:space="preserve">461</w:t>
-      </w:r>
-      <w:r>
-        <w:t xml:space="preserve">(7261), 254–257.</w:t>
-      </w:r>
-    </w:p>
-    <w:p>
-      <w:pPr>
-        <w:pStyle w:val="Bibliography"/>
-      </w:pPr>
-      <w:r>
-        <w:t xml:space="preserve">130. Mayfield, M. M., &amp; Levine, J. M. (2010). Opposing effects of competitive exclusion on the phylogenetic structure of communities.</w:t>
-      </w:r>
-      <w:r>
-        <w:t xml:space="preserve"> </w:t>
-      </w:r>
-      <w:r>
-        <w:rPr>
-          <w:i/>
-        </w:rPr>
-        <w:t xml:space="preserve">Ecol. Lett.</w:t>
-      </w:r>
-      <w:r>
-        <w:t xml:space="preserve">,</w:t>
-      </w:r>
-      <w:r>
-        <w:t xml:space="preserve"> </w:t>
-      </w:r>
-      <w:r>
-        <w:rPr>
-          <w:i/>
-        </w:rPr>
-        <w:t xml:space="preserve">13</w:t>
-      </w:r>
-      <w:r>
-        <w:t xml:space="preserve">(9), 1085–1093.</w:t>
-      </w:r>
-    </w:p>
-    <w:p>
-      <w:pPr>
-        <w:pStyle w:val="Bibliography"/>
-      </w:pPr>
-      <w:r>
-        <w:t xml:space="preserve">131. Godoy, O., Kraft, N. J. B., &amp; Levine, J. M. (2014). Phylogenetic relatedness and the determinants of competitive outcomes.</w:t>
-      </w:r>
-      <w:r>
-        <w:t xml:space="preserve"> </w:t>
-      </w:r>
-      <w:r>
-        <w:rPr>
-          <w:i/>
-        </w:rPr>
-        <w:t xml:space="preserve">Ecol. Lett.</w:t>
-      </w:r>
-      <w:r>
-        <w:t xml:space="preserve">,</w:t>
-      </w:r>
-      <w:r>
-        <w:t xml:space="preserve"> </w:t>
-      </w:r>
-      <w:r>
-        <w:rPr>
-          <w:i/>
-        </w:rPr>
-        <w:t xml:space="preserve">17</w:t>
-      </w:r>
-      <w:r>
-        <w:t xml:space="preserve">(7), 836–844.</w:t>
-      </w:r>
-    </w:p>
-    <w:p>
-      <w:pPr>
-        <w:pStyle w:val="Bibliography"/>
-      </w:pPr>
-      <w:r>
-        <w:t xml:space="preserve">132. Kirchner, J. W., &amp; Weil, A. (1998). No fractals in fossil extinction statistics.</w:t>
-      </w:r>
-      <w:r>
-        <w:t xml:space="preserve"> </w:t>
-      </w:r>
-      <w:r>
-        <w:rPr>
-          <w:i/>
-        </w:rPr>
-        <w:t xml:space="preserve">Nature</w:t>
-      </w:r>
-      <w:r>
-        <w:t xml:space="preserve">,</w:t>
-      </w:r>
-      <w:r>
-        <w:t xml:space="preserve"> </w:t>
-      </w:r>
-      <w:r>
-        <w:rPr>
-          <w:i/>
-        </w:rPr>
-        <w:t xml:space="preserve">395</w:t>
-      </w:r>
-      <w:r>
-        <w:t xml:space="preserve">, 337–338.</w:t>
-      </w:r>
-    </w:p>
-    <w:p>
-      <w:pPr>
-        <w:pStyle w:val="Bibliography"/>
-      </w:pPr>
-      <w:r>
-        <w:t xml:space="preserve">133. Krehenwinkel, H., Kennedy, S., Pek</w:t>
-      </w:r>
-      <w:r>
-        <w:t xml:space="preserve">á</w:t>
-      </w:r>
-      <w:r>
-        <w:t xml:space="preserve">r, S., &amp; Gillespie, R. G. (2016). A cost-efficient and simple protocol to enrich prey dNA from extractions of predatory arthropods for large-scale gut content analysis by illumina sequencing.</w:t>
-      </w:r>
-      <w:r>
-        <w:t xml:space="preserve"> </w:t>
-      </w:r>
-      <w:r>
-        <w:rPr>
-          <w:i/>
-        </w:rPr>
-        <w:t xml:space="preserve">Methods in Ecology and Evolution</w:t>
-      </w:r>
-      <w:r>
-        <w:t xml:space="preserve">.</w:t>
-      </w:r>
-    </w:p>
-    <w:p>
-      <w:pPr>
-        <w:pStyle w:val="Bibliography"/>
-      </w:pPr>
-      <w:r>
-        <w:t xml:space="preserve">134. Elbrecht, V., &amp; Leese, F. (2015). Can dNA-based ecosystem assessments quantify species abundance? Testing primer bias and biomass—sequence relationships with an innovative metabarcoding protocol.</w:t>
-      </w:r>
-      <w:r>
-        <w:t xml:space="preserve"> </w:t>
-      </w:r>
-      <w:r>
-        <w:rPr>
-          <w:i/>
-        </w:rPr>
-        <w:t xml:space="preserve">PloS one</w:t>
-      </w:r>
-      <w:r>
-        <w:t xml:space="preserve">,</w:t>
-      </w:r>
-      <w:r>
-        <w:t xml:space="preserve"> </w:t>
-      </w:r>
-      <w:r>
-        <w:rPr>
-          <w:i/>
-        </w:rPr>
-        <w:t xml:space="preserve">10</w:t>
-      </w:r>
-      <w:r>
-        <w:t xml:space="preserve">(7), e0130324.</w:t>
-      </w:r>
-    </w:p>
-    <w:p>
-      <w:pPr>
-        <w:pStyle w:val="Bibliography"/>
-      </w:pPr>
-      <w:r>
-        <w:t xml:space="preserve">135. Coissac, E., Hollingsworth, P. M., Lavergne, S., &amp; Taberlet, P. (2016). From barcodes to genomes: Extending the concept of dNA barcoding.</w:t>
-      </w:r>
-      <w:r>
-        <w:t xml:space="preserve"> </w:t>
-      </w:r>
-      <w:r>
-        <w:rPr>
-          <w:i/>
-        </w:rPr>
-        <w:t xml:space="preserve">Molecular ecology</w:t>
-      </w:r>
-      <w:r>
-        <w:t xml:space="preserve">.</w:t>
-      </w:r>
-    </w:p>
-    <w:p>
-      <w:pPr>
-        <w:pStyle w:val="Bibliography"/>
-      </w:pPr>
-      <w:r>
-        <w:t xml:space="preserve">136. Nielsen, H. B., Almeida, M., Juncker, A. S., Rasmussen, S., Li, J., Sunagawa, S., … others. (2014). Identification and assembly of genomes and genetic elements in complex metagenomic samples without using reference genomes.</w:t>
-      </w:r>
-      <w:r>
-        <w:t xml:space="preserve"> </w:t>
-      </w:r>
-      <w:r>
-        <w:rPr>
-          <w:i/>
-        </w:rPr>
-        <w:t xml:space="preserve">Nature biotechnology</w:t>
-      </w:r>
-      <w:r>
-        <w:t xml:space="preserve">,</w:t>
-      </w:r>
-      <w:r>
-        <w:t xml:space="preserve"> </w:t>
-      </w:r>
-      <w:r>
-        <w:rPr>
-          <w:i/>
-        </w:rPr>
-        <w:t xml:space="preserve">32</w:t>
-      </w:r>
-      <w:r>
-        <w:t xml:space="preserve">(8), 822–828.</w:t>
-      </w:r>
-    </w:p>
-    <w:p>
-      <w:pPr>
-        <w:pStyle w:val="Bibliography"/>
-      </w:pPr>
-      <w:r>
-        <w:t xml:space="preserve">137. Angly, F. E., Dennis, P. G., Skarshewski, A., Vanwonterghem, I., Hugenholtz, P., &amp; Tyson, G. W. (2014). CopyRighter: A rapid tool for improving the accuracy of microbial community profiles through lineage-specific gene copy number correction.</w:t>
-      </w:r>
-      <w:r>
-        <w:t xml:space="preserve"> </w:t>
-      </w:r>
-      <w:r>
-        <w:rPr>
-          <w:i/>
-        </w:rPr>
-        <w:t xml:space="preserve">Microbiome</w:t>
-      </w:r>
-      <w:r>
-        <w:t xml:space="preserve">,</w:t>
-      </w:r>
-      <w:r>
-        <w:t xml:space="preserve"> </w:t>
-      </w:r>
-      <w:r>
-        <w:rPr>
-          <w:i/>
-        </w:rPr>
-        <w:t xml:space="preserve">2</w:t>
-      </w:r>
-      <w:r>
-        <w:t xml:space="preserve">(1), 11.</w:t>
-      </w:r>
-    </w:p>
-    <w:p>
-      <w:pPr>
-        <w:pStyle w:val="Bibliography"/>
-      </w:pPr>
-      <w:r>
-        <w:t xml:space="preserve">138. Saitoh, S., Aoyama, H., Fujii, S., Sunagawa, H., Nagahama, H., Akutsu, M., … Nakamori, T. (2016). A quantitative protocol for dNA metabarcoding of springtails (collembola) 1.</w:t>
-      </w:r>
-      <w:r>
-        <w:t xml:space="preserve"> </w:t>
-      </w:r>
-      <w:r>
-        <w:rPr>
-          <w:i/>
-        </w:rPr>
-        <w:t xml:space="preserve">Genome</w:t>
-      </w:r>
-      <w:r>
-        <w:t xml:space="preserve">,</w:t>
-      </w:r>
-      <w:r>
-        <w:t xml:space="preserve"> </w:t>
-      </w:r>
-      <w:r>
-        <w:rPr>
-          <w:i/>
-        </w:rPr>
-        <w:t xml:space="preserve">59</w:t>
-      </w:r>
-      <w:r>
-        <w:t xml:space="preserve">(9), 705–723.</w:t>
-      </w:r>
-    </w:p>
-    <w:p>
-      <w:pPr>
-        <w:pStyle w:val="Bibliography"/>
-      </w:pPr>
-      <w:r>
-        <w:t xml:space="preserve">139. Overcast, I. A., &amp; Hickerson, M. J. ({in prep.}). Integrating community assembly models and comparative population genetics.</w:t>
-      </w:r>
-    </w:p>
-    <w:p>
-      <w:pPr>
-        <w:pStyle w:val="Bibliography"/>
-      </w:pPr>
-      <w:r>
-        <w:t xml:space="preserve">140. Rosindell, J., Harmon, L. J., &amp; Etienne, R. S. (2015). Unifying ecology and macroevolution with individual-based theory.</w:t>
-      </w:r>
-      <w:r>
-        <w:t xml:space="preserve"> </w:t>
-      </w:r>
-      <w:r>
-        <w:rPr>
-          <w:i/>
-        </w:rPr>
-        <w:t xml:space="preserve">Ecol. Lett.</w:t>
-      </w:r>
-      <w:r>
-        <w:t xml:space="preserve">,</w:t>
-      </w:r>
-      <w:r>
-        <w:t xml:space="preserve"> </w:t>
-      </w:r>
-      <w:r>
-        <w:rPr>
-          <w:i/>
-        </w:rPr>
-        <w:t xml:space="preserve">18</w:t>
-      </w:r>
-      <w:r>
         <w:t xml:space="preserve">(5), 472–482.</w:t>
       </w:r>
     </w:p>
@@ -6475,7 +6256,7 @@
         <w:pStyle w:val="Bibliography"/>
       </w:pPr>
       <w:r>
-        <w:t xml:space="preserve">141. Kelleher, J., Etheridge, A. M., &amp; McVean, G. (2016). Efficient coalescent simulation and genealogical analysis for large sample sizes.</w:t>
+        <w:t xml:space="preserve">132. Kelleher, J., Etheridge, A. M., &amp; McVean, G. (2016). Efficient coalescent simulation and genealogical analysis for large sample sizes.</w:t>
       </w:r>
       <w:r>
         <w:t xml:space="preserve"> </w:t>
@@ -6595,7 +6376,7 @@
     </w:lvl>
   </w:abstractNum>
   <w:abstractNum w:abstractNumId="990">
-    <w:nsid w:val="62d4aab1"/>
+    <w:nsid w:val="2e3cf9b8"/>
     <w:multiLevelType w:val="multilevel"/>
     <w:lvl w:ilvl="0">
       <w:numFmt w:val="bullet"/>
@@ -6676,7 +6457,7 @@
     </w:lvl>
   </w:abstractNum>
   <w:abstractNum w:abstractNumId="991">
-    <w:nsid w:val="25d48eff"/>
+    <w:nsid w:val="f5b7108f"/>
     <w:multiLevelType w:val="multilevel"/>
     <w:lvl w:ilvl="0">
       <w:numFmt w:val="bullet"/>
@@ -6757,7 +6538,7 @@
     </w:lvl>
   </w:abstractNum>
   <w:abstractNum w:abstractNumId="99201">
-    <w:nsid w:val="5059b695"/>
+    <w:nsid w:val="5914d904"/>
     <w:multiLevelType w:val="multilevel"/>
     <w:lvl w:ilvl="0">
       <w:start w:val="1"/>

--- a/ms/overleaf/main.docx
+++ b/ms/overleaf/main.docx
@@ -144,7 +144,7 @@
     </w:p>
     <w:p>
       <w:r>
-        <w:t xml:space="preserve">stub</w:t>
+        <w:t xml:space="preserve">Whether or not biodiversity dynamics are governed by stable equilibria remains an unsolved question in ecology and evolution. The existence (or non-existence) of such equilibria has wide ranging implications, for example, whether conservation should focus on conventional preservationist paradigms or adaptive management. Whether biodiversity rapidly and consistently tends toward an equilibrium also determines how species and communities will respond to global environmental change. Inference methods from phylogenetics and population genetics, and macroecological theory represent two primary lenses through which we view biodiversity patterns. Population genetics and phylogenetics provide an integrated view of changes in population demography and lineage origination over scales of generations to geological epochs but cannot be used to directly infer the ecological composition of any given time period. Conversely, macroecology, and its constituent theories, provides an ahistorical description of the commonness and rarity of species co-occurring in the same landscape. With advances in molecular methods allowing genetic data to be gathered across entire communities, the field is ready to not only combine the theoretical insights of phylo/population genetics and ecology, but also test predictions with real data.</w:t>
       </w:r>
     </w:p>
     <w:p>
@@ -1143,7 +1143,7 @@
     </w:p>
     <w:p>
       <w:r>
-        <w:t xml:space="preserve">Ecosystems are likely to experience consistence disturbacnes which can occur on ecological time-scales, such as primary success, or evolutionary time scales, such as evolution of novel innovations that lead to new ecosystem processes</w:t>
+        <w:t xml:space="preserve">Ecosystems are likely to experience consistence disturbances which can occur on ecological time-scales, such as primary success, or evolutionary time scales, such as evolution of novel innovations that lead to new ecosystem processes</w:t>
       </w:r>
       <w:r>
         <w:t xml:space="preserve"> </w:t>
@@ -2022,7 +2022,7 @@
         <w:pStyle w:val="ImageCaption"/>
       </w:pPr>
       <w:r>
-        <w:t xml:space="preserve">Hypothesized relationships between lineage age and abundance under different evo-ecological scenarios. Colors correspond to panels in Figure [fig:cycles]: teal is evo-ecological equilibrium; green is rapid transition to ecological non-equilibrium following short timescale distrubance; dark brown is non-equilibrium in both ecological and evolutionary metrics.</w:t>
+        <w:t xml:space="preserve">Hypothesized relationships between lineage age and abundance under different evo-ecological scenarios. Colors correspond to panels in Figure [fig:cycles]: teal is evo-ecological equilibrium; green is rapid transition to ecological non-equilibrium following short timescale disturbance; dark brown is non-equilibrium in both ecological and evolutionary metrics.</w:t>
       </w:r>
     </w:p>
     <w:p>
@@ -2084,7 +2084,7 @@
         <w:pStyle w:val="ImageCaption"/>
       </w:pPr>
       <w:r>
-        <w:t xml:space="preserve">Pipeline to estimate true abundances from metabarcoding data. The pipeline follows sequence generation, matching sequences to a phylogeny (generated from the sequences themselves, or better yet from highercoverage data) and finally Bayesian hierrarchical modeling leading to abundance estimates.</w:t>
+        <w:t xml:space="preserve">Pipeline to estimate true abundances from metabarcoding data. The pipeline follows sequence generation, matching sequences to a phylogeny (generated from the sequences themselves, or better yet from higher coverage data) and finally Bayesian hierarchical modeling leading to abundance estimates.</w:t>
       </w:r>
     </w:p>
     <w:p>
@@ -2202,7 +2202,7 @@
         <w:t xml:space="preserve"> </w:t>
       </w:r>
       <w:r>
-        <w:t xml:space="preserve">pipeline. The forward time models involves multi-regional expansion generating local abundance distributions over time with geterogeneity in colonizationtimes. These temporally dynamic local abundances are re-scaled into local</w:t>
+        <w:t xml:space="preserve">pipeline. The forward time models involves multi-regional expansion generating local abundance distributions over time with heterogeneity in colonization times. These temporally dynamic local abundances are re-scaled into local</w:t>
       </w:r>
       <w:r>
         <w:t xml:space="preserve"> </w:t>
@@ -2231,7 +2231,7 @@
         <w:t xml:space="preserve"> </w:t>
       </w:r>
       <w:r>
-        <w:t xml:space="preserve">distribuitons over time to generate multi-species genetic data the the coalescent, which is summarized here with a time-dependent joint spectrum of genetic diversity statistics.</w:t>
+        <w:t xml:space="preserve">distributions over time to generate multi-species genetic data the the coalescent, which is summarized here with a time-dependent joint spectrum of genetic diversity statistics.</w:t>
       </w:r>
     </w:p>
     <w:p>
@@ -6376,7 +6376,7 @@
     </w:lvl>
   </w:abstractNum>
   <w:abstractNum w:abstractNumId="990">
-    <w:nsid w:val="2e3cf9b8"/>
+    <w:nsid w:val="ce4ad67e"/>
     <w:multiLevelType w:val="multilevel"/>
     <w:lvl w:ilvl="0">
       <w:numFmt w:val="bullet"/>
@@ -6457,7 +6457,7 @@
     </w:lvl>
   </w:abstractNum>
   <w:abstractNum w:abstractNumId="991">
-    <w:nsid w:val="f5b7108f"/>
+    <w:nsid w:val="486efdaa"/>
     <w:multiLevelType w:val="multilevel"/>
     <w:lvl w:ilvl="0">
       <w:numFmt w:val="bullet"/>
@@ -6538,7 +6538,7 @@
     </w:lvl>
   </w:abstractNum>
   <w:abstractNum w:abstractNumId="99201">
-    <w:nsid w:val="5914d904"/>
+    <w:nsid w:val="403ad77b"/>
     <w:multiLevelType w:val="multilevel"/>
     <w:lvl w:ilvl="0">
       <w:start w:val="1"/>

--- a/ms/overleaf/main.docx
+++ b/ms/overleaf/main.docx
@@ -144,7 +144,7 @@
     </w:p>
     <w:p>
       <w:r>
-        <w:t xml:space="preserve">Whether or not biodiversity dynamics tend toward stable equilibria remains an unsolved question in ecology and evolution with important implications for our understanding of diversity and its conservation. Phylo/population genetic models and macroecological theory represent two primary lenses through which we view biodiversity. While phylo/population genetics provide an averaged view of changes in demography and diversity over timescales of generations to geological epochs, macroecology provides an ahistorical description of commonness and rarity across co-occurring species. Our goal is to combine these two approaches to gain novel insights into the non-equilibrium nature of biodiversity. We help guide near future research with a call for bioinformatic advances and an outline of quantitative predictions made possible by our approach.</w:t>
+        <w:t xml:space="preserve">Whether or not biodiversity dynamics tend toward stable equilibria remains an unsolved question in ecology and evolution with important implications for our understanding of diversity and its conservation. Phylo/population genetic models and macroecological theory represent two primary lenses through which we view biodiversity. While phylo/population genetics provide an averaged view of changes in demography and diversity over timescales of generations to geological epochs, macroecology provides an ahistorical description of commonness and rarity across contemporary co-occurring species. Our goal is to combine these two approaches to gain novel insights into the non-equilibrium nature of biodiversity. We help guide near future research with a call for bioinformatic advances and an outline of quantitative predictions made possible by our approach.</w:t>
       </w:r>
     </w:p>
     <w:p>
@@ -168,7 +168,7 @@
         <w:t xml:space="preserve">[1–6]</w:t>
       </w:r>
       <w:r>
-        <w:t xml:space="preserve">. The consequences of non-equilibrium dynamics for biodiversity are not well understood and the need to understand them comes at a critical time when anthropogenic pressures are forcing biodiversity into states of rapid transition</w:t>
+        <w:t xml:space="preserve">. The consequences of non-equilibrium dynamics for biodiversity are not well understood and the need to understand them is critical with when anthropogenic pressures forcing biodiversity into states of rapid transition</w:t>
       </w:r>
       <w:r>
         <w:t xml:space="preserve"> </w:t>
@@ -177,7 +177,7 @@
         <w:t xml:space="preserve">[7]</w:t>
       </w:r>
       <w:r>
-        <w:t xml:space="preserve">. Non-equilibrial processes could profoundly inform conservation, which are only just beginning to be explored</w:t>
+        <w:t xml:space="preserve">. Non-equilibrial processes could profoundly inform conservation in ways only just beginning to be explored</w:t>
       </w:r>
       <w:r>
         <w:t xml:space="preserve"> </w:t>
@@ -254,7 +254,7 @@
         <w:t xml:space="preserve">[11]</w:t>
       </w:r>
       <w:r>
-        <w:t xml:space="preserve">, and many processes, equilibrial and otherwise, can generate the same macroscopic, ahistorical predictions</w:t>
+        <w:t xml:space="preserve">, and many processes, equilibrial or otherwise, can generate the same macroscopic, ahistorical predictions</w:t>
       </w:r>
       <w:r>
         <w:t xml:space="preserve"> </w:t>
@@ -268,32 +268,24 @@
     </w:p>
     <w:p>
       <w:r>
-        <w:t xml:space="preserve">Tests of equilibrial ecological theory alone will not allow us to identify systems out of equilibrium, nor permit us to pinpoint the mechanistic causes of any non-equilibrial processes. The dynamic natures of evolutionary innovation and landscape change suggest that ecological theory could be greatly enriched by synthesizing its insights with inference from population genetic theory that explicitly accounts for history. This would remedy two shortfalls of equilibrial theory: 1) if theory fits observed ahistorical patterns but the implicit dynamical assumptions were wrong, we would make the wrong conclusion about the equilibrium of the system; 2) if theories do not fit the data we cannot know why unless we have a perspective on the temporal dynamics underlying the generation of those data.</w:t>
-      </w:r>
-    </w:p>
-    <w:p>
-      <w:r>
-        <w:t xml:space="preserve">No efforts to date have tackled these challenges. We propose that combining insights from ecological theory and inference of evolutionary and demographic change from genetic data will allow us to understand and predict the consequences of non-equilibrial processes in governing the current and future states of ecological assemblages. The advent of next generation sequencing approaches to biodiversity</w:t>
-      </w:r>
-      <w:r>
-        <w:t xml:space="preserve">[13–22]</w:t>
-      </w:r>
-      <w:r>
-        <w:t xml:space="preserve"> </w:t>
-      </w:r>
-      <w:r>
-        <w:t xml:space="preserve">have made unprecedented data availible for synthesizing insights form ecological theory and genetics/genomics. However, we need a tool set of bioinformatic methods (Box [box:dry]) and meaningful predictions (section [sec:pred]) grounded in theory to make use of those data. Data will take the form of both standard ecological metrics such as species abundances, as well as summaries of demographic/diversity dynamics inferred from genetics. Theory-based predictions will consist of connecting deviations from ecological theory and regions of parameter space with the dynamic processes inferred from genetics, all aided by new bioinformatic advances. We present the foundation of this tool set here.</w:t>
-      </w:r>
-    </w:p>
-    <w:p>
-      <w:r>
-        <w:t xml:space="preserve">What is it good for: metabarcode biodiversity, ecological neutral theory applied to microbial communities</w:t>
-      </w:r>
-      <w:r>
-        <w:t xml:space="preserve"> </w:t>
-      </w:r>
-      <w:r>
-        <w:t xml:space="preserve">[23]</w:t>
+        <w:t xml:space="preserve">Tests of equilibrial ecological theory alone will not allow us to identify systems out of equilibrium, nor permit us to pinpoint the mechanistic causes of any non-equilibrial processes. The dynamic natures of evolutionary innovation and landscape change suggest that ecological theory could be greatly enriched by synthesizing its insights with inference from population genetic theory that explicitly accounts for history. This would remedy two shortfalls of equilibrial theory: 1) if theory fits observed ahistorical patterns but the implicit dynamical assumptions were wrong, we would make the wrong conclusion about the equilibrium of the system; 2) if theories do not fit the data we cannot know why unless we have a perspective on the temporal dynamics underlying those data.</w:t>
+      </w:r>
+    </w:p>
+    <w:p>
+      <w:r>
+        <w:t xml:space="preserve">No efforts to date have tackled these challenges. We propose that combining insights from ecological theory and inference of evolutionary and demographic change from genetic data will allow us to understand and predict the consequences of non-equilibrial processes in governing the current and future states of ecological assemblages. The advent of next generation sequencing (NGS) approaches to biodiversity, from microbes to arthropods</w:t>
+      </w:r>
+      <w:r>
+        <w:t xml:space="preserve"> </w:t>
+      </w:r>
+      <w:r>
+        <w:t xml:space="preserve">[13–23]</w:t>
+      </w:r>
+      <w:r>
+        <w:t xml:space="preserve"> </w:t>
+      </w:r>
+      <w:r>
+        <w:t xml:space="preserve">have made unprecedented data available for synthesizing insights form ecological theory and genetics/genomics. However, we need a tool set of bioinformatic methods (Box [box:dry]) and meaningful predictions (section [sec:pred]) grounded in theory to make use of those data. We present the foundation of this tool set here.</w:t>
       </w:r>
     </w:p>
     <w:p>
@@ -308,7 +300,12 @@
     </w:p>
     <w:p>
       <w:r>
-        <w:t xml:space="preserve">Neutral and statistical theories in ecology focus on macroscopic patterns, and equilibrium is presumed to be relevant to those patterns, but not the finer-grained properties of ecosystems. Non-neutral and non-statistical models</w:t>
+        <w:t xml:space="preserve">Neutral and statistical theories in ecology focus on macroscopic patterns, and equilibrium is presumed to be relevant to those patterns, but not the finer-grained properties of ecosystems. Our goal throughout is not to validate neutral or statistical theories—quite the opposite, we propose new data dimensions, namely genetics, to help better test alternative hypotheses against these null theories, thereby gaining insight into what non-neutral and non-statistical mechanisms are at play in systems of interest.</w:t>
+      </w:r>
+    </w:p>
+    <w:p>
+      <w:r>
+        <w:t xml:space="preserve">Non-neutral and non-statistical models</w:t>
       </w:r>
       <w:r>
         <w:t xml:space="preserve"> </w:t>
@@ -320,12 +317,7 @@
         <w:t xml:space="preserve"> </w:t>
       </w:r>
       <w:r>
-        <w:t xml:space="preserve">also invoke ideas of equilibrium in their derivation. However, these equilibria focus on the micro-scale details of species interactions and therefore do not fall within our primary focus. Here, we focus explicitly on simple yet predictive theories for their utility as null models, not because of a presumption of their realism.</w:t>
-      </w:r>
-    </w:p>
-    <w:p>
-      <w:r>
-        <w:t xml:space="preserve">Our goal throughout is not to validate neutral or statistical theories—quite the opposite, we propose new data dimensions, namely genetics, to help better test alternative hypotheses against these null theories, thereby gaining insight into what non-neutral and non-statistical mechanisms are at play in systems of interest.</w:t>
+        <w:t xml:space="preserve">also invoke ideas of equilibrium in their derivation. However, these equilibria focus on the micro-scale details of species interactions and therefore do not fall within our primary focus, and could in fact be drivers of non-equilibrium and thus interesting alternative hypotheses to test. We focus explicitly on simple yet predictive theories for their utility as null models, not because of a presumption of their realism.</w:t>
       </w:r>
     </w:p>
     <w:p>
@@ -398,7 +390,7 @@
         <w:t xml:space="preserve"> </w:t>
       </w:r>
       <w:r>
-        <w:t xml:space="preserve">assumes that one mechanism—demographic drift—drives community assembly. By presuming that individuals of different species within a trophic level are equivalent in regards to competition or resource use, neutrality avoids the intractability of over parameterization and arrives as an equilibrium prediction when homogeneous stochastic processes of birth, death, speciation and immigration have reached stationarity. Thus neutrality in ecology is analogous to neutral drift in population genetics</w:t>
+        <w:t xml:space="preserve">is a useful null because it assumes that one mechanism—demographic drift—drives community assembly. Equilibrium occurs when homogeneous stochastic processes of birth, death, speciation and immigration have reached stationarity. Thus neutrality in ecology is analogous to neutral drift in population genetics</w:t>
       </w:r>
       <w:r>
         <w:t xml:space="preserve"> </w:t>
@@ -421,7 +413,7 @@
         <w:t xml:space="preserve">[4, 9]</w:t>
       </w:r>
       <w:r>
-        <w:t xml:space="preserve">. These statistical theories are consistent with niche-based equilibria</w:t>
+        <w:t xml:space="preserve">. The mechanistic agnosticism is what makes statistical theories useful nulls. These statistical theories are also consistent with niche-based equilibria</w:t>
       </w:r>
       <w:r>
         <w:t xml:space="preserve"> </w:t>
@@ -433,7 +425,12 @@
         <w:t xml:space="preserve"> </w:t>
       </w:r>
       <w:r>
-        <w:t xml:space="preserve">if complicated, individual or population level models were to be upscaled to entire communities. The maximum entropy theory of ecology</w:t>
+        <w:t xml:space="preserve">if complicated, individual or population level models with many mechanistic drivers were to be upscaled to entire communities.</w:t>
+      </w:r>
+    </w:p>
+    <w:p>
+      <w:r>
+        <w:t xml:space="preserve">The maximum entropy theory of ecology</w:t>
       </w:r>
       <w:r>
         <w:t xml:space="preserve"> </w:t>
@@ -445,7 +442,7 @@
         <w:t xml:space="preserve"> </w:t>
       </w:r>
       <w:r>
-        <w:t xml:space="preserve">derives its predictions by condensing the many bits of mechanistic information down into ecological state variables and then mathematically maximizing information entropy conditional on those state variables. METE can predict multiple ahistorical patterns, including distributions of species abundance, body size, spatial aggregation, and tropich links</w:t>
+        <w:t xml:space="preserve">derives its predictions by condensing the many bits of mechanistic information down into ecological state variables and then mathematically maximizing information entropy conditional on those state variables. METE can predict multiple ahistorical patterns, including distributions of species abundance, body size, spatial aggregation, and trophic links</w:t>
       </w:r>
       <w:r>
         <w:t xml:space="preserve"> </w:t>
@@ -454,7 +451,7 @@
         <w:t xml:space="preserve">[4, 28]</w:t>
       </w:r>
       <w:r>
-        <w:t xml:space="preserve">, making for a stronger test of theory</w:t>
+        <w:t xml:space="preserve">, making for a stronger null theory</w:t>
       </w:r>
       <w:r>
         <w:t xml:space="preserve"> </w:t>
@@ -463,7 +460,7 @@
         <w:t xml:space="preserve">[29]</w:t>
       </w:r>
       <w:r>
-        <w:t xml:space="preserve">. However, multiple dyanamics can still map to this handful of metrics</w:t>
+        <w:t xml:space="preserve">. However, multiple dynamics can still map to this handful of metrics</w:t>
       </w:r>
       <w:r>
         <w:t xml:space="preserve"> </w:t>
@@ -496,7 +493,7 @@
         <w:t xml:space="preserve">[4, 28]</w:t>
       </w:r>
       <w:r>
-        <w:t xml:space="preserve">. We cannot know why within the current framework of equilibrium theory testing without adding metrics that capture temporal dynamics.</w:t>
+        <w:t xml:space="preserve">. We cannot know the cause of these failures within the current framework of equilibrium theory testing without adding metrics that capture temporal dynamics.</w:t>
       </w:r>
     </w:p>
     <w:p>
@@ -511,7 +508,7 @@
     </w:p>
     <w:p>
       <w:r>
-        <w:t xml:space="preserve">Unlocking insight into the dynamics underlying community assembly will help us overcome the limitations of analyzing ahistorical patterns with equilibrial theory. While the fossil record could be used for this task, it has limited temporal, spatial, and taxonomic resolution. Here we instead focus on population/phylogenetic insights into rates of change of populations and species because of the detailed characterization of demographic fluctuations, immigration, selection, and speciation they provide. Bridging ecological theory with models from population/phylogenetics has great potential</w:t>
+        <w:t xml:space="preserve">Unlocking insight into the dynamics underlying community assembly is key to overcoming the limitations of analyzing ahistorical patterns with equilibrial theory. While the fossil record could be used for this task, it has limited temporal, spatial, and taxonomic resolution. Here we instead focus on population/phylogenetic insights into rates of change of populations and species because of the detailed characterization of demographic fluctuations, immigration, selection, and speciation they provide. Bridging ecological theory with models from population/phylogenetics has great potential</w:t>
       </w:r>
       <w:r>
         <w:t xml:space="preserve"> </w:t>
@@ -523,12 +520,12 @@
         <w:t xml:space="preserve"> </w:t>
       </w:r>
       <w:r>
-        <w:t xml:space="preserve">that has yet to be fully realized. How we can best link the inferences of change through time from phylo/population genetics with inferences from macroecology depends on what specific insights we can glean from genetic perspectives on demography and diversification.</w:t>
-      </w:r>
-    </w:p>
-    <w:p>
-      <w:r>
-        <w:t xml:space="preserve">One of the fundamental tools allowing for complex historical inference with population genetic data is coalescent theory</w:t>
+        <w:t xml:space="preserve">that has yet to be fully realized. How we can best link the inferences of change through time from population/phylogenetics with inferences from macroecology is governed by what insights we can gain from genetic perspectives on demography and diversification.</w:t>
+      </w:r>
+    </w:p>
+    <w:p>
+      <w:r>
+        <w:t xml:space="preserve">Coalescent theory</w:t>
       </w:r>
       <w:r>
         <w:t xml:space="preserve"> </w:t>
@@ -537,7 +534,10 @@
         <w:t xml:space="preserve">[37, 38]</w:t>
       </w:r>
       <w:r>
-        <w:t xml:space="preserve">. Coalescent theory allows for model-based estimation of historical parameters such as historical population size fluctuations</w:t>
+        <w:t xml:space="preserve"> </w:t>
+      </w:r>
+      <w:r>
+        <w:t xml:space="preserve">is one of the fundamental population genetics tools allowing model-based estimation of complex historical processes. These include population size fluctuations</w:t>
       </w:r>
       <w:r>
         <w:t xml:space="preserve"> </w:t>
@@ -641,12 +641,12 @@
     </w:p>
     <w:p>
       <w:r>
-        <w:t xml:space="preserve">While quantitatively integrating theory from ecology, population genetics, and phylogenetics has not yet been achieved, efforts so far to synthesize perspectives from evolution and ecology point toward promising directions despite being hindered by one or more general issues: 1) lack of a solid theoretical foundation, 2) inability to distinguish multiple competing alternative hypotheses, 3) lack of comprehensive genetic/genomic data, and 4) lack of bioinformatic approaches to resolve species and their abundances.</w:t>
-      </w:r>
-    </w:p>
-    <w:p>
-      <w:r>
-        <w:t xml:space="preserve">Phylogenetic information has been incorperated into studies of the NTB to better understand its ultimate equilibrium</w:t>
+        <w:t xml:space="preserve">While quantitatively integrating theory from ecology, population genetics, and phylogenetics has not yet been achieved, existing efforts to synthesize perspectives from evolution and ecology point toward promising directions despite being hindered by one or more general issues: 1) lack of a solid theoretical foundation, 2) inability to distinguish multiple competing alternative hypotheses, 3) lack of comprehensive genetic/genomic data, and 4) lack of bioinformatic approaches to resolve species and their abundances.</w:t>
+      </w:r>
+    </w:p>
+    <w:p>
+      <w:r>
+        <w:t xml:space="preserve">Phylogenetic information has been incorporated into studies of the NTB to better understand its ultimate equilibrium</w:t>
       </w:r>
       <w:r>
         <w:t xml:space="preserve"> </w:t>
@@ -655,7 +655,7 @@
         <w:t xml:space="preserve">[56, 57]</w:t>
       </w:r>
       <w:r>
-        <w:t xml:space="preserve">. However, kindered phylogenetic reasoning also points out the flaws in the NTB’s presumed equilibrium</w:t>
+        <w:t xml:space="preserve">. However, phylogenetic reasoning also points out the flaws in the NTB’s presumed equilibrium</w:t>
       </w:r>
       <w:r>
         <w:t xml:space="preserve"> </w:t>
@@ -709,7 +709,7 @@
         <w:t xml:space="preserve"> </w:t>
       </w:r>
       <w:r>
-        <w:t xml:space="preserve">that have the potential to validate or falsify presumed mechanisms of lineage divergence. Such demographic studies, particularely phylogeographic investigations of past climate change</w:t>
+        <w:t xml:space="preserve">that have the potential to validate or falsify presumed mechanisms of lineage divergence. Such demographic studies, particularly phylogeographic investigations of past climate change</w:t>
       </w:r>
       <w:r>
         <w:t xml:space="preserve"> </w:t>
@@ -724,13 +724,13 @@
         <w:t xml:space="preserve"> </w:t>
       </w:r>
       <w:r>
-        <w:t xml:space="preserve">[35, 62, 63]</w:t>
-      </w:r>
-      <w:r>
-        <w:t xml:space="preserve"> </w:t>
-      </w:r>
-      <w:r>
-        <w:t xml:space="preserve">have been useful in linking population genetics with ecological and biogeographic theory. These correlative studies could be bolstered by developing full joint models that link community assembly, historical demography and coalescent-based population genetics combined with next generation sequencing based community analysis approaches.</w:t>
+        <w:t xml:space="preserve">[35, 62]</w:t>
+      </w:r>
+      <w:r>
+        <w:t xml:space="preserve"> </w:t>
+      </w:r>
+      <w:r>
+        <w:t xml:space="preserve">have been useful in linking population genetics with ecological and biogeographic concepts. These correlative studies could be bolstered by developing full joint models that link community assembly, historical demography and coalescent-based population genetics combined with NGS.</w:t>
       </w:r>
     </w:p>
     <w:p>
@@ -741,10 +741,10 @@
         <w:t xml:space="preserve"> </w:t>
       </w:r>
       <w:r>
-        <w:t xml:space="preserve">[28, 64]</w:t>
-      </w:r>
-      <w:r>
-        <w:t xml:space="preserve">. While these studies have documented interesting shifts in assembly mechanisms, including departures from equilibrium, likely resulting from evolutionary innovations, understanding exactly how the evolution of innovation is responsible for these departures cannot be achieved without more concerted integration with genetic data.</w:t>
+        <w:t xml:space="preserve">[28, 63]</w:t>
+      </w:r>
+      <w:r>
+        <w:t xml:space="preserve">. While these studies have documented interesting shifts in assembly mechanisms, including departures from equilibrium likely resulting from evolutionary innovations, understanding exactly how the evolution of innovation is responsible for these departures cannot be achieved without more concerted integration with genetic data.</w:t>
       </w:r>
     </w:p>
     <w:p>
@@ -759,13 +759,13 @@
     </w:p>
     <w:p>
       <w:r>
-        <w:t xml:space="preserve">A key limitation of using ahistorical theory to infer dynamic mechanisms is that multiple mechanisms, from simple and equilibrial to complex, can map onto the same ahistorical pattern</w:t>
-      </w:r>
-      <w:r>
-        <w:t xml:space="preserve"> </w:t>
-      </w:r>
-      <w:r>
-        <w:t xml:space="preserve">[29, 65]</w:t>
+        <w:t xml:space="preserve">A key limitation to using ahistorical theory to infer dynamic mechanisms is that multiple mechanisms, from simple and equilibrial to complex, can map onto the same ahistorical pattern</w:t>
+      </w:r>
+      <w:r>
+        <w:t xml:space="preserve"> </w:t>
+      </w:r>
+      <w:r>
+        <w:t xml:space="preserve">[29, 64]</w:t>
       </w:r>
       <w:r>
         <w:t xml:space="preserve">. This means that even when a theory describes the data well, we do not really know the dynamics that led to that good fit</w:t>
@@ -782,7 +782,7 @@
     </w:p>
     <w:p>
       <w:r>
-        <w:t xml:space="preserve">Quantitatively integrating the dynamics inferred from population and phylogenetic approaches with ahistorical, equilibrial ecological theory can break this many-to-one mapping of mechanism onto prediction and contextualize whether a match between ahistorical pattern and theory truely results form equilibrial dynamics or only falsely appears to. There are two complementary approaches to achieve this integration (both discussed further in Box [box:dry]):</w:t>
+        <w:t xml:space="preserve">Quantitatively integrating the dynamics inferred from population and phylogenetic approaches with ahistorical, equilibrial ecological theory can break this many-to-one mapping of mechanism onto prediction and contextualize whether a match between ahistorical pattern and theory truly results form equilibrial dynamics or only falsely appears to. There are two complementary approaches to achieve this integration (both discussed further in Box [box:dry]):</w:t>
       </w:r>
     </w:p>
     <w:p>
@@ -793,7 +793,7 @@
         </w:numPr>
       </w:pPr>
       <w:r>
-        <w:t xml:space="preserve">Option 1: using dynamics from genetic inference to predict and understand deviations from ahistorical theories. This amounts to separately fitting ahistorical theory to typical macroecological data, while also fitting population genetic and/or phylogenetic models to genetic data captured for the entire community. Doing so requires substantial bioinformatic advances that would allow the joint capture of genetic or genomic data from entire community samples, while also estimating accurate abundances for each species in those same samples.</w:t>
+        <w:t xml:space="preserve">Option 1: using dynamics from genetic inference to predict and understand deviations from ahistorical theories. This amounts to separately fitting ahistorical theory to typical macroecological data, while also fitting population genetic and/or phylogenetic models to genetic data captured for the entire community. Doing so requires substantial bioinformatic advances that would allow the joint capture of genetic or genomic data from entire community samples using NGS, while also estimating accurate abundances from NSG output. Separating model fitting avoids assumptions about how macroecological quantities like abundance scale to evolutionary metrics like effective population size; however, this approach does not facilitate the elegance of model comparison as does joint modeling.</w:t>
       </w:r>
     </w:p>
     <w:p>
@@ -804,28 +804,28 @@
         </w:numPr>
       </w:pPr>
       <w:r>
-        <w:t xml:space="preserve">Option 2: building off existing theories, develop new joint models that simultaneously predict macroecological and population genetic patterns. This amounts to building hierarchical models that take genetic data as input and integrate over all possible community states given explicit models of community assembly and population coalescence. Such a model approach also represents a major bioinformatic challenge.</w:t>
+        <w:t xml:space="preserve">Option 2: building off existing theories, develop new joint models that simultaneously predict macroecological and population genetic patterns. This amounts to building hierarchical models that take genetic data as input and integrate over all possible community states that could lead to these genetic data given a model of community assembly and a model of population coalescence. This approach requires making assumptions about how abundances scale to effective population sizes, but is better suited for comparing competing joint models of evolutionary history and assembly.</w:t>
       </w:r>
     </w:p>
     <w:p>
       <w:pPr>
         <w:pStyle w:val="Heading2"/>
       </w:pPr>
-      <w:bookmarkStart w:id="27" w:name="what-we-could-gain-from-this-framework"/>
+      <w:bookmarkStart w:id="27" w:name="what-we-gain-from-this-framework"/>
       <w:bookmarkEnd w:id="27"/>
       <w:r>
-        <w:t xml:space="preserve">What we could gain from this framework</w:t>
-      </w:r>
-    </w:p>
-    <w:p>
-      <w:r>
-        <w:t xml:space="preserve">Using our proposed framework, we can finally understand why ahistorical theories fail when they do—is it because of rapid population change, or evolution/long-distance dispersal of novel ecological strategies? We could predict whether a system that obeys the ahistorical predictions of equilibrial ecological theory is in fact undergoing major non-equilibrial evolution. We could better understand and forecast how/if systems out of equilibrium are likely to relax back to equilibrial patterns. With such a framework we could even flip the direction of causal inference and understand ecological drivers of diversification dynamics. This last point bears directly on long-standing debates about the importance of competitive limits on diversification. Competition and limiting similarity have a long history of study as drivers of diversification. This has culminated in ideas of diversity-dependent diversification</w:t>
-      </w:r>
-      <w:r>
-        <w:t xml:space="preserve">[2]</w:t>
-      </w:r>
-      <w:r>
-        <w:t xml:space="preserve">, but lacks a link back to ecological assembly mechanisms. Conclusions about phylogenetic patterns (e.g. diversification slowdowns) would be more believable and robust if combined with population genetic inference (e.g. declining populations) and community patterns (e.g. deviation from equilibrium).</w:t>
+        <w:t xml:space="preserve">What we gain from this framework</w:t>
+      </w:r>
+    </w:p>
+    <w:p>
+      <w:r>
+        <w:t xml:space="preserve">Using our proposed framework, we can finally understand why ahistorical theories fail when they do—is it because of rapid population change, or evolution/long-distance dispersal of novel ecological strategies? We could predict whether a system that obeys the ahistorical predictions of equilibrial ecological theory is in fact undergoing major non-equilibrial evolution. We could better understand and forecast how/if systems out of equilibrium are likely to relax back to equilibrial patterns. With such a framework we could even flip the direction of causal inference and understand ecological drivers of diversification dynamics. This last point bears directly on long-standing debates about the importance of competitive limits on diversification</w:t>
+      </w:r>
+      <w:r>
+        <w:t xml:space="preserve">[2, 65]</w:t>
+      </w:r>
+      <w:r>
+        <w:t xml:space="preserve">. Conclusions about phylogenetic patterns (e.g. diversification slowdowns) would be more believable and robust if combined with population genetic inference (e.g. declining populations) and community patterns (e.g. deviation from equilibrium).</w:t>
       </w:r>
     </w:p>
     <w:p>
@@ -840,7 +840,27 @@
     </w:p>
     <w:p>
       <w:r>
-        <w:t xml:space="preserve">The data needed to fully test a non-equilibrial theory of ecology and evolution, synthesizing historical and contemporary biodiversity patterns, are unprecedented in scale and depth. We require knowing the species identities of each individual in a sample as well as information on some portion of their genomes such that we can estimate historical demography and diversification. In Box [box:dry] we highlight two promising routes: 1) estimating abundance from targeted capture high throughput sequencing data (i.e. metabarcoding) to be used in ahistorical ecological theory testing, and then separately fitting models of demography and diversification; and 2) jointly estimating the parameters of coupled models of community assembly and community-level population genetics. Assuming these two approaches are within reach (as we demonstrate in Box [box:dry]), we now discuss hypotheses to be tested in our non-equilibrium framework.</w:t>
+        <w:t xml:space="preserve">need to talk about fig 1 and fig 2, where they come from in relation to option 1 and 2, and also talk about using model selection</w:t>
+      </w:r>
+    </w:p>
+    <w:p>
+      <w:r>
+        <w:t xml:space="preserve">Figure [fig:cycles] derives from comparing summaries of deviation from neutral/statistical equilibrium on the y-axis and deviations from equilibrial demography/diversification on the x-axis. Systems will cycle through this space in</w:t>
+      </w:r>
+    </w:p>
+    <w:p>
+      <w:r>
+        <w:t xml:space="preserve">Figure [fig:cycles] describes a space containing all hypothetical communities, either deviating or conforming to equilibrial predictions from macroecology and evolutionary demography. Trajectories of biodiversity assemblages through this space show how communities can transition between different phases of equilibrium and non-equilibrium.</w:t>
+      </w:r>
+    </w:p>
+    <w:p>
+      <w:r>
+        <w:t xml:space="preserve">We bring to bear other predictions from joint eco-evolutionary inference including the relationship between lineage age (colonization or divergence time inferred from molecular data) and lineage abundance (Fig. [fig:age-abund]), and model selection of joint population genetic-community assembly models (see Box [box:dry]).</w:t>
+      </w:r>
+    </w:p>
+    <w:p>
+      <w:r>
+        <w:t xml:space="preserve">WHEN/WHY TO USE PATTERNS (FIG 1 and 2) VERSUS MODELING</w:t>
       </w:r>
     </w:p>
     <w:p>
@@ -869,7 +889,7 @@
     </w:p>
     <w:p>
       <w:r>
-        <w:t xml:space="preserve">Figure [fig:cycles] derives from comparing summaries of deviation from neutral/statistical equilibrium on the y-axis and deviations from equilibrial demography/diversification on the x-axis. Trajectories of biodiversity assemblages through this space shows how we hypothesize biodiversity to transition between different phases of equilibrium and non-equilibrium. A clockwise cycle through this space would indicate:</w:t>
+        <w:t xml:space="preserve">A clockwise cycle through the space depicted in Figure [fig:cycles] would indicate:</w:t>
       </w:r>
     </w:p>
     <w:p>
@@ -897,18 +917,7 @@
         <w:t xml:space="preserve"> </w:t>
       </w:r>
       <w:r>
-        <w:t xml:space="preserve">Panel II: following rapid ecological disturbance, ecological metrics diverge from equilibrium</w:t>
-      </w:r>
-    </w:p>
-    <w:p>
-      <w:pPr>
-        <w:numPr>
-          <w:numId w:val="1002"/>
-          <w:ilvl w:val="0"/>
-        </w:numPr>
-      </w:pPr>
-      <w:r>
-        <w:t xml:space="preserve">Panel II</w:t>
+        <w:t xml:space="preserve">II: following rapid ecological disturbance, ecological metrics diverge from equilibrium. The system could potentially relax back to equilibrium (Panel II</w:t>
       </w:r>
       <w:r>
         <w:t xml:space="preserve"> </w:t>
@@ -925,7 +934,7 @@
         <w:t xml:space="preserve"> </w:t>
       </w:r>
       <w:r>
-        <w:t xml:space="preserve">III: ecological non-equilibrium spurs evolutionary non-equilibrium leading to both ecological and evolutionary metrics diverging from equilibrium values</w:t>
+        <w:t xml:space="preserve">Panel I), indicating a stationary disturbance process that has no net evolutionary consequences. Conversely,</w:t>
       </w:r>
     </w:p>
     <w:p>
@@ -936,7 +945,7 @@
         </w:numPr>
       </w:pPr>
       <w:r>
-        <w:t xml:space="preserve">Panel III</w:t>
+        <w:t xml:space="preserve">Panel II</w:t>
       </w:r>
       <w:r>
         <w:t xml:space="preserve"> </w:t>
@@ -953,7 +962,7 @@
         <w:t xml:space="preserve"> </w:t>
       </w:r>
       <w:r>
-        <w:t xml:space="preserve">IV: ecological relaxation to equilibrium after evolutionary innovations provide the means for populations to re-equilibrate to their environments</w:t>
+        <w:t xml:space="preserve">III: ecological non-equilibrium spurs evolutionary non-equilibrium leading to both ecological and evolutionary metrics diverging from equilibrium values</w:t>
       </w:r>
     </w:p>
     <w:p>
@@ -964,7 +973,7 @@
         </w:numPr>
       </w:pPr>
       <w:r>
-        <w:t xml:space="preserve">Panel IV</w:t>
+        <w:t xml:space="preserve">Panel III</w:t>
       </w:r>
       <w:r>
         <w:t xml:space="preserve"> </w:t>
@@ -981,28 +990,18 @@
         <w:t xml:space="preserve"> </w:t>
       </w:r>
       <w:r>
-        <w:t xml:space="preserve">I: finally a potential return to equilibrium of both ecological and evolutionary metrics once evolutionary processes have also relaxed to their equilibrium</w:t>
-      </w:r>
-    </w:p>
-    <w:p>
-      <w:r>
-        <w:t xml:space="preserve">Cycles could also be much shorter, with a system only transitioning back and forth between Panel I and Panel II. This scenario corresponds to the system being driven only by rapid ecological disturbance, and this disturbance itself following a stationary dynamic leading to no net evolutionary response.</w:t>
-      </w:r>
-    </w:p>
-    <w:p>
-      <w:r>
-        <w:t xml:space="preserve">Cycles through this space could also occur in a counterclockwise direction, being initiated by an evolutionary innovation. Under such a scenario we hypothesize the cycle to proceed:</w:t>
+        <w:t xml:space="preserve">IV: evolutionary innovations provide the means for ecological processes to re-equilibrate to their environments</w:t>
       </w:r>
     </w:p>
     <w:p>
       <w:pPr>
         <w:numPr>
-          <w:numId w:val="1003"/>
+          <w:numId w:val="1002"/>
           <w:ilvl w:val="0"/>
         </w:numPr>
       </w:pPr>
       <w:r>
-        <w:t xml:space="preserve">Panel I</w:t>
+        <w:t xml:space="preserve">Panel IV</w:t>
       </w:r>
       <w:r>
         <w:t xml:space="preserve"> </w:t>
@@ -1019,7 +1018,12 @@
         <w:t xml:space="preserve"> </w:t>
       </w:r>
       <w:r>
-        <w:t xml:space="preserve">IV: non-equilibrium evolution (including sweepstakes dispersal) leading to departure from evolutionary equilibrium before departure from ecological equilibrium</w:t>
+        <w:t xml:space="preserve">I: finally a potential return to equilibrium on both ecological and evolutionary time scales once evolutionary processes have also relaxed.</w:t>
+      </w:r>
+    </w:p>
+    <w:p>
+      <w:r>
+        <w:t xml:space="preserve">Cycles through this space could also occur in a counterclockwise direction, being initiated by an evolutionary innovation. Under such a scenario we hypothesize the cycle to proceed:</w:t>
       </w:r>
     </w:p>
     <w:p>
@@ -1030,7 +1034,7 @@
         </w:numPr>
       </w:pPr>
       <w:r>
-        <w:t xml:space="preserve">Panel IV</w:t>
+        <w:t xml:space="preserve">Panel I</w:t>
       </w:r>
       <w:r>
         <w:t xml:space="preserve"> </w:t>
@@ -1047,7 +1051,7 @@
         <w:t xml:space="preserve"> </w:t>
       </w:r>
       <w:r>
-        <w:t xml:space="preserve">III: non-equilibrial ecological response to non-equilibrium evolutionary innovation</w:t>
+        <w:t xml:space="preserve">IV: non-equilibrium evolution (including sweepstakes dispersal) leading to departure from evolutionary equilibrium before departure from ecological equilibrium</w:t>
       </w:r>
     </w:p>
     <w:p>
@@ -1058,7 +1062,7 @@
         </w:numPr>
       </w:pPr>
       <w:r>
-        <w:t xml:space="preserve">Panel III</w:t>
+        <w:t xml:space="preserve">Panel IV</w:t>
       </w:r>
       <w:r>
         <w:t xml:space="preserve"> </w:t>
@@ -1075,17 +1079,79 @@
         <w:t xml:space="preserve"> </w:t>
       </w:r>
       <w:r>
+        <w:t xml:space="preserve">III: non-equilibrial ecological response to non-equilibrium evolutionary innovation</w:t>
+      </w:r>
+    </w:p>
+    <w:p>
+      <w:pPr>
+        <w:numPr>
+          <w:numId w:val="1003"/>
+          <w:ilvl w:val="0"/>
+        </w:numPr>
+      </w:pPr>
+      <w:r>
+        <w:t xml:space="preserve">Panel III</w:t>
+      </w:r>
+      <w:r>
+        <w:t xml:space="preserve"> </w:t>
+      </w:r>
+      <m:oMath>
+        <m:r>
+          <m:rPr>
+            <m:sty m:val="p"/>
+          </m:rPr>
+          <m:t>→</m:t>
+        </m:r>
+      </m:oMath>
+      <w:r>
+        <w:t xml:space="preserve"> </w:t>
+      </w:r>
+      <w:r>
         <w:t xml:space="preserve">I: ecological and evolutionary relaxation</w:t>
       </w:r>
     </w:p>
     <w:p>
       <w:r>
-        <w:t xml:space="preserve">We hypothesize that the final transition will be directly to a joint equilibrium in ecological and evolutionary metrics (Panel I) because a transition from panel III to panel II is unlikely, given that ecological rate are faster than evolutionary rates.</w:t>
-      </w:r>
-    </w:p>
-    <w:p>
-      <w:r>
-        <w:t xml:space="preserve">A complete cycle cannot be observed without a time machine, but by combining ahistorical ecological theory and population/phylogenetic inference methods with community-level genetic data we can identify where on the cycle our focal systems are located. Such an approach assumes that abundance data have been estimated from sequence data, ahistorical ecological theories have been fit to those abundance data, and models of population demography and/or diversification have been separately fit to the underlying sequence data. To better under how our focal systems have transitioned between different equilibrium and non-equilibrium phases, we must more deeply explore the joint inference of community assembly and evolutionary processes. In the following sections we do just that for each transition shown in Figure [fig:cycles]. We bring to bear other aspects of joint eco-evolutionary inference, in particular the 1) relationship between lineage age (inferred from molecular data) and lineage abundance; 2) the nature of deviation from ecological metrics, specifically the shape of the species abundance distribution; and 3) the nature of deviation from evolutionary metrics, specifically inference of past population change and selection.</w:t>
+        <w:t xml:space="preserve">We hypothesize that the final transition will be directly to a joint equilibrium in ecological and evolutionary metrics (Panel I) because a transition from panel III to panel II is unlikely, given that ecological rate are faster than evolutionary rates. In general these cycles can be combined arbitrarily depending on the forces and dynamics present in the system. However, transitions where evolutionary rates must opperate faster than ecological rates (i.e. Panel III</w:t>
+      </w:r>
+      <w:r>
+        <w:t xml:space="preserve"> </w:t>
+      </w:r>
+      <m:oMath>
+        <m:r>
+          <m:rPr>
+            <m:sty m:val="p"/>
+          </m:rPr>
+          <m:t>→</m:t>
+        </m:r>
+      </m:oMath>
+      <w:r>
+        <w:t xml:space="preserve"> </w:t>
+      </w:r>
+      <w:r>
+        <w:t xml:space="preserve">II and Panel IV</w:t>
+      </w:r>
+      <w:r>
+        <w:t xml:space="preserve"> </w:t>
+      </w:r>
+      <m:oMath>
+        <m:r>
+          <m:rPr>
+            <m:sty m:val="p"/>
+          </m:rPr>
+          <m:t>→</m:t>
+        </m:r>
+      </m:oMath>
+      <w:r>
+        <w:t xml:space="preserve"> </w:t>
+      </w:r>
+      <w:r>
+        <w:t xml:space="preserve">Panel II) are less likely.</w:t>
+      </w:r>
+    </w:p>
+    <w:p>
+      <w:r>
+        <w:t xml:space="preserve">A complete cycle cannot be observed without a time machine, but by combining ahistorical ecological theory and population/phylogenetic inference methods using community-level genetic data we can identify where in this space our focal systems are located. To determine the trajectory of our focal systems through this space we must more deeply explore the joint inference of community assembly and evolutionary processes. In the following sections we do that for each transition shown in Figure [fig:cycles]. We bring to bear other predictions from joint eco-evolutionary inference including the relationship between lineage age (colonization or divergence time inferred from molecular data) and lineage abundance (Fig. [fig:age-abund]), and model selection of joint population genetic-community assembly models (see Box [box:dry]).</w:t>
       </w:r>
     </w:p>
     <w:p>
@@ -1100,78 +1166,262 @@
     </w:p>
     <w:p>
       <w:r>
-        <w:t xml:space="preserve">For systems whose metrics conform to demographic predictions of equilibrium, but deviate from equilibrial ecological theory, we predict that rapid ecological change underlies their dynamics. However, more information is needed to confirm that the system is being driven primarily by rapid ecological change. The first line of evidence could come from a lack of correlation between lineage age and lineage abundance—this would indicate that slow eco-evolutionary drift is interrupted by frequent perturbations to populations, making their size independent of age (Fig. [fig:age-abund]). Actual abundance should similarly be uncorrelated with inference of effective population size from genetic data. Further support for the ecology-only hypothesis could come from a lack of directional selection detected in community-wide surveys of large genomic regions (see Box [box:wet]). Taken as a whole, systems in which ecological metrics deviate from equilibrial theory while demographic and macroevolutionary metrics conform to equilibrial theory presents an opportunity to understand and test hypotheses relating to disturbance, assembly, and the shape of the species abundance distribution</w:t>
-      </w:r>
-      <w:r>
-        <w:t xml:space="preserve"> </w:t>
-      </w:r>
-      <w:r>
-        <w:t xml:space="preserve">[4]</w:t>
-      </w:r>
-      <w:r>
-        <w:t xml:space="preserve">.</w:t>
+        <w:t xml:space="preserve">For systems whose metrics conform to demographic equilibrium, but deviate from equilibrial ecological theory (Panel I</w:t>
+      </w:r>
+      <w:r>
+        <w:t xml:space="preserve"> </w:t>
+      </w:r>
+      <m:oMath>
+        <m:r>
+          <m:rPr>
+            <m:sty m:val="p"/>
+          </m:rPr>
+          <m:t>→</m:t>
+        </m:r>
+      </m:oMath>
+      <w:r>
+        <w:t xml:space="preserve"> </w:t>
+      </w:r>
+      <w:r>
+        <w:t xml:space="preserve">II), a lack of correlation between lineage age and lineage abundance would indicate that rapid ecological change underlies their dynamics. If slow, equilibrial evolutionary drift is punctuated by regular ecological perturbations, population size would be independent of age (Fig. [fig:age-abund]). Actual abundance should similarly be uncorrelated with effective population size in joint genetic-assembly models.</w:t>
       </w:r>
     </w:p>
     <w:p>
       <w:pPr>
         <w:pStyle w:val="Heading2"/>
       </w:pPr>
-      <w:bookmarkStart w:id="31" w:name="non-equilibrium-ecological-communities-fostering-non-equilibrium-evolution"/>
+      <w:bookmarkStart w:id="31" w:name="ecological-relaxation"/>
       <w:bookmarkEnd w:id="31"/>
       <w:r>
+        <w:t xml:space="preserve">Ecological relaxation</w:t>
+      </w:r>
+    </w:p>
+    <w:p>
+      <w:r>
+        <w:t xml:space="preserve">Ecological relaxation occurs when populations return to steady state. Both ecological (Panel II</w:t>
+      </w:r>
+      <w:r>
+        <w:t xml:space="preserve"> </w:t>
+      </w:r>
+      <m:oMath>
+        <m:r>
+          <m:rPr>
+            <m:sty m:val="p"/>
+          </m:rPr>
+          <m:t>→</m:t>
+        </m:r>
+      </m:oMath>
+      <w:r>
+        <w:t xml:space="preserve"> </w:t>
+      </w:r>
+      <w:r>
+        <w:t xml:space="preserve">I) and evolutionary (Panel III</w:t>
+      </w:r>
+      <w:r>
+        <w:t xml:space="preserve"> </w:t>
+      </w:r>
+      <m:oMath>
+        <m:r>
+          <m:rPr>
+            <m:sty m:val="p"/>
+          </m:rPr>
+          <m:t>→</m:t>
+        </m:r>
+      </m:oMath>
+      <w:r>
+        <w:t xml:space="preserve"> </w:t>
+      </w:r>
+      <w:r>
+        <w:t xml:space="preserve">IV) mechanisms can facilitate this process (e.g. changes in local population sizes following environmental change</w:t>
+      </w:r>
+      <w:r>
+        <w:t xml:space="preserve"> </w:t>
+      </w:r>
+      <w:r>
+        <w:t xml:space="preserve">[7]</w:t>
+      </w:r>
+      <w:r>
+        <w:t xml:space="preserve">, or evolution of new species interactions such as host switching</w:t>
+      </w:r>
+      <w:r>
+        <w:t xml:space="preserve"> </w:t>
+      </w:r>
+      <w:r>
+        <w:t xml:space="preserve">[28]</w:t>
+      </w:r>
+      <w:r>
+        <w:t xml:space="preserve">). If ecological mechanisms are responsible, age and abundance should again be uncorrelated; if evolutionary mechanics are responsible, age and abundance should be negatively correlated (Fig. [fig:age-abund]).</w:t>
+      </w:r>
+    </w:p>
+    <w:p>
+      <w:pPr>
+        <w:pStyle w:val="Heading2"/>
+      </w:pPr>
+      <w:bookmarkStart w:id="32" w:name="non-equilibrium-ecological-communities-fostering-non-equilibrium-evolution"/>
+      <w:bookmarkEnd w:id="32"/>
+      <w:r>
         <w:t xml:space="preserve">Non-equilibrium ecological communities fostering non-equilibrium evolution</w:t>
       </w:r>
     </w:p>
     <w:p>
       <w:r>
-        <w:t xml:space="preserve">A lack of equilibrium in an ecological assemblage means that the system will experience change on its trajectory toward a future possibility of equilibrium. If ecological relaxation does not occur—by chance, or because no population present is equipped with the adaptations to accommodate the new environment—then the system is open to evolutionary innovation. Such innovation could take the form of elevated speciation or long-distance immigration, relating to the idea that community assembly is a race between processes with potentially different, but stochastic rates</w:t>
-      </w:r>
-      <w:r>
-        <w:t xml:space="preserve"> </w:t>
-      </w:r>
-      <w:r>
-        <w:t xml:space="preserve">[62]</w:t>
-      </w:r>
-      <w:r>
-        <w:t xml:space="preserve">. Speciation and sweepstakes immigration/invasion will yield very different phylogenetic signals, however their population genetic signals in a non-equilibrium community may be very similar (e.g. rapid population expansion). Thus where non-equilibrium communities foster non-equilibrium diversification (either through speciation or invasion) we expect to see a negative relationship between lineage age and abundance (Fig. [fig:age-abund]).</w:t>
+        <w:t xml:space="preserve">A lack of equilibrium in an ecological assemblage means that the system will likely experience change in order to re-equilibrate. If ecological relaxation does not occur—by chance, or because no population present is equipped with the adaptations to accommodate the new environment—then the system is open to evolutionary innovation (Panel II</w:t>
+      </w:r>
+      <w:r>
+        <w:t xml:space="preserve"> </w:t>
+      </w:r>
+      <m:oMath>
+        <m:r>
+          <m:rPr>
+            <m:sty m:val="p"/>
+          </m:rPr>
+          <m:t>→</m:t>
+        </m:r>
+      </m:oMath>
+      <w:r>
+        <w:t xml:space="preserve"> </w:t>
+      </w:r>
+      <w:r>
+        <w:t xml:space="preserve">III). Such innovation could take the form of elevated speciation or long-distance immigration. Speciation and sweepstakes immigration/invasion will yield very different phylogenetic signals, however, their population genetic signals in a non-equilibrium community may be very similar (e.g. rapid population expansion). Thus, where non-equilibrium communities foster non-equilibrium diversification (either through speciation or invasion) we expect to see a negative relationship between lineage age and abundance (Fig. [fig:age-abund]). Similarly, in a joint genetic-assembly modeling framework, population expansion models should be favored over demographically stationary models.</w:t>
       </w:r>
     </w:p>
     <w:p>
       <w:pPr>
         <w:pStyle w:val="Heading2"/>
       </w:pPr>
-      <w:bookmarkStart w:id="32" w:name="non-equilibrium-evolution-fostering-non-equilibrium-ecological-dynamics"/>
-      <w:bookmarkEnd w:id="32"/>
+      <w:bookmarkStart w:id="33" w:name="non-equilibrium-evolution-fostering-non-equilibrium-ecological-dynamics"/>
+      <w:bookmarkEnd w:id="33"/>
       <w:r>
         <w:t xml:space="preserve">Non-equilibrium evolution fostering non-equilibrium ecological dynamics</w:t>
       </w:r>
     </w:p>
     <w:p>
       <w:r>
-        <w:t xml:space="preserve">If evolutionary processes, or their counterpart in the form of sweepstakes immigration/invasion, generate new ecological strategies in a community, this itself constitutes a form of disturbance pushing the system to reorganize (Fig. [fig:cycles] Panel I to IV to III). Evolutionary change would have to be extremely rapid to force ecological metrics out of equilibrium, thus we would expect to see phylogenetic signals of adaptive radiation, and corresponding signals of strong selection in genomic-scale sequence data.</w:t>
+        <w:t xml:space="preserve">If evolutionary processes, or their counterpart in the form of sweepstakes immigration/invasion, generate new ecological strategies in a community, this itself constitutes a form of disturbance pushing the system to reorganize (Panel IV</w:t>
+      </w:r>
+      <w:r>
+        <w:t xml:space="preserve"> </w:t>
+      </w:r>
+      <m:oMath>
+        <m:r>
+          <m:rPr>
+            <m:sty m:val="p"/>
+          </m:rPr>
+          <m:t>→</m:t>
+        </m:r>
+      </m:oMath>
+      <w:r>
+        <w:t xml:space="preserve"> </w:t>
+      </w:r>
+      <w:r>
+        <w:t xml:space="preserve">III). Evolutionary change would have to be extremely rapid to force ecological metrics out of equilibrium, thus in this scenario we would expect a negative correlation between age and abundance (Fig. [fig:age-abund]) and model selection favoring joint genetic-assembly models with highly structured populations and rapid divergence rates. If data become available for large regions of genomes for entire communities, signals of strong selection could also validate non-equilibrium evolution fostering non-equilibrium ecological dynamics (see</w:t>
+      </w:r>
+      <w:r>
+        <w:t xml:space="preserve"> </w:t>
+      </w:r>
+      <w:r>
+        <w:rPr>
+          <w:b/>
+        </w:rPr>
+        <w:t xml:space="preserve">Outstanding Questions</w:t>
+      </w:r>
+      <w:r>
+        <w:t xml:space="preserve">).</w:t>
       </w:r>
     </w:p>
     <w:p>
       <w:pPr>
         <w:pStyle w:val="Heading2"/>
       </w:pPr>
-      <w:bookmarkStart w:id="33" w:name="ecological-and-evolutionary-relaxation"/>
-      <w:bookmarkEnd w:id="33"/>
-      <w:r>
-        <w:t xml:space="preserve">Ecological and evolutionary relaxation</w:t>
-      </w:r>
-    </w:p>
-    <w:p>
-      <w:r>
-        <w:t xml:space="preserve">Ecological metrics can return to equilibrium either by ecological means or by evolutionary means. In either case, communities are likely to return to equilibrium given enough time without disturbance. Because ecological rates are typically faster than evolutionary rates, this ecological relaxation is likely to happen more quickly than evolutionary relaxation, and thus genetic inference may reveal a time-averaged demographic signature of non-equilibrium. Given sufficient time in ecological equilibrium, this time averaged demographic record revealed by genetic inference will likely also re-equilibrate.</w:t>
+      <w:bookmarkStart w:id="34" w:name="evolutionary-relaxation"/>
+      <w:bookmarkEnd w:id="34"/>
+      <w:r>
+        <w:t xml:space="preserve">Evolutionary relaxation</w:t>
+      </w:r>
+    </w:p>
+    <w:p>
+      <w:r>
+        <w:t xml:space="preserve">Evolutionary demographic models average over timescales determined by generation time, population size and mutation/selection balance</w:t>
+      </w:r>
+      <w:r>
+        <w:t xml:space="preserve"> </w:t>
+      </w:r>
+      <w:r>
+        <w:t xml:space="preserve">[37, 38]</w:t>
+      </w:r>
+      <w:r>
+        <w:t xml:space="preserve">. Evolutionary relaxation (Panel III</w:t>
+      </w:r>
+      <w:r>
+        <w:t xml:space="preserve"> </w:t>
+      </w:r>
+      <m:oMath>
+        <m:r>
+          <m:rPr>
+            <m:sty m:val="p"/>
+          </m:rPr>
+          <m:t>→</m:t>
+        </m:r>
+      </m:oMath>
+      <w:r>
+        <w:t xml:space="preserve"> </w:t>
+      </w:r>
+      <w:r>
+        <w:t xml:space="preserve">I or IV</w:t>
+      </w:r>
+      <w:r>
+        <w:t xml:space="preserve"> </w:t>
+      </w:r>
+      <m:oMath>
+        <m:r>
+          <m:rPr>
+            <m:sty m:val="p"/>
+          </m:rPr>
+          <m:t>→</m:t>
+        </m:r>
+      </m:oMath>
+      <w:r>
+        <w:t xml:space="preserve"> </w:t>
+      </w:r>
+      <w:r>
+        <w:t xml:space="preserve">I) means this time-averaged history returns to stationarity, which can occur if perturbations are absent, or occur on rapid enough time scales (i.e. Panel II</w:t>
+      </w:r>
+      <w:r>
+        <w:t xml:space="preserve"> </w:t>
+      </w:r>
+      <m:oMath>
+        <m:r>
+          <m:rPr>
+            <m:sty m:val="p"/>
+          </m:rPr>
+          <m:t>→</m:t>
+        </m:r>
+      </m:oMath>
+      <w:r>
+        <w:t xml:space="preserve"> </w:t>
+      </w:r>
+      <w:r>
+        <w:t xml:space="preserve">I) to be averaged over. By definition, if a system is found in evolutionary demographic equilibrium it has forgotten any non-equilibrium phases in its history. Thus to detect this kind of long-term relaxation we need data from the fossil record (see</w:t>
+      </w:r>
+      <w:r>
+        <w:t xml:space="preserve"> </w:t>
+      </w:r>
+      <w:r>
+        <w:rPr>
+          <w:b/>
+        </w:rPr>
+        <w:t xml:space="preserve">Outstanding Questions</w:t>
+      </w:r>
+      <w:r>
+        <w:t xml:space="preserve">).</w:t>
       </w:r>
     </w:p>
     <w:p>
       <w:pPr>
         <w:pStyle w:val="Heading1"/>
       </w:pPr>
-      <w:bookmarkStart w:id="34" w:name="harnessing-evo-ecological-measures-of-non-equilibrium-for-a-changing-world"/>
-      <w:bookmarkEnd w:id="34"/>
+      <w:bookmarkStart w:id="35" w:name="harnessing-evo-ecological-measures-of-non-equilibrium-for-a-changing-world"/>
+      <w:bookmarkEnd w:id="35"/>
       <w:r>
         <w:t xml:space="preserve">Harnessing evo-ecological measures of non-equilibrium for a changing world</w:t>
       </w:r>
@@ -1220,12 +1470,12 @@
         </w:numPr>
       </w:pPr>
       <w:r>
-        <w:t xml:space="preserve">theory development (section [sec:pred]) that provides meaningful predictions to test our new bioinformatic approaches</w:t>
-      </w:r>
-    </w:p>
-    <w:p>
-      <w:r>
-        <w:t xml:space="preserve">This approach is a fertile cross pollination of two fields that, while successful in their own right, are enhanced by their integration. While comparative historical demographic models are advancing</w:t>
+        <w:t xml:space="preserve">theory development (section [sec:pred]) that provides meaningful predictions to test with our new bioinformatic approaches</w:t>
+      </w:r>
+    </w:p>
+    <w:p>
+      <w:r>
+        <w:t xml:space="preserve">This framework is a fertile cross pollination of two fields that, while successful in their own right, are enhanced by their integration. While comparative historical demographic models are advancing</w:t>
       </w:r>
       <w:r>
         <w:t xml:space="preserve"> </w:t>
@@ -1234,7 +1484,7 @@
         <w:t xml:space="preserve">[47–50]</w:t>
       </w:r>
       <w:r>
-        <w:t xml:space="preserve">, testing community-scale hypotheses with multi-taxa data would be profoundly improved and enriched if population genetic model were grounded in macroecological and biogeographic theory. What is more, it has been long recognized that models in community ecology have been overly reliant on ahistorical patterns, such as the species abundance distribution, which are by themselves often insufficient for distinguishing competing models of assembly</w:t>
+        <w:t xml:space="preserve">, testing community-scale hypotheses with multi-taxa data would be profoundly improved and enriched if population genetic model were grounded in macroecological theory. What is more, models of community assembly have been overly reliant on ahistorical patterns and assumptions of equilibrium, which are by themselves often insufficient for distinguishing competing models of assembly</w:t>
       </w:r>
       <w:r>
         <w:t xml:space="preserve"> </w:t>
@@ -1243,15 +1493,15 @@
         <w:t xml:space="preserve">[12]</w:t>
       </w:r>
       <w:r>
-        <w:t xml:space="preserve">. The field is ready to fully merge these two approaches using the wet lab, bioinformatic, and theoretical-conceptual approaches we have promoted here . This time to do so is now, as scientists face an increasingly non-equilibrium world and its consequences for our fundamental understanding of what forces govern the diversity of life and how we can best harmonize human activities with it.</w:t>
+        <w:t xml:space="preserve">. The field is ready to fully merge these two approaches using the wet lab, bioinformatic, and theoretical approaches we advocate here . The time to do so is now, as society faces an increasingly non-equilibrium world, challenging our fundamental understanding of what forces govern the diversity of life and how we can best harmonize human activities with it.</w:t>
       </w:r>
     </w:p>
     <w:p>
       <w:pPr>
         <w:pStyle w:val="Heading1"/>
       </w:pPr>
-      <w:bookmarkStart w:id="35" w:name="acknowledgements"/>
-      <w:bookmarkEnd w:id="35"/>
+      <w:bookmarkStart w:id="36" w:name="acknowledgements"/>
+      <w:bookmarkEnd w:id="36"/>
       <w:r>
         <w:t xml:space="preserve">Acknowledgements</w:t>
       </w:r>
@@ -1265,8 +1515,8 @@
       <w:pPr>
         <w:pStyle w:val="Heading1"/>
       </w:pPr>
-      <w:bookmarkStart w:id="36" w:name="boxes"/>
-      <w:bookmarkEnd w:id="36"/>
+      <w:bookmarkStart w:id="37" w:name="boxes"/>
+      <w:bookmarkEnd w:id="37"/>
       <w:r>
         <w:t xml:space="preserve">Boxes</w:t>
       </w:r>
@@ -1280,15 +1530,15 @@
       <w:pPr>
         <w:pStyle w:val="Heading2"/>
       </w:pPr>
-      <w:bookmarkStart w:id="37" w:name="box-wetlab-techniques"/>
-      <w:bookmarkEnd w:id="37"/>
+      <w:bookmarkStart w:id="38" w:name="box-wetlab-techniques"/>
+      <w:bookmarkEnd w:id="38"/>
       <w:r>
         <w:t xml:space="preserve">Box : Wetlab techniques</w:t>
       </w:r>
     </w:p>
     <w:p>
       <w:r>
-        <w:t xml:space="preserve">Next generation sequencing technology has ushered in a revolution in evolutionary biology and ecology. The large scale recovery from bulk samples (e.g. passive arthropod traps) of species richness, food web structure, and cryptic species promise unprecedented new insights into ecosystem function and assembly</w:t>
+        <w:t xml:space="preserve">Next generation sequencing (NGS) technology has ushered in a revolution in evolutionary biology and ecology. The large scale recovery from bulk samples (e.g. passive arthropod traps) of species richness, food web structure, and cryptic species promise unprecedented new insights into ecosystem function and assembly</w:t>
       </w:r>
       <w:r>
         <w:t xml:space="preserve"> </w:t>
@@ -1304,8 +1554,8 @@
       <w:pPr>
         <w:pStyle w:val="Heading4"/>
       </w:pPr>
-      <w:bookmarkStart w:id="38" w:name="metabarcoding"/>
-      <w:bookmarkEnd w:id="38"/>
+      <w:bookmarkStart w:id="39" w:name="metabarcoding"/>
+      <w:bookmarkEnd w:id="39"/>
       <w:r>
         <w:t xml:space="preserve">Metabarcoding</w:t>
       </w:r>
@@ -1358,8 +1608,8 @@
       <w:pPr>
         <w:pStyle w:val="Heading4"/>
       </w:pPr>
-      <w:bookmarkStart w:id="39" w:name="metagenomic-approaches"/>
-      <w:bookmarkEnd w:id="39"/>
+      <w:bookmarkStart w:id="40" w:name="metagenomic-approaches"/>
+      <w:bookmarkEnd w:id="40"/>
       <w:r>
         <w:t xml:space="preserve">Metagenomic approaches</w:t>
       </w:r>
@@ -1402,7 +1652,7 @@
         <w:t xml:space="preserve">[69]</w:t>
       </w:r>
       <w:r>
-        <w:t xml:space="preserve">. Due to large genome sizes and high genomic complexity, metazoan metagenomics is currently mostly limited to the assembly of fairly short high copy regions. Particularly mitochondrial and chloroplast genomes as well as nuclear ribosomal clusters are popular targets</w:t>
+        <w:t xml:space="preserve">. Due to large genome sizes and high genomic complexity, metazoan metagenomics is currently limited to the assembly of short high copy regions. Particularly mitochondrial and chloroplast genomes as well as nuclear ribosomal clusters are popular targets</w:t>
       </w:r>
       <w:r>
         <w:t xml:space="preserve"> </w:t>
@@ -1411,7 +1661,7 @@
         <w:t xml:space="preserve">[21, 69]</w:t>
       </w:r>
       <w:r>
-        <w:t xml:space="preserve">. In contrast, microbial metagenomic studies now routinely assemble complete genomes and characterize gene content and metabolic pathways even from complex communities</w:t>
+        <w:t xml:space="preserve">. In contrast, microbial metagenomic studies routinely assemble complete genomes and characterize gene content and metabolic pathways even from complex communities</w:t>
       </w:r>
       <w:r>
         <w:t xml:space="preserve"> </w:t>
@@ -1420,7 +1670,7 @@
         <w:t xml:space="preserve">[70]</w:t>
       </w:r>
       <w:r>
-        <w:t xml:space="preserve">. This allows unprecedented insights into functional genetic process underlying community assembly and evolutionary change of communities to environmental stress. Such whole genome based community analysis is not yet feasible for macroorganisms. However, considering the ever increasing throughput and read length of next generation sequencing technology, as well as growing number of whole genomes, it might well become a possibility in the near future, opening up unprecedented new research avenues for community ecology and evolution.</w:t>
+        <w:t xml:space="preserve">. This allows unprecedented insights into functional genetic process underlying community assembly and evolutionary change of communities to environmental stress. Such whole genome based community analysis is not yet feasible for macroorganisms. However, considering the ever increasing throughput and read length of NGS technology, as well as growing number of whole genomes, it might well become a possibility in the near future, opening up unprecedented new research avenues for community ecology and evolution.</w:t>
       </w:r>
     </w:p>
     <w:p>
@@ -1432,8 +1682,8 @@
       <w:pPr>
         <w:pStyle w:val="Heading2"/>
       </w:pPr>
-      <w:bookmarkStart w:id="40" w:name="box-bioinformatic-advances"/>
-      <w:bookmarkEnd w:id="40"/>
+      <w:bookmarkStart w:id="41" w:name="box-bioinformatic-advances"/>
+      <w:bookmarkEnd w:id="41"/>
       <w:r>
         <w:t xml:space="preserve">Box : Bioinformatic advances</w:t>
       </w:r>
@@ -1459,8 +1709,8 @@
       <w:pPr>
         <w:pStyle w:val="Heading4"/>
       </w:pPr>
-      <w:bookmarkStart w:id="41" w:name="model-free-abundance-estimation."/>
-      <w:bookmarkEnd w:id="41"/>
+      <w:bookmarkStart w:id="42" w:name="model-free-abundance-estimation."/>
+      <w:bookmarkEnd w:id="42"/>
       <w:r>
         <w:t xml:space="preserve">Model-free abundance estimation.</w:t>
       </w:r>
@@ -1495,8 +1745,8 @@
       <w:pPr>
         <w:pStyle w:val="Heading4"/>
       </w:pPr>
-      <w:bookmarkStart w:id="42" w:name="joint-inference-of-community-assembly-and-population-genetic-models."/>
-      <w:bookmarkEnd w:id="42"/>
+      <w:bookmarkStart w:id="43" w:name="joint-inference-of-community-assembly-and-population-genetic-models."/>
+      <w:bookmarkEnd w:id="43"/>
       <w:r>
         <w:t xml:space="preserve">Joint inference of community assembly and population genetic models.</w:t>
       </w:r>
@@ -1515,7 +1765,7 @@
         <w:t xml:space="preserve"> </w:t>
       </w:r>
       <w:r>
-        <w:t xml:space="preserve">simulates an individual-based forward time community dispersal model</w:t>
+        <w:t xml:space="preserve">jointly models a forward-time individual-based neutral community assembly process</w:t>
       </w:r>
       <w:r>
         <w:t xml:space="preserve"> </w:t>
@@ -1527,7 +1777,7 @@
         <w:t xml:space="preserve"> </w:t>
       </w:r>
       <w:r>
-        <w:t xml:space="preserve">linked with the msPrime coalescent simulator</w:t>
+        <w:t xml:space="preserve">and corresponding expectations of community level genetic diversity and divergence using the msPrime coalescent simulator</w:t>
       </w:r>
       <w:r>
         <w:t xml:space="preserve"> </w:t>
@@ -1543,8 +1793,8 @@
       <w:pPr>
         <w:pStyle w:val="Heading2"/>
       </w:pPr>
-      <w:bookmarkStart w:id="43" w:name="glossary"/>
-      <w:bookmarkEnd w:id="43"/>
+      <w:bookmarkStart w:id="44" w:name="glossary"/>
+      <w:bookmarkEnd w:id="44"/>
       <w:r>
         <w:t xml:space="preserve">Glossary</w:t>
       </w:r>
@@ -1553,8 +1803,8 @@
       <w:pPr>
         <w:pStyle w:val="Heading4"/>
       </w:pPr>
-      <w:bookmarkStart w:id="44" w:name="ahistorical"/>
-      <w:bookmarkEnd w:id="44"/>
+      <w:bookmarkStart w:id="45" w:name="ahistorical"/>
+      <w:bookmarkEnd w:id="45"/>
       <w:r>
         <w:t xml:space="preserve">ahistorical</w:t>
       </w:r>
@@ -1568,8 +1818,8 @@
       <w:pPr>
         <w:pStyle w:val="Heading4"/>
       </w:pPr>
-      <w:bookmarkStart w:id="45" w:name="approximate-bayesian-computation-abc"/>
-      <w:bookmarkEnd w:id="45"/>
+      <w:bookmarkStart w:id="46" w:name="approximate-bayesian-computation-abc"/>
+      <w:bookmarkEnd w:id="46"/>
       <w:r>
         <w:t xml:space="preserve">Approximate Bayesian computation (ABC)</w:t>
       </w:r>
@@ -1583,23 +1833,23 @@
       <w:pPr>
         <w:pStyle w:val="Heading4"/>
       </w:pPr>
-      <w:bookmarkStart w:id="46" w:name="coalescent"/>
-      <w:bookmarkEnd w:id="46"/>
+      <w:bookmarkStart w:id="47" w:name="coalescent"/>
+      <w:bookmarkEnd w:id="47"/>
       <w:r>
         <w:t xml:space="preserve">coalescent</w:t>
       </w:r>
     </w:p>
     <w:p>
       <w:r>
-        <w:t xml:space="preserve">A backwards in time model approach in population genetics in which alleles in the sample are traced to their ancestors under demographic models of interest.</w:t>
+        <w:t xml:space="preserve">A stochastic, backwards in time population genetic model in which alleles in the sample are traced to their ancestors under demographic models of interest.</w:t>
       </w:r>
     </w:p>
     <w:p>
       <w:pPr>
         <w:pStyle w:val="Heading4"/>
       </w:pPr>
-      <w:bookmarkStart w:id="47" w:name="equilibrium"/>
-      <w:bookmarkEnd w:id="47"/>
+      <w:bookmarkStart w:id="48" w:name="equilibrium"/>
+      <w:bookmarkEnd w:id="48"/>
       <w:r>
         <w:t xml:space="preserve">equilibrium</w:t>
       </w:r>
@@ -1615,7 +1865,7 @@
         <w:t xml:space="preserve">“</w:t>
       </w:r>
       <w:r>
-        <w:t xml:space="preserve">biodviersity equilibrium</w:t>
+        <w:t xml:space="preserve">biodiversity equilibrium</w:t>
       </w:r>
       <w:r>
         <w:t xml:space="preserve">”</w:t>
@@ -1624,15 +1874,15 @@
         <w:t xml:space="preserve"> </w:t>
       </w:r>
       <w:r>
-        <w:t xml:space="preserve">we make an analogy to thermodynamics and say that biodiversity is in equilibrium if its marcrosopic state (e.g. richness of species abundance distribution, but not neccesarily specific species compositions) is steady, and across arbitrary subsystems, the same steady state applies.</w:t>
+        <w:t xml:space="preserve">we make an analogy to thermodynamics and say that biodiversity is in equilibrium if its marcrosopic state (e.g. richness of species abundance distribution, but not necessarily specific species compositions) is steady, and across arbitrary subsystems, the same steady state applies.</w:t>
       </w:r>
     </w:p>
     <w:p>
       <w:pPr>
         <w:pStyle w:val="Heading4"/>
       </w:pPr>
-      <w:bookmarkStart w:id="48" w:name="hierarchical-model"/>
-      <w:bookmarkEnd w:id="48"/>
+      <w:bookmarkStart w:id="49" w:name="hierarchical-model"/>
+      <w:bookmarkEnd w:id="49"/>
       <w:r>
         <w:t xml:space="preserve">hierarchical model</w:t>
       </w:r>
@@ -1646,8 +1896,8 @@
       <w:pPr>
         <w:pStyle w:val="Heading4"/>
       </w:pPr>
-      <w:bookmarkStart w:id="49" w:name="statistical-equilibrium"/>
-      <w:bookmarkEnd w:id="49"/>
+      <w:bookmarkStart w:id="50" w:name="statistical-equilibrium"/>
+      <w:bookmarkEnd w:id="50"/>
       <w:r>
         <w:t xml:space="preserve">statistical equilibrium</w:t>
       </w:r>
@@ -1661,8 +1911,8 @@
       <w:pPr>
         <w:pStyle w:val="Heading4"/>
       </w:pPr>
-      <w:bookmarkStart w:id="50" w:name="tajimas-d"/>
-      <w:bookmarkEnd w:id="50"/>
+      <w:bookmarkStart w:id="51" w:name="tajimas-d"/>
+      <w:bookmarkEnd w:id="51"/>
       <w:r>
         <w:t xml:space="preserve">Tajima’s D</w:t>
       </w:r>
@@ -1676,8 +1926,8 @@
       <w:pPr>
         <w:pStyle w:val="Heading2"/>
       </w:pPr>
-      <w:bookmarkStart w:id="51" w:name="outstanding-questions"/>
-      <w:bookmarkEnd w:id="51"/>
+      <w:bookmarkStart w:id="52" w:name="outstanding-questions"/>
+      <w:bookmarkEnd w:id="52"/>
       <w:r>
         <w:t xml:space="preserve">Outstanding Questions</w:t>
       </w:r>
@@ -1690,7 +1940,7 @@
         </w:numPr>
       </w:pPr>
       <w:r>
-        <w:t xml:space="preserve">Can we learn by synthesizing macroecologial and population genetic theory whether observed non-equilibrium states are driven by natural disturbance regimes or by anthropogenic forces? </w:t>
+        <w:t xml:space="preserve">Can we learn by synthesizing macroecological and population genetic theory whether observed non-equilibrium states are driven by natural disturbance regimes or by anthropogenic forces? </w:t>
       </w:r>
     </w:p>
     <w:p>
@@ -1701,7 +1951,7 @@
         </w:numPr>
       </w:pPr>
       <w:r>
-        <w:t xml:space="preserve">Can we learn the relative roles of evolutionary processes (speciation, extinction) vs. successional processes (driven by, e.g., competition, mutualisms, dispersal) as drivers of non-equilibrium macroecology?</w:t>
+        <w:t xml:space="preserve">Can we learn the relative roles of evolutionary processes (speciation, extinction) vs. successional processes (driven by, e.g., competition, mutualism, dispersal) as drivers of non-equilibrium macroecology?</w:t>
       </w:r>
     </w:p>
     <w:p>
@@ -1712,7 +1962,7 @@
         </w:numPr>
       </w:pPr>
       <w:r>
-        <w:t xml:space="preserve">How can functional genomics be used to better distinguish between purely demographic and niche-based drivers of non-equilibrium? Can understanding the functional content of genomes across taxa in a community help predict potential for non-equilibrium responses to future perturbations? Functional genomics is still very much in development (see Box [box:wet]), but future prospects are exciting.</w:t>
+        <w:t xml:space="preserve">How can functional genomics be used to better distinguish between purely demographic and niche-based drivers of non-equilibrium? Can understanding the gene content of genomes, gene expression patterns, and occurrence of mutations across taxa in a community help predict potential for non-equilibrium responses to future perturbations?</w:t>
       </w:r>
     </w:p>
     <w:p>
@@ -1751,8 +2001,8 @@
       <w:pPr>
         <w:pStyle w:val="Heading1"/>
       </w:pPr>
-      <w:bookmarkStart w:id="52" w:name="figures"/>
-      <w:bookmarkEnd w:id="52"/>
+      <w:bookmarkStart w:id="53" w:name="figures"/>
+      <w:bookmarkEnd w:id="53"/>
       <w:r>
         <w:t xml:space="preserve">Figures</w:t>
       </w:r>
@@ -1769,79 +2019,6 @@
                 <pic:pic>
                   <pic:nvPicPr>
                     <pic:cNvPr descr="fig_cycles.pdf" id="0" name="Picture"/>
-                    <pic:cNvPicPr>
-                      <a:picLocks noChangeArrowheads="1" noChangeAspect="1"/>
-                    </pic:cNvPicPr>
-                  </pic:nvPicPr>
-                  <pic:blipFill>
-                    <a:blip r:embed="rId53"/>
-                    <a:stretch>
-                      <a:fillRect/>
-                    </a:stretch>
-                  </pic:blipFill>
-                  <pic:spPr bwMode="auto">
-                    <a:xfrm>
-                      <a:off x="0" y="0"/>
-                      <a:ext cx="1524000" cy="1524000"/>
-                    </a:xfrm>
-                    <a:prstGeom prst="rect">
-                      <a:avLst/>
-                    </a:prstGeom>
-                    <a:noFill/>
-                    <a:ln w="9525">
-                      <a:noFill/>
-                      <a:headEnd/>
-                      <a:tailEnd/>
-                    </a:ln>
-                  </pic:spPr>
-                </pic:pic>
-              </a:graphicData>
-            </a:graphic>
-          </wp:inline>
-        </w:drawing>
-      </w:r>
-    </w:p>
-    <w:p>
-      <w:pPr>
-        <w:pStyle w:val="ImageCaption"/>
-      </w:pPr>
-      <w:r>
-        <w:t xml:space="preserve">Hypothesized cycles between different states of equilibrium and non-equilibrium in ecological theory (y-axis) and evolutionary demography/diversification (x-axis). Deviations from ecological theory can be quantified by the previously discussed exact tests</w:t>
-      </w:r>
-      <w:r>
-        <w:t xml:space="preserve"> </w:t>
-      </w:r>
-      <w:r>
-        <w:t xml:space="preserve">[25]</w:t>
-      </w:r>
-      <w:r>
-        <w:t xml:space="preserve"> </w:t>
-      </w:r>
-      <w:r>
-        <w:t xml:space="preserve">and z-scores</w:t>
-      </w:r>
-      <w:r>
-        <w:t xml:space="preserve"> </w:t>
-      </w:r>
-      <w:r>
-        <w:t xml:space="preserve">[26]</w:t>
-      </w:r>
-      <w:r>
-        <w:t xml:space="preserve">, while many statistics are available to quantify departure from demographic/diversification steady state including the previously discussed Tajima’s D. Panels I–IV are discussed in the text. Colors correspond to deviation from ahistorical ecological theory and evolutionary equilibrium. Black cycle corresponds to non-equilibrium initiated by ecological disturbance (with potential to continue to evolutionary non-equilibrium or relaxation to equilibrium). White cycle is initiated by evolutionary innovation.</w:t>
-      </w:r>
-    </w:p>
-    <w:p>
-      <w:r>
-        <w:drawing>
-          <wp:inline>
-            <wp:extent cx="1524000" cy="1524000"/>
-            <wp:effectExtent b="0" l="0" r="0" t="0"/>
-            <wp:docPr descr="" id="1" name="Picture"/>
-            <a:graphic>
-              <a:graphicData uri="http://schemas.openxmlformats.org/drawingml/2006/picture">
-                <pic:pic>
-                  <pic:nvPicPr>
-                    <pic:cNvPr descr="fig_age-abund.pdf" id="0" name="Picture"/>
                     <pic:cNvPicPr>
                       <a:picLocks noChangeArrowheads="1" noChangeAspect="1"/>
                     </pic:cNvPicPr>
@@ -1879,17 +2056,28 @@
         <w:pStyle w:val="ImageCaption"/>
       </w:pPr>
       <w:r>
-        <w:t xml:space="preserve">Hypothesized relationships between lineage age and abundance under different evo-ecological scenarios. Colors correspond to panels in Figure [fig:cycles]: teal is evo-ecological equilibrium; green is rapid transition to ecological non-equilibrium following short timescale disturbance; dark brown is non-equilibrium in both ecological and evolutionary metrics.</w:t>
-      </w:r>
-    </w:p>
-    <w:p>
-      <w:pPr>
-        <w:pStyle w:val="Heading1"/>
-      </w:pPr>
-      <w:bookmarkStart w:id="55" w:name="box-boxdry-figures"/>
-      <w:bookmarkEnd w:id="55"/>
-      <w:r>
-        <w:t xml:space="preserve">Box [box:dry] figures</w:t>
+        <w:t xml:space="preserve">Hypothesized cycles between different states of equilibrium and non-equilibrium in ecological theory (y-axis) and evolutionary demography/diversification (x-axis). Deviations from ecological theory can be quantified by the previously discussed exact tests</w:t>
+      </w:r>
+      <w:r>
+        <w:t xml:space="preserve"> </w:t>
+      </w:r>
+      <w:r>
+        <w:t xml:space="preserve">[25]</w:t>
+      </w:r>
+      <w:r>
+        <w:t xml:space="preserve"> </w:t>
+      </w:r>
+      <w:r>
+        <w:t xml:space="preserve">and z-scores</w:t>
+      </w:r>
+      <w:r>
+        <w:t xml:space="preserve"> </w:t>
+      </w:r>
+      <w:r>
+        <w:t xml:space="preserve">[26]</w:t>
+      </w:r>
+      <w:r>
+        <w:t xml:space="preserve">, while many statistics are available to quantify departure from demographic/diversification steady state including the previously discussed Tajima’s D. Panels I–IV are discussed in the text. Colors correspond to deviation from ahistorical ecological theory and evolutionary equilibrium. Black cycle corresponds to non-equilibrium initiated by ecological disturbance (with potential to continue to evolutionary non-equilibrium or relaxation to equilibrium). White cycle is initiated by evolutionary innovation.</w:t>
       </w:r>
     </w:p>
     <w:p>
@@ -1903,13 +2091,13 @@
               <a:graphicData uri="http://schemas.openxmlformats.org/drawingml/2006/picture">
                 <pic:pic>
                   <pic:nvPicPr>
-                    <pic:cNvPr descr="fig_metab.pdf" id="0" name="Picture"/>
+                    <pic:cNvPr descr="fig_age-abund.pdf" id="0" name="Picture"/>
                     <pic:cNvPicPr>
                       <a:picLocks noChangeArrowheads="1" noChangeAspect="1"/>
                     </pic:cNvPicPr>
                   </pic:nvPicPr>
                   <pic:blipFill>
-                    <a:blip r:embed="rId56"/>
+                    <a:blip r:embed="rId55"/>
                     <a:stretch>
                       <a:fillRect/>
                     </a:stretch>
@@ -1941,7 +2129,17 @@
         <w:pStyle w:val="ImageCaption"/>
       </w:pPr>
       <w:r>
-        <w:t xml:space="preserve">Pipeline to estimate true abundances from metabarcoding data. The pipeline follows sequence generation, matching sequences to a phylogeny (generated from the sequences themselves, or better yet from higher coverage data) and finally Bayesian hierarchical modeling leading to abundance estimates.</w:t>
+        <w:t xml:space="preserve">Hypothesized relationships between lineage age and abundance under different evo-ecological scenarios. Colors correspond to panels in Figure [fig:cycles]: teal is evo-ecological equilibrium; green is rapid transition to ecological non-equilibrium following short timescale disturbance; dark brown is non-equilibrium in both ecological and evolutionary metrics.</w:t>
+      </w:r>
+    </w:p>
+    <w:p>
+      <w:pPr>
+        <w:pStyle w:val="Heading1"/>
+      </w:pPr>
+      <w:bookmarkStart w:id="56" w:name="box-boxdry-figures"/>
+      <w:bookmarkEnd w:id="56"/>
+      <w:r>
+        <w:t xml:space="preserve">Box [box:dry] figures</w:t>
       </w:r>
     </w:p>
     <w:p>
@@ -1955,7 +2153,7 @@
               <a:graphicData uri="http://schemas.openxmlformats.org/drawingml/2006/picture">
                 <pic:pic>
                   <pic:nvPicPr>
-                    <pic:cNvPr descr="fig_abundEst-1.pdf" id="0" name="Picture"/>
+                    <pic:cNvPr descr="fig_metab.pdf" id="0" name="Picture"/>
                     <pic:cNvPicPr>
                       <a:picLocks noChangeArrowheads="1" noChangeAspect="1"/>
                     </pic:cNvPicPr>
@@ -1993,6 +2191,58 @@
         <w:pStyle w:val="ImageCaption"/>
       </w:pPr>
       <w:r>
+        <w:t xml:space="preserve">Pipeline to estimate true abundances from metabarcoding data. The pipeline follows sequence generation, matching sequences to a phylogeny (generated from the sequences themselves, or better yet from higher coverage data) and finally Bayesian hierarchical modeling leading to abundance estimates.</w:t>
+      </w:r>
+    </w:p>
+    <w:p>
+      <w:r>
+        <w:drawing>
+          <wp:inline>
+            <wp:extent cx="1524000" cy="1524000"/>
+            <wp:effectExtent b="0" l="0" r="0" t="0"/>
+            <wp:docPr descr="" id="1" name="Picture"/>
+            <a:graphic>
+              <a:graphicData uri="http://schemas.openxmlformats.org/drawingml/2006/picture">
+                <pic:pic>
+                  <pic:nvPicPr>
+                    <pic:cNvPr descr="fig_abundEst-1.pdf" id="0" name="Picture"/>
+                    <pic:cNvPicPr>
+                      <a:picLocks noChangeArrowheads="1" noChangeAspect="1"/>
+                    </pic:cNvPicPr>
+                  </pic:nvPicPr>
+                  <pic:blipFill>
+                    <a:blip r:embed="rId58"/>
+                    <a:stretch>
+                      <a:fillRect/>
+                    </a:stretch>
+                  </pic:blipFill>
+                  <pic:spPr bwMode="auto">
+                    <a:xfrm>
+                      <a:off x="0" y="0"/>
+                      <a:ext cx="1524000" cy="1524000"/>
+                    </a:xfrm>
+                    <a:prstGeom prst="rect">
+                      <a:avLst/>
+                    </a:prstGeom>
+                    <a:noFill/>
+                    <a:ln w="9525">
+                      <a:noFill/>
+                      <a:headEnd/>
+                      <a:tailEnd/>
+                    </a:ln>
+                  </pic:spPr>
+                </pic:pic>
+              </a:graphicData>
+            </a:graphic>
+          </wp:inline>
+        </w:drawing>
+      </w:r>
+    </w:p>
+    <w:p>
+      <w:pPr>
+        <w:pStyle w:val="ImageCaption"/>
+      </w:pPr>
+      <w:r>
         <w:t xml:space="preserve">Demonstration of agreement between actual and estimated abundances. Actual (simulated) abundances are on the x-axis, which the y-axis shows estimated abundances (error bars are 95% maximum credible intervals). The simulation study is described in the supplement.</w:t>
       </w:r>
     </w:p>
@@ -2013,7 +2263,7 @@
                     </pic:cNvPicPr>
                   </pic:nvPicPr>
                   <pic:blipFill>
-                    <a:blip r:embed="rId58"/>
+                    <a:blip r:embed="rId59"/>
                     <a:stretch>
                       <a:fillRect/>
                     </a:stretch>
@@ -3973,27 +4223,7 @@
         <w:pStyle w:val="Bibliography"/>
       </w:pPr>
       <w:r>
-        <w:t xml:space="preserve">62. Vanoverbeke, J., Urban, M. C., &amp; Meester, L. (2015). Community assembly is a race between immigration and adaptation: Eco-evolutionary interactions across spatial scales.</w:t>
-      </w:r>
-      <w:r>
-        <w:t xml:space="preserve"> </w:t>
-      </w:r>
-      <w:r>
-        <w:rPr>
-          <w:i/>
-        </w:rPr>
-        <w:t xml:space="preserve">Ecography</w:t>
-      </w:r>
-      <w:r>
-        <w:t xml:space="preserve">.</w:t>
-      </w:r>
-    </w:p>
-    <w:p>
-      <w:pPr>
-        <w:pStyle w:val="Bibliography"/>
-      </w:pPr>
-      <w:r>
-        <w:t xml:space="preserve">63. Vellend, M. (2005). Species diversity and genetic diversity: Parallel processes and correlated patterns.</w:t>
+        <w:t xml:space="preserve">62. Vellend, M. (2005). Species diversity and genetic diversity: Parallel processes and correlated patterns.</w:t>
       </w:r>
       <w:r>
         <w:t xml:space="preserve"> </w:t>
@@ -4025,7 +4255,7 @@
         <w:pStyle w:val="Bibliography"/>
       </w:pPr>
       <w:r>
-        <w:t xml:space="preserve">64. Wagner, P. J., Kosnik, M. A., &amp; Lidgard, S. (2006). Abundance distributions imply elevated complexity of post-paleozoic marine ecosystems.</w:t>
+        <w:t xml:space="preserve">63. Wagner, P. J., Kosnik, M. A., &amp; Lidgard, S. (2006). Abundance distributions imply elevated complexity of post-paleozoic marine ecosystems.</w:t>
       </w:r>
       <w:r>
         <w:t xml:space="preserve"> </w:t>
@@ -4057,7 +4287,7 @@
         <w:pStyle w:val="Bibliography"/>
       </w:pPr>
       <w:r>
-        <w:t xml:space="preserve">65. Engen, S., &amp; Lande, R. (1996). Population dynamic models generating the lognormal species abundance distribution.</w:t>
+        <w:t xml:space="preserve">64. Engen, S., &amp; Lande, R. (1996). Population dynamic models generating the lognormal species abundance distribution.</w:t>
       </w:r>
       <w:r>
         <w:t xml:space="preserve"> </w:t>
@@ -4082,6 +4312,38 @@
       </w:r>
       <w:r>
         <w:t xml:space="preserve">(2), 169–183.</w:t>
+      </w:r>
+    </w:p>
+    <w:p>
+      <w:pPr>
+        <w:pStyle w:val="Bibliography"/>
+      </w:pPr>
+      <w:r>
+        <w:t xml:space="preserve">65. Harmon, L. J., &amp; Harrison, S. (2015). Species diversity is dynamic and unbounded at local and continental scales.</w:t>
+      </w:r>
+      <w:r>
+        <w:t xml:space="preserve"> </w:t>
+      </w:r>
+      <w:r>
+        <w:rPr>
+          <w:i/>
+        </w:rPr>
+        <w:t xml:space="preserve">The American Naturalist</w:t>
+      </w:r>
+      <w:r>
+        <w:t xml:space="preserve">,</w:t>
+      </w:r>
+      <w:r>
+        <w:t xml:space="preserve"> </w:t>
+      </w:r>
+      <w:r>
+        <w:rPr>
+          <w:i/>
+        </w:rPr>
+        <w:t xml:space="preserve">185</w:t>
+      </w:r>
+      <w:r>
+        <w:t xml:space="preserve">(5), 584–593.</w:t>
       </w:r>
     </w:p>
     <w:p>
@@ -4487,7 +4749,7 @@
     </w:lvl>
   </w:abstractNum>
   <w:abstractNum w:abstractNumId="990">
-    <w:nsid w:val="b3aa94ce"/>
+    <w:nsid w:val="61592d03"/>
     <w:multiLevelType w:val="multilevel"/>
     <w:lvl w:ilvl="0">
       <w:numFmt w:val="bullet"/>
@@ -4568,7 +4830,7 @@
     </w:lvl>
   </w:abstractNum>
   <w:abstractNum w:abstractNumId="991">
-    <w:nsid w:val="7e6d4697"/>
+    <w:nsid w:val="90c14b0c"/>
     <w:multiLevelType w:val="multilevel"/>
     <w:lvl w:ilvl="0">
       <w:numFmt w:val="bullet"/>
@@ -4649,7 +4911,7 @@
     </w:lvl>
   </w:abstractNum>
   <w:abstractNum w:abstractNumId="99201">
-    <w:nsid w:val="8ce0bbad"/>
+    <w:nsid w:val="e856a6f1"/>
     <w:multiLevelType w:val="multilevel"/>
     <w:lvl w:ilvl="0">
       <w:start w:val="1"/>

--- a/ms/overleaf/main.docx
+++ b/ms/overleaf/main.docx
@@ -129,7 +129,7 @@
         <w:t xml:space="preserve"> </w:t>
       </w:r>
       <w:r>
-        <w:t xml:space="preserve">Non-equilibrium dynamics, ecology-evolution synthesis, neutral theory, maximum entropy, next generation sequencing</w:t>
+        <w:t xml:space="preserve">Non-equilibrium dynamics; ecology-evolution synthesis; neutral theory; maximum entropy; next generation sequencing</w:t>
       </w:r>
     </w:p>
     <w:p>
@@ -840,27 +840,25 @@
     </w:p>
     <w:p>
       <w:r>
-        <w:t xml:space="preserve">need to talk about fig 1 and fig 2, where they come from in relation to option 1 and 2, and also talk about using model selection</w:t>
-      </w:r>
-    </w:p>
-    <w:p>
-      <w:r>
-        <w:t xml:space="preserve">Figure [fig:cycles] derives from comparing summaries of deviation from neutral/statistical equilibrium on the y-axis and deviations from equilibrial demography/diversification on the x-axis. Systems will cycle through this space in</w:t>
-      </w:r>
-    </w:p>
-    <w:p>
-      <w:r>
-        <w:t xml:space="preserve">Figure [fig:cycles] describes a space containing all hypothetical communities, either deviating or conforming to equilibrial predictions from macroecology and evolutionary demography. Trajectories of biodiversity assemblages through this space show how communities can transition between different phases of equilibrium and non-equilibrium.</w:t>
-      </w:r>
-    </w:p>
-    <w:p>
-      <w:r>
-        <w:t xml:space="preserve">We bring to bear other predictions from joint eco-evolutionary inference including the relationship between lineage age (colonization or divergence time inferred from molecular data) and lineage abundance (Fig. [fig:age-abund]), and model selection of joint population genetic-community assembly models (see Box [box:dry]).</w:t>
-      </w:r>
-    </w:p>
-    <w:p>
-      <w:r>
-        <w:t xml:space="preserve">WHEN/WHY TO USE PATTERNS (FIG 1 and 2) VERSUS MODELING</w:t>
+        <w:t xml:space="preserve">We propose a simple yet powerful way to summarize joint inference into deviations from ecological and evolutionary/demographic equilibrium. Assuming that equilibrial models have been independently or jointly fit (Box [box:dry]) to a dataset of macroecological metrics (such as species abundances) and genetic/genomic variables (such as community-wide polymorphism data) we can then contrast the system’s deviation from ecological equilibrium with its deviation from evolutionary/demographic equilibrium (Fig. [fig:cycles]). Ecological deviations can be measured by, e.g., the previously discussed z-score</w:t>
+      </w:r>
+      <w:r>
+        <w:t xml:space="preserve"> </w:t>
+      </w:r>
+      <w:r>
+        <w:t xml:space="preserve">[26]</w:t>
+      </w:r>
+      <w:r>
+        <w:t xml:space="preserve">, while evolutionary/demographic deviations can be captured by summary statistics such as community-averaged Tajima’s D. The space of equilibrium and non-equilibrium states that this comparison generates (Fig. [fig:cycles]) can be used to understand a communitie’s current state, and predict its past and future. Additional predictions from joint eco-evolutionary inference can be tested to further understand a systems’ trajectory through phases of equilibrium and non-equilibrium. One particularly useful metric is the relationship between lineage age (colonization or divergence time inferred from molecular data) and lineage abundance (Fig. [fig:age-abund]), which is known to be a telling test of the NTB</w:t>
+      </w:r>
+      <w:r>
+        <w:t xml:space="preserve"> </w:t>
+      </w:r>
+      <w:r>
+        <w:t xml:space="preserve">[11, 58]</w:t>
+      </w:r>
+      <w:r>
+        <w:t xml:space="preserve">. Cometing different models of assembly and coalescence in a model selection framework can also provide insight.</w:t>
       </w:r>
     </w:p>
     <w:p>
@@ -884,12 +882,7 @@
         <w:t xml:space="preserve">[66]</w:t>
       </w:r>
       <w:r>
-        <w:t xml:space="preserve">. We hypothesize that these regular disturbances can lead to cycles of non-equilibrium in observed biodiversity patterns.</w:t>
-      </w:r>
-    </w:p>
-    <w:p>
-      <w:r>
-        <w:t xml:space="preserve">A clockwise cycle through the space depicted in Figure [fig:cycles] would indicate:</w:t>
+        <w:t xml:space="preserve">. We hypothesize that these regular disturbances can lead to cycles of non-equilibrium in observed biodiversity patterns. Using the phase space of equilibrium and non-equilibrium states showing in Figure [fig:cycles] a clockwise cycle through this space would indicate:</w:t>
       </w:r>
     </w:p>
     <w:p>
@@ -1151,7 +1144,7 @@
     </w:p>
     <w:p>
       <w:r>
-        <w:t xml:space="preserve">A complete cycle cannot be observed without a time machine, but by combining ahistorical ecological theory and population/phylogenetic inference methods using community-level genetic data we can identify where in this space our focal systems are located. To determine the trajectory of our focal systems through this space we must more deeply explore the joint inference of community assembly and evolutionary processes. In the following sections we do that for each transition shown in Figure [fig:cycles]. We bring to bear other predictions from joint eco-evolutionary inference including the relationship between lineage age (colonization or divergence time inferred from molecular data) and lineage abundance (Fig. [fig:age-abund]), and model selection of joint population genetic-community assembly models (see Box [box:dry]).</w:t>
+        <w:t xml:space="preserve">A complete cycle cannot be observed without a time machine, but by combining ahistorical ecological theory and population/phylogenetic inference methods using community-level genetic data we can identify where in this space our focal systems are located. To determine their trajectory through this space we must more deeply explore the joint inference of community assembly and evolutionary processes. In the following sections we do that for each transition shown in Figure [fig:cycles] using patterns of lineage age and abundance together with model selection.</w:t>
       </w:r>
     </w:p>
     <w:p>
@@ -2008,337 +2001,13 @@
       </w:r>
     </w:p>
     <w:p>
-      <w:r>
-        <w:drawing>
-          <wp:inline>
-            <wp:extent cx="1524000" cy="1524000"/>
-            <wp:effectExtent b="0" l="0" r="0" t="0"/>
-            <wp:docPr descr="" id="1" name="Picture"/>
-            <a:graphic>
-              <a:graphicData uri="http://schemas.openxmlformats.org/drawingml/2006/picture">
-                <pic:pic>
-                  <pic:nvPicPr>
-                    <pic:cNvPr descr="fig_cycles.pdf" id="0" name="Picture"/>
-                    <pic:cNvPicPr>
-                      <a:picLocks noChangeArrowheads="1" noChangeAspect="1"/>
-                    </pic:cNvPicPr>
-                  </pic:nvPicPr>
-                  <pic:blipFill>
-                    <a:blip r:embed="rId54"/>
-                    <a:stretch>
-                      <a:fillRect/>
-                    </a:stretch>
-                  </pic:blipFill>
-                  <pic:spPr bwMode="auto">
-                    <a:xfrm>
-                      <a:off x="0" y="0"/>
-                      <a:ext cx="1524000" cy="1524000"/>
-                    </a:xfrm>
-                    <a:prstGeom prst="rect">
-                      <a:avLst/>
-                    </a:prstGeom>
-                    <a:noFill/>
-                    <a:ln w="9525">
-                      <a:noFill/>
-                      <a:headEnd/>
-                      <a:tailEnd/>
-                    </a:ln>
-                  </pic:spPr>
-                </pic:pic>
-              </a:graphicData>
-            </a:graphic>
-          </wp:inline>
-        </w:drawing>
-      </w:r>
-    </w:p>
-    <w:p>
-      <w:pPr>
-        <w:pStyle w:val="ImageCaption"/>
-      </w:pPr>
-      <w:r>
-        <w:t xml:space="preserve">Hypothesized cycles between different states of equilibrium and non-equilibrium in ecological theory (y-axis) and evolutionary demography/diversification (x-axis). Deviations from ecological theory can be quantified by the previously discussed exact tests</w:t>
-      </w:r>
-      <w:r>
-        <w:t xml:space="preserve"> </w:t>
-      </w:r>
-      <w:r>
-        <w:t xml:space="preserve">[25]</w:t>
-      </w:r>
-      <w:r>
-        <w:t xml:space="preserve"> </w:t>
-      </w:r>
-      <w:r>
-        <w:t xml:space="preserve">and z-scores</w:t>
-      </w:r>
-      <w:r>
-        <w:t xml:space="preserve"> </w:t>
-      </w:r>
-      <w:r>
-        <w:t xml:space="preserve">[26]</w:t>
-      </w:r>
-      <w:r>
-        <w:t xml:space="preserve">, while many statistics are available to quantify departure from demographic/diversification steady state including the previously discussed Tajima’s D. Panels I–IV are discussed in the text. Colors correspond to deviation from ahistorical ecological theory and evolutionary equilibrium. Black cycle corresponds to non-equilibrium initiated by ecological disturbance (with potential to continue to evolutionary non-equilibrium or relaxation to equilibrium). White cycle is initiated by evolutionary innovation.</w:t>
-      </w:r>
-    </w:p>
-    <w:p>
-      <w:r>
-        <w:drawing>
-          <wp:inline>
-            <wp:extent cx="1524000" cy="1524000"/>
-            <wp:effectExtent b="0" l="0" r="0" t="0"/>
-            <wp:docPr descr="" id="1" name="Picture"/>
-            <a:graphic>
-              <a:graphicData uri="http://schemas.openxmlformats.org/drawingml/2006/picture">
-                <pic:pic>
-                  <pic:nvPicPr>
-                    <pic:cNvPr descr="fig_age-abund.pdf" id="0" name="Picture"/>
-                    <pic:cNvPicPr>
-                      <a:picLocks noChangeArrowheads="1" noChangeAspect="1"/>
-                    </pic:cNvPicPr>
-                  </pic:nvPicPr>
-                  <pic:blipFill>
-                    <a:blip r:embed="rId55"/>
-                    <a:stretch>
-                      <a:fillRect/>
-                    </a:stretch>
-                  </pic:blipFill>
-                  <pic:spPr bwMode="auto">
-                    <a:xfrm>
-                      <a:off x="0" y="0"/>
-                      <a:ext cx="1524000" cy="1524000"/>
-                    </a:xfrm>
-                    <a:prstGeom prst="rect">
-                      <a:avLst/>
-                    </a:prstGeom>
-                    <a:noFill/>
-                    <a:ln w="9525">
-                      <a:noFill/>
-                      <a:headEnd/>
-                      <a:tailEnd/>
-                    </a:ln>
-                  </pic:spPr>
-                </pic:pic>
-              </a:graphicData>
-            </a:graphic>
-          </wp:inline>
-        </w:drawing>
-      </w:r>
-    </w:p>
-    <w:p>
-      <w:pPr>
-        <w:pStyle w:val="ImageCaption"/>
-      </w:pPr>
-      <w:r>
-        <w:t xml:space="preserve">Hypothesized relationships between lineage age and abundance under different evo-ecological scenarios. Colors correspond to panels in Figure [fig:cycles]: teal is evo-ecological equilibrium; green is rapid transition to ecological non-equilibrium following short timescale disturbance; dark brown is non-equilibrium in both ecological and evolutionary metrics.</w:t>
-      </w:r>
-    </w:p>
-    <w:p>
       <w:pPr>
         <w:pStyle w:val="Heading1"/>
       </w:pPr>
-      <w:bookmarkStart w:id="56" w:name="box-boxdry-figures"/>
-      <w:bookmarkEnd w:id="56"/>
+      <w:bookmarkStart w:id="54" w:name="box-boxdry-figures"/>
+      <w:bookmarkEnd w:id="54"/>
       <w:r>
         <w:t xml:space="preserve">Box [box:dry] figures</w:t>
-      </w:r>
-    </w:p>
-    <w:p>
-      <w:r>
-        <w:drawing>
-          <wp:inline>
-            <wp:extent cx="1524000" cy="1524000"/>
-            <wp:effectExtent b="0" l="0" r="0" t="0"/>
-            <wp:docPr descr="" id="1" name="Picture"/>
-            <a:graphic>
-              <a:graphicData uri="http://schemas.openxmlformats.org/drawingml/2006/picture">
-                <pic:pic>
-                  <pic:nvPicPr>
-                    <pic:cNvPr descr="fig_metab.pdf" id="0" name="Picture"/>
-                    <pic:cNvPicPr>
-                      <a:picLocks noChangeArrowheads="1" noChangeAspect="1"/>
-                    </pic:cNvPicPr>
-                  </pic:nvPicPr>
-                  <pic:blipFill>
-                    <a:blip r:embed="rId57"/>
-                    <a:stretch>
-                      <a:fillRect/>
-                    </a:stretch>
-                  </pic:blipFill>
-                  <pic:spPr bwMode="auto">
-                    <a:xfrm>
-                      <a:off x="0" y="0"/>
-                      <a:ext cx="1524000" cy="1524000"/>
-                    </a:xfrm>
-                    <a:prstGeom prst="rect">
-                      <a:avLst/>
-                    </a:prstGeom>
-                    <a:noFill/>
-                    <a:ln w="9525">
-                      <a:noFill/>
-                      <a:headEnd/>
-                      <a:tailEnd/>
-                    </a:ln>
-                  </pic:spPr>
-                </pic:pic>
-              </a:graphicData>
-            </a:graphic>
-          </wp:inline>
-        </w:drawing>
-      </w:r>
-    </w:p>
-    <w:p>
-      <w:pPr>
-        <w:pStyle w:val="ImageCaption"/>
-      </w:pPr>
-      <w:r>
-        <w:t xml:space="preserve">Pipeline to estimate true abundances from metabarcoding data. The pipeline follows sequence generation, matching sequences to a phylogeny (generated from the sequences themselves, or better yet from higher coverage data) and finally Bayesian hierarchical modeling leading to abundance estimates.</w:t>
-      </w:r>
-    </w:p>
-    <w:p>
-      <w:r>
-        <w:drawing>
-          <wp:inline>
-            <wp:extent cx="1524000" cy="1524000"/>
-            <wp:effectExtent b="0" l="0" r="0" t="0"/>
-            <wp:docPr descr="" id="1" name="Picture"/>
-            <a:graphic>
-              <a:graphicData uri="http://schemas.openxmlformats.org/drawingml/2006/picture">
-                <pic:pic>
-                  <pic:nvPicPr>
-                    <pic:cNvPr descr="fig_abundEst-1.pdf" id="0" name="Picture"/>
-                    <pic:cNvPicPr>
-                      <a:picLocks noChangeArrowheads="1" noChangeAspect="1"/>
-                    </pic:cNvPicPr>
-                  </pic:nvPicPr>
-                  <pic:blipFill>
-                    <a:blip r:embed="rId58"/>
-                    <a:stretch>
-                      <a:fillRect/>
-                    </a:stretch>
-                  </pic:blipFill>
-                  <pic:spPr bwMode="auto">
-                    <a:xfrm>
-                      <a:off x="0" y="0"/>
-                      <a:ext cx="1524000" cy="1524000"/>
-                    </a:xfrm>
-                    <a:prstGeom prst="rect">
-                      <a:avLst/>
-                    </a:prstGeom>
-                    <a:noFill/>
-                    <a:ln w="9525">
-                      <a:noFill/>
-                      <a:headEnd/>
-                      <a:tailEnd/>
-                    </a:ln>
-                  </pic:spPr>
-                </pic:pic>
-              </a:graphicData>
-            </a:graphic>
-          </wp:inline>
-        </w:drawing>
-      </w:r>
-    </w:p>
-    <w:p>
-      <w:pPr>
-        <w:pStyle w:val="ImageCaption"/>
-      </w:pPr>
-      <w:r>
-        <w:t xml:space="preserve">Demonstration of agreement between actual and estimated abundances. Actual (simulated) abundances are on the x-axis, which the y-axis shows estimated abundances (error bars are 95% maximum credible intervals). The simulation study is described in the supplement.</w:t>
-      </w:r>
-    </w:p>
-    <w:p>
-      <w:r>
-        <w:drawing>
-          <wp:inline>
-            <wp:extent cx="5334000" cy="3346906"/>
-            <wp:effectExtent b="0" l="0" r="0" t="0"/>
-            <wp:docPr descr="" id="1" name="Picture"/>
-            <a:graphic>
-              <a:graphicData uri="http://schemas.openxmlformats.org/drawingml/2006/picture">
-                <pic:pic>
-                  <pic:nvPicPr>
-                    <pic:cNvPr descr="fig_gimmeSAD.png" id="0" name="Picture"/>
-                    <pic:cNvPicPr>
-                      <a:picLocks noChangeArrowheads="1" noChangeAspect="1"/>
-                    </pic:cNvPicPr>
-                  </pic:nvPicPr>
-                  <pic:blipFill>
-                    <a:blip r:embed="rId59"/>
-                    <a:stretch>
-                      <a:fillRect/>
-                    </a:stretch>
-                  </pic:blipFill>
-                  <pic:spPr bwMode="auto">
-                    <a:xfrm>
-                      <a:off x="0" y="0"/>
-                      <a:ext cx="5334000" cy="3346906"/>
-                    </a:xfrm>
-                    <a:prstGeom prst="rect">
-                      <a:avLst/>
-                    </a:prstGeom>
-                    <a:noFill/>
-                    <a:ln w="9525">
-                      <a:noFill/>
-                      <a:headEnd/>
-                      <a:tailEnd/>
-                    </a:ln>
-                  </pic:spPr>
-                </pic:pic>
-              </a:graphicData>
-            </a:graphic>
-          </wp:inline>
-        </w:drawing>
-      </w:r>
-    </w:p>
-    <w:p>
-      <w:pPr>
-        <w:pStyle w:val="ImageCaption"/>
-      </w:pPr>
-      <w:r>
-        <w:t xml:space="preserve">The gimmeSAD</w:t>
-      </w:r>
-      <m:oMath>
-        <m:r>
-          <m:rPr>
-            <m:sty m:val="p"/>
-          </m:rPr>
-          <m:t>π</m:t>
-        </m:r>
-      </m:oMath>
-      <w:r>
-        <w:t xml:space="preserve"> </w:t>
-      </w:r>
-      <w:r>
-        <w:t xml:space="preserve">pipeline. The forward time models involves multi-regional expansion generating local abundance distributions over time with heterogeneity in colonization times. These temporally dynamic local abundances are re-scaled into local</w:t>
-      </w:r>
-      <w:r>
-        <w:t xml:space="preserve"> </w:t>
-      </w:r>
-      <m:oMath>
-        <m:sSub>
-          <m:e>
-            <m:r>
-              <m:rPr>
-                <m:sty m:val="p"/>
-              </m:rPr>
-              <m:t>n</m:t>
-            </m:r>
-          </m:e>
-          <m:sub>
-            <m:r>
-              <m:rPr>
-                <m:sty m:val="p"/>
-              </m:rPr>
-              <m:t>e</m:t>
-            </m:r>
-          </m:sub>
-        </m:sSub>
-      </m:oMath>
-      <w:r>
-        <w:t xml:space="preserve"> </w:t>
-      </w:r>
-      <w:r>
-        <w:t xml:space="preserve">distributions over time to generate multi-species genetic data the the coalescent, which is summarized here with a time-dependent joint spectrum of genetic diversity statistics.</w:t>
       </w:r>
     </w:p>
     <w:p>
@@ -4749,7 +4418,7 @@
     </w:lvl>
   </w:abstractNum>
   <w:abstractNum w:abstractNumId="990">
-    <w:nsid w:val="61592d03"/>
+    <w:nsid w:val="53e3d4ac"/>
     <w:multiLevelType w:val="multilevel"/>
     <w:lvl w:ilvl="0">
       <w:numFmt w:val="bullet"/>
@@ -4830,7 +4499,7 @@
     </w:lvl>
   </w:abstractNum>
   <w:abstractNum w:abstractNumId="991">
-    <w:nsid w:val="90c14b0c"/>
+    <w:nsid w:val="3a631346"/>
     <w:multiLevelType w:val="multilevel"/>
     <w:lvl w:ilvl="0">
       <w:numFmt w:val="bullet"/>
@@ -4911,7 +4580,7 @@
     </w:lvl>
   </w:abstractNum>
   <w:abstractNum w:abstractNumId="99201">
-    <w:nsid w:val="e856a6f1"/>
+    <w:nsid w:val="9a890876"/>
     <w:multiLevelType w:val="multilevel"/>
     <w:lvl w:ilvl="0">
       <w:start w:val="1"/>
